--- a/docs/docs.docx
+++ b/docs/docs.docx
@@ -1,6 +1,6 @@
 
 <file path=word/document.xml><?xml version="1.0" encoding="utf-8"?>
-<w:document xmlns:wpc="http://schemas.microsoft.com/office/word/2010/wordprocessingCanvas" xmlns:cx="http://schemas.microsoft.com/office/drawing/2014/chartex" xmlns:cx1="http://schemas.microsoft.com/office/drawing/2015/9/8/chartex" xmlns:mc="http://schemas.openxmlformats.org/markup-compatibility/2006" xmlns:o="urn:schemas-microsoft-com:office:office" xmlns:r="http://schemas.openxmlformats.org/officeDocument/2006/relationships" xmlns:m="http://schemas.openxmlformats.org/officeDocument/2006/math" xmlns:v="urn:schemas-microsoft-com:vml" xmlns:wp14="http://schemas.microsoft.com/office/word/2010/wordprocessingDrawing" xmlns:wp="http://schemas.openxmlformats.org/drawingml/2006/wordprocessingDrawing" xmlns:w10="urn:schemas-microsoft-com:office:word" xmlns:w="http://schemas.openxmlformats.org/wordprocessingml/2006/main" xmlns:w14="http://schemas.microsoft.com/office/word/2010/wordml" xmlns:w15="http://schemas.microsoft.com/office/word/2012/wordml" xmlns:w16se="http://schemas.microsoft.com/office/word/2015/wordml/symex" xmlns:wpg="http://schemas.microsoft.com/office/word/2010/wordprocessingGroup" xmlns:wpi="http://schemas.microsoft.com/office/word/2010/wordprocessingInk" xmlns:wne="http://schemas.microsoft.com/office/word/2006/wordml" xmlns:wps="http://schemas.microsoft.com/office/word/2010/wordprocessingShape" mc:Ignorable="w14 w15 w16se wp14">
+<w:document xmlns:wpc="http://schemas.microsoft.com/office/word/2010/wordprocessingCanvas" xmlns:cx="http://schemas.microsoft.com/office/drawing/2014/chartex" xmlns:mc="http://schemas.openxmlformats.org/markup-compatibility/2006" xmlns:o="urn:schemas-microsoft-com:office:office" xmlns:r="http://schemas.openxmlformats.org/officeDocument/2006/relationships" xmlns:m="http://schemas.openxmlformats.org/officeDocument/2006/math" xmlns:v="urn:schemas-microsoft-com:vml" xmlns:wp14="http://schemas.microsoft.com/office/word/2010/wordprocessingDrawing" xmlns:wp="http://schemas.openxmlformats.org/drawingml/2006/wordprocessingDrawing" xmlns:w10="urn:schemas-microsoft-com:office:word" xmlns:w="http://schemas.openxmlformats.org/wordprocessingml/2006/main" xmlns:w14="http://schemas.microsoft.com/office/word/2010/wordml" xmlns:w15="http://schemas.microsoft.com/office/word/2012/wordml" xmlns:w16se="http://schemas.microsoft.com/office/word/2015/wordml/symex" xmlns:wpg="http://schemas.microsoft.com/office/word/2010/wordprocessingGroup" xmlns:wpi="http://schemas.microsoft.com/office/word/2010/wordprocessingInk" xmlns:wne="http://schemas.microsoft.com/office/word/2006/wordml" xmlns:wps="http://schemas.microsoft.com/office/word/2010/wordprocessingShape" mc:Ignorable="w14 w15 w16se wp14">
   <w:body>
     <w:p>
       <w:pPr>
@@ -1218,7 +1218,7 @@
             <v:path o:extrusionok="f" gradientshapeok="t" o:connecttype="rect"/>
             <o:lock v:ext="edit" aspectratio="t"/>
           </v:shapetype>
-          <v:shape id="_x0000_i1025" type="#_x0000_t75" style="width:690.1pt;height:57.05pt">
+          <v:shape id="_x0000_i1025" type="#_x0000_t75" style="width:690pt;height:57pt">
             <v:imagedata r:id="rId5" o:title="Stop_1_Parity_No"/>
           </v:shape>
         </w:pict>
@@ -1250,7 +1250,7 @@
           <w:szCs w:val="28"/>
         </w:rPr>
         <w:pict>
-          <v:shape id="_x0000_i1026" type="#_x0000_t75" style="width:728.15pt;height:55pt">
+          <v:shape id="_x0000_i1026" type="#_x0000_t75" style="width:728.25pt;height:54.75pt">
             <v:imagedata r:id="rId6" o:title="Stop_1_Parity_Yes"/>
           </v:shape>
         </w:pict>
@@ -1282,7 +1282,7 @@
           <w:szCs w:val="28"/>
         </w:rPr>
         <w:pict>
-          <v:shape id="_x0000_i1027" type="#_x0000_t75" style="width:728.15pt;height:55pt">
+          <v:shape id="_x0000_i1027" type="#_x0000_t75" style="width:728.25pt;height:54.75pt">
             <v:imagedata r:id="rId7" o:title="Stop_2_Parity_No"/>
           </v:shape>
         </w:pict>
@@ -3170,9 +3170,9 @@
         <w:lastRenderedPageBreak/>
         <w:drawing>
           <wp:inline distT="0" distB="0" distL="0" distR="0">
-            <wp:extent cx="9247505" cy="5330825"/>
-            <wp:effectExtent l="0" t="0" r="0" b="3175"/>
-            <wp:docPr id="3" name="Рисунок 3"/>
+            <wp:extent cx="9248775" cy="5467350"/>
+            <wp:effectExtent l="0" t="0" r="9525" b="0"/>
+            <wp:docPr id="5" name="Рисунок 5"/>
             <wp:cNvGraphicFramePr>
               <a:graphicFrameLocks xmlns:a="http://schemas.openxmlformats.org/drawingml/2006/main" noChangeAspect="1"/>
             </wp:cNvGraphicFramePr>
@@ -3180,7 +3180,7 @@
               <a:graphicData uri="http://schemas.openxmlformats.org/drawingml/2006/picture">
                 <pic:pic xmlns:pic="http://schemas.openxmlformats.org/drawingml/2006/picture">
                   <pic:nvPicPr>
-                    <pic:cNvPr id="0" name="Picture 8"/>
+                    <pic:cNvPr id="0" name="Picture 9"/>
                     <pic:cNvPicPr>
                       <a:picLocks noChangeAspect="1" noChangeArrowheads="1"/>
                     </pic:cNvPicPr>
@@ -3201,7 +3201,7 @@
                   <pic:spPr bwMode="auto">
                     <a:xfrm>
                       <a:off x="0" y="0"/>
-                      <a:ext cx="9247505" cy="5330825"/>
+                      <a:ext cx="9248775" cy="5467350"/>
                     </a:xfrm>
                     <a:prstGeom prst="rect">
                       <a:avLst/>
@@ -3264,7 +3264,7 @@
           <w:szCs w:val="28"/>
         </w:rPr>
         <w:pict>
-          <v:shape id="_x0000_i1028" type="#_x0000_t75" style="width:727.45pt;height:156.25pt">
+          <v:shape id="_x0000_i1028" type="#_x0000_t75" style="width:727.5pt;height:156pt">
             <v:imagedata r:id="rId11" o:title="rx_start_data0"/>
           </v:shape>
         </w:pict>
@@ -3296,7 +3296,7 @@
           <w:szCs w:val="28"/>
         </w:rPr>
         <w:pict>
-          <v:shape id="_x0000_i1029" type="#_x0000_t75" style="width:728.15pt;height:172.55pt">
+          <v:shape id="_x0000_i1029" type="#_x0000_t75" style="width:728.25pt;height:172.5pt">
             <v:imagedata r:id="rId12" o:title="rx__first_data"/>
           </v:shape>
         </w:pict>
@@ -3329,7 +3329,7 @@
         </w:rPr>
         <w:lastRenderedPageBreak/>
         <w:pict>
-          <v:shape id="_x0000_i1030" type="#_x0000_t75" style="width:728.15pt;height:172.55pt">
+          <v:shape id="_x0000_i1030" type="#_x0000_t75" style="width:728.25pt;height:172.5pt">
             <v:imagedata r:id="rId13" o:title="rx_last_data"/>
           </v:shape>
         </w:pict>
@@ -3361,7 +3361,7 @@
           <w:szCs w:val="28"/>
         </w:rPr>
         <w:pict>
-          <v:shape id="_x0000_i1031" type="#_x0000_t75" style="width:728.15pt;height:206.5pt">
+          <v:shape id="_x0000_i1031" type="#_x0000_t75" style="width:728.25pt;height:206.25pt">
             <v:imagedata r:id="rId14" o:title="rx_ending"/>
           </v:shape>
         </w:pict>
@@ -3422,7 +3422,7 @@
 </file>
 
 <file path=word/numbering.xml><?xml version="1.0" encoding="utf-8"?>
-<w:numbering xmlns:wpc="http://schemas.microsoft.com/office/word/2010/wordprocessingCanvas" xmlns:cx="http://schemas.microsoft.com/office/drawing/2014/chartex" xmlns:cx1="http://schemas.microsoft.com/office/drawing/2015/9/8/chartex" xmlns:mc="http://schemas.openxmlformats.org/markup-compatibility/2006" xmlns:o="urn:schemas-microsoft-com:office:office" xmlns:r="http://schemas.openxmlformats.org/officeDocument/2006/relationships" xmlns:m="http://schemas.openxmlformats.org/officeDocument/2006/math" xmlns:v="urn:schemas-microsoft-com:vml" xmlns:wp14="http://schemas.microsoft.com/office/word/2010/wordprocessingDrawing" xmlns:wp="http://schemas.openxmlformats.org/drawingml/2006/wordprocessingDrawing" xmlns:w10="urn:schemas-microsoft-com:office:word" xmlns:w="http://schemas.openxmlformats.org/wordprocessingml/2006/main" xmlns:w14="http://schemas.microsoft.com/office/word/2010/wordml" xmlns:w15="http://schemas.microsoft.com/office/word/2012/wordml" xmlns:w16se="http://schemas.microsoft.com/office/word/2015/wordml/symex" xmlns:wpg="http://schemas.microsoft.com/office/word/2010/wordprocessingGroup" xmlns:wpi="http://schemas.microsoft.com/office/word/2010/wordprocessingInk" xmlns:wne="http://schemas.microsoft.com/office/word/2006/wordml" xmlns:wps="http://schemas.microsoft.com/office/word/2010/wordprocessingShape" mc:Ignorable="w14 w15 w16se wp14">
+<w:numbering xmlns:wpc="http://schemas.microsoft.com/office/word/2010/wordprocessingCanvas" xmlns:cx="http://schemas.microsoft.com/office/drawing/2014/chartex" xmlns:mc="http://schemas.openxmlformats.org/markup-compatibility/2006" xmlns:o="urn:schemas-microsoft-com:office:office" xmlns:r="http://schemas.openxmlformats.org/officeDocument/2006/relationships" xmlns:m="http://schemas.openxmlformats.org/officeDocument/2006/math" xmlns:v="urn:schemas-microsoft-com:vml" xmlns:wp14="http://schemas.microsoft.com/office/word/2010/wordprocessingDrawing" xmlns:wp="http://schemas.openxmlformats.org/drawingml/2006/wordprocessingDrawing" xmlns:w10="urn:schemas-microsoft-com:office:word" xmlns:w="http://schemas.openxmlformats.org/wordprocessingml/2006/main" xmlns:w14="http://schemas.microsoft.com/office/word/2010/wordml" xmlns:w15="http://schemas.microsoft.com/office/word/2012/wordml" xmlns:w16se="http://schemas.microsoft.com/office/word/2015/wordml/symex" xmlns:wpg="http://schemas.microsoft.com/office/word/2010/wordprocessingGroup" xmlns:wpi="http://schemas.microsoft.com/office/word/2010/wordprocessingInk" xmlns:wne="http://schemas.microsoft.com/office/word/2006/wordml" xmlns:wps="http://schemas.microsoft.com/office/word/2010/wordprocessingShape" mc:Ignorable="w14 w15 w16se wp14">
   <w:abstractNum w:abstractNumId="0" w15:restartNumberingAfterBreak="0">
     <w:nsid w:val="34695CB3"/>
     <w:multiLevelType w:val="hybridMultilevel"/>

--- a/docs/docs.docx
+++ b/docs/docs.docx
@@ -1218,7 +1218,7 @@
             <v:path o:extrusionok="f" gradientshapeok="t" o:connecttype="rect"/>
             <o:lock v:ext="edit" aspectratio="t"/>
           </v:shapetype>
-          <v:shape id="_x0000_i1025" type="#_x0000_t75" style="width:690pt;height:57pt">
+          <v:shape id="_x0000_i1025" type="#_x0000_t75" style="width:690pt;height:57.45pt">
             <v:imagedata r:id="rId5" o:title="Stop_1_Parity_No"/>
           </v:shape>
         </w:pict>
@@ -1250,7 +1250,7 @@
           <w:szCs w:val="28"/>
         </w:rPr>
         <w:pict>
-          <v:shape id="_x0000_i1026" type="#_x0000_t75" style="width:728.25pt;height:54.75pt">
+          <v:shape id="_x0000_i1026" type="#_x0000_t75" style="width:728.55pt;height:54.85pt">
             <v:imagedata r:id="rId6" o:title="Stop_1_Parity_Yes"/>
           </v:shape>
         </w:pict>
@@ -1282,7 +1282,7 @@
           <w:szCs w:val="28"/>
         </w:rPr>
         <w:pict>
-          <v:shape id="_x0000_i1027" type="#_x0000_t75" style="width:728.25pt;height:54.75pt">
+          <v:shape id="_x0000_i1027" type="#_x0000_t75" style="width:728.55pt;height:54.85pt">
             <v:imagedata r:id="rId7" o:title="Stop_2_Parity_No"/>
           </v:shape>
         </w:pict>
@@ -2960,9 +2960,9 @@
         <w:lastRenderedPageBreak/>
         <w:drawing>
           <wp:inline distT="0" distB="0" distL="0" distR="0">
-            <wp:extent cx="4769150" cy="6261082"/>
-            <wp:effectExtent l="0" t="0" r="0" b="6985"/>
-            <wp:docPr id="2" name="Рисунок 2"/>
+            <wp:extent cx="4248150" cy="5724525"/>
+            <wp:effectExtent l="0" t="0" r="0" b="9525"/>
+            <wp:docPr id="3" name="Рисунок 3"/>
             <wp:cNvGraphicFramePr>
               <a:graphicFrameLocks xmlns:a="http://schemas.openxmlformats.org/drawingml/2006/main" noChangeAspect="1"/>
             </wp:cNvGraphicFramePr>
@@ -2970,7 +2970,7 @@
               <a:graphicData uri="http://schemas.openxmlformats.org/drawingml/2006/picture">
                 <pic:pic xmlns:pic="http://schemas.openxmlformats.org/drawingml/2006/picture">
                   <pic:nvPicPr>
-                    <pic:cNvPr id="0" name="Picture 63"/>
+                    <pic:cNvPr id="0" name="Picture 8"/>
                     <pic:cNvPicPr>
                       <a:picLocks noChangeAspect="1" noChangeArrowheads="1"/>
                     </pic:cNvPicPr>
@@ -2991,7 +2991,7 @@
                   <pic:spPr bwMode="auto">
                     <a:xfrm>
                       <a:off x="0" y="0"/>
-                      <a:ext cx="4790066" cy="6288541"/>
+                      <a:ext cx="4248150" cy="5724525"/>
                     </a:xfrm>
                     <a:prstGeom prst="rect">
                       <a:avLst/>
@@ -3217,8 +3217,6 @@
           </wp:inline>
         </w:drawing>
       </w:r>
-      <w:bookmarkStart w:id="0" w:name="_GoBack"/>
-      <w:bookmarkEnd w:id="0"/>
     </w:p>
     <w:p>
       <w:pPr>
@@ -3264,7 +3262,7 @@
           <w:szCs w:val="28"/>
         </w:rPr>
         <w:pict>
-          <v:shape id="_x0000_i1028" type="#_x0000_t75" style="width:727.5pt;height:156pt">
+          <v:shape id="_x0000_i1028" type="#_x0000_t75" style="width:727.7pt;height:156pt">
             <v:imagedata r:id="rId11" o:title="rx_start_data0"/>
           </v:shape>
         </w:pict>
@@ -3296,7 +3294,7 @@
           <w:szCs w:val="28"/>
         </w:rPr>
         <w:pict>
-          <v:shape id="_x0000_i1029" type="#_x0000_t75" style="width:728.25pt;height:172.5pt">
+          <v:shape id="_x0000_i1029" type="#_x0000_t75" style="width:728.55pt;height:172.3pt">
             <v:imagedata r:id="rId12" o:title="rx__first_data"/>
           </v:shape>
         </w:pict>
@@ -3329,7 +3327,7 @@
         </w:rPr>
         <w:lastRenderedPageBreak/>
         <w:pict>
-          <v:shape id="_x0000_i1030" type="#_x0000_t75" style="width:728.25pt;height:172.5pt">
+          <v:shape id="_x0000_i1030" type="#_x0000_t75" style="width:728.55pt;height:172.3pt">
             <v:imagedata r:id="rId13" o:title="rx_last_data"/>
           </v:shape>
         </w:pict>
@@ -3361,7 +3359,7 @@
           <w:szCs w:val="28"/>
         </w:rPr>
         <w:pict>
-          <v:shape id="_x0000_i1031" type="#_x0000_t75" style="width:728.25pt;height:206.25pt">
+          <v:shape id="_x0000_i1031" type="#_x0000_t75" style="width:728.55pt;height:206.55pt">
             <v:imagedata r:id="rId14" o:title="rx_ending"/>
           </v:shape>
         </w:pict>
@@ -3399,6 +3397,888 @@
           <w:szCs w:val="28"/>
         </w:rPr>
         <w:t>. Временные диаграммы приемной части ядра</w:t>
+      </w:r>
+    </w:p>
+    <w:p>
+      <w:pPr>
+        <w:jc w:val="center"/>
+        <w:rPr>
+          <w:rFonts w:ascii="Times New Roman" w:hAnsi="Times New Roman" w:cs="Times New Roman"/>
+          <w:sz w:val="28"/>
+          <w:szCs w:val="28"/>
+        </w:rPr>
+        <w:sectPr>
+          <w:pgSz w:w="16838" w:h="11906" w:orient="landscape"/>
+          <w:pgMar w:top="1701" w:right="1134" w:bottom="850" w:left="1134" w:header="708" w:footer="708" w:gutter="0"/>
+          <w:cols w:space="708"/>
+          <w:docGrid w:linePitch="360"/>
+        </w:sectPr>
+      </w:pPr>
+    </w:p>
+    <w:p>
+      <w:pPr>
+        <w:jc w:val="center"/>
+        <w:rPr>
+          <w:rFonts w:ascii="Times New Roman" w:hAnsi="Times New Roman" w:cs="Times New Roman"/>
+          <w:b/>
+          <w:sz w:val="28"/>
+          <w:szCs w:val="28"/>
+        </w:rPr>
+      </w:pPr>
+      <w:r>
+        <w:rPr>
+          <w:rFonts w:ascii="Times New Roman" w:hAnsi="Times New Roman" w:cs="Times New Roman"/>
+          <w:b/>
+          <w:sz w:val="28"/>
+          <w:szCs w:val="28"/>
+        </w:rPr>
+        <w:lastRenderedPageBreak/>
+        <w:t xml:space="preserve">Описание </w:t>
+      </w:r>
+      <w:r>
+        <w:rPr>
+          <w:rFonts w:ascii="Times New Roman" w:hAnsi="Times New Roman" w:cs="Times New Roman"/>
+          <w:b/>
+          <w:sz w:val="28"/>
+          <w:szCs w:val="28"/>
+        </w:rPr>
+        <w:t xml:space="preserve">приемной части </w:t>
+      </w:r>
+      <w:r>
+        <w:rPr>
+          <w:rFonts w:ascii="Times New Roman" w:hAnsi="Times New Roman" w:cs="Times New Roman"/>
+          <w:b/>
+          <w:sz w:val="28"/>
+          <w:szCs w:val="28"/>
+          <w:lang w:val="en-US"/>
+        </w:rPr>
+        <w:t>IP</w:t>
+      </w:r>
+      <w:r>
+        <w:rPr>
+          <w:rFonts w:ascii="Times New Roman" w:hAnsi="Times New Roman" w:cs="Times New Roman"/>
+          <w:b/>
+          <w:sz w:val="28"/>
+          <w:szCs w:val="28"/>
+        </w:rPr>
+        <w:t>-</w:t>
+      </w:r>
+      <w:r>
+        <w:rPr>
+          <w:rFonts w:ascii="Times New Roman" w:hAnsi="Times New Roman" w:cs="Times New Roman"/>
+          <w:b/>
+          <w:sz w:val="28"/>
+          <w:szCs w:val="28"/>
+        </w:rPr>
+        <w:t>ядра</w:t>
+      </w:r>
+    </w:p>
+    <w:p>
+      <w:pPr>
+        <w:spacing w:after="0" w:line="360" w:lineRule="auto"/>
+        <w:ind w:firstLine="567"/>
+        <w:jc w:val="both"/>
+        <w:rPr>
+          <w:rFonts w:ascii="Times New Roman" w:hAnsi="Times New Roman" w:cs="Times New Roman"/>
+          <w:sz w:val="28"/>
+          <w:szCs w:val="28"/>
+        </w:rPr>
+      </w:pPr>
+      <w:r>
+        <w:rPr>
+          <w:rFonts w:ascii="Times New Roman" w:hAnsi="Times New Roman" w:cs="Times New Roman"/>
+          <w:sz w:val="28"/>
+          <w:szCs w:val="28"/>
+        </w:rPr>
+        <w:t xml:space="preserve">После сброса сигнала </w:t>
+      </w:r>
+      <w:r>
+        <w:rPr>
+          <w:rFonts w:ascii="Times New Roman" w:hAnsi="Times New Roman" w:cs="Times New Roman"/>
+          <w:sz w:val="28"/>
+          <w:szCs w:val="28"/>
+          <w:lang w:val="en-US"/>
+        </w:rPr>
+        <w:t>ARESETN</w:t>
+      </w:r>
+      <w:r>
+        <w:rPr>
+          <w:rFonts w:ascii="Times New Roman" w:hAnsi="Times New Roman" w:cs="Times New Roman"/>
+          <w:sz w:val="28"/>
+          <w:szCs w:val="28"/>
+        </w:rPr>
+        <w:t xml:space="preserve"> </w:t>
+      </w:r>
+      <w:r>
+        <w:rPr>
+          <w:rFonts w:ascii="Times New Roman" w:hAnsi="Times New Roman" w:cs="Times New Roman"/>
+          <w:sz w:val="28"/>
+          <w:szCs w:val="28"/>
+        </w:rPr>
+        <w:t xml:space="preserve">приемник находится в состоянии ожидания данных. По спаду сигнала </w:t>
+      </w:r>
+      <w:r>
+        <w:rPr>
+          <w:rFonts w:ascii="Times New Roman" w:hAnsi="Times New Roman" w:cs="Times New Roman"/>
+          <w:sz w:val="28"/>
+          <w:szCs w:val="28"/>
+          <w:lang w:val="en-US"/>
+        </w:rPr>
+        <w:t>RX</w:t>
+      </w:r>
+      <w:r>
+        <w:rPr>
+          <w:rFonts w:ascii="Times New Roman" w:hAnsi="Times New Roman" w:cs="Times New Roman"/>
+          <w:sz w:val="28"/>
+          <w:szCs w:val="28"/>
+        </w:rPr>
+        <w:t xml:space="preserve"> </w:t>
+      </w:r>
+      <w:r>
+        <w:rPr>
+          <w:rFonts w:ascii="Times New Roman" w:hAnsi="Times New Roman" w:cs="Times New Roman"/>
+          <w:sz w:val="28"/>
+          <w:szCs w:val="28"/>
+        </w:rPr>
+        <w:t xml:space="preserve">приемник устанавливает сигнал </w:t>
+      </w:r>
+      <w:r>
+        <w:rPr>
+          <w:rFonts w:ascii="Times New Roman" w:hAnsi="Times New Roman" w:cs="Times New Roman"/>
+          <w:sz w:val="28"/>
+          <w:szCs w:val="28"/>
+          <w:lang w:val="en-US"/>
+        </w:rPr>
+        <w:t>RX</w:t>
+      </w:r>
+      <w:r>
+        <w:rPr>
+          <w:rFonts w:ascii="Times New Roman" w:hAnsi="Times New Roman" w:cs="Times New Roman"/>
+          <w:sz w:val="28"/>
+          <w:szCs w:val="28"/>
+        </w:rPr>
+        <w:t>_</w:t>
+      </w:r>
+      <w:r>
+        <w:rPr>
+          <w:rFonts w:ascii="Times New Roman" w:hAnsi="Times New Roman" w:cs="Times New Roman"/>
+          <w:sz w:val="28"/>
+          <w:szCs w:val="28"/>
+          <w:lang w:val="en-US"/>
+        </w:rPr>
+        <w:t>FALLING</w:t>
+      </w:r>
+      <w:r>
+        <w:rPr>
+          <w:rFonts w:ascii="Times New Roman" w:hAnsi="Times New Roman" w:cs="Times New Roman"/>
+          <w:sz w:val="28"/>
+          <w:szCs w:val="28"/>
+        </w:rPr>
+        <w:t xml:space="preserve">, инициализирует и стартует счетчики. Максимальное значение счетчика устанавливается половине числа тактов </w:t>
+      </w:r>
+      <w:r>
+        <w:rPr>
+          <w:rFonts w:ascii="Times New Roman" w:hAnsi="Times New Roman" w:cs="Times New Roman"/>
+          <w:sz w:val="28"/>
+          <w:szCs w:val="28"/>
+          <w:lang w:val="en-US"/>
+        </w:rPr>
+        <w:t>ACLK</w:t>
+      </w:r>
+      <w:r>
+        <w:rPr>
+          <w:rFonts w:ascii="Times New Roman" w:hAnsi="Times New Roman" w:cs="Times New Roman"/>
+          <w:sz w:val="28"/>
+          <w:szCs w:val="28"/>
+        </w:rPr>
+        <w:t xml:space="preserve"> </w:t>
+      </w:r>
+      <w:r>
+        <w:rPr>
+          <w:rFonts w:ascii="Times New Roman" w:hAnsi="Times New Roman" w:cs="Times New Roman"/>
+          <w:sz w:val="28"/>
+          <w:szCs w:val="28"/>
+        </w:rPr>
+        <w:t>на период бита (</w:t>
+      </w:r>
+      <w:r>
+        <w:rPr>
+          <w:rFonts w:ascii="Times New Roman" w:hAnsi="Times New Roman" w:cs="Times New Roman"/>
+          <w:sz w:val="28"/>
+          <w:szCs w:val="28"/>
+          <w:lang w:val="en-US"/>
+        </w:rPr>
+        <w:t>Cycles</w:t>
+      </w:r>
+      <w:r>
+        <w:rPr>
+          <w:rFonts w:ascii="Times New Roman" w:hAnsi="Times New Roman" w:cs="Times New Roman"/>
+          <w:sz w:val="28"/>
+          <w:szCs w:val="28"/>
+        </w:rPr>
+        <w:t xml:space="preserve"> </w:t>
+      </w:r>
+      <w:r>
+        <w:rPr>
+          <w:rFonts w:ascii="Times New Roman" w:hAnsi="Times New Roman" w:cs="Times New Roman"/>
+          <w:sz w:val="28"/>
+          <w:szCs w:val="28"/>
+          <w:lang w:val="en-US"/>
+        </w:rPr>
+        <w:t>per</w:t>
+      </w:r>
+      <w:r>
+        <w:rPr>
+          <w:rFonts w:ascii="Times New Roman" w:hAnsi="Times New Roman" w:cs="Times New Roman"/>
+          <w:sz w:val="28"/>
+          <w:szCs w:val="28"/>
+        </w:rPr>
+        <w:t xml:space="preserve"> </w:t>
+      </w:r>
+      <w:r>
+        <w:rPr>
+          <w:rFonts w:ascii="Times New Roman" w:hAnsi="Times New Roman" w:cs="Times New Roman"/>
+          <w:sz w:val="28"/>
+          <w:szCs w:val="28"/>
+          <w:lang w:val="en-US"/>
+        </w:rPr>
+        <w:t>Period</w:t>
+      </w:r>
+      <w:r>
+        <w:rPr>
+          <w:rFonts w:ascii="Times New Roman" w:hAnsi="Times New Roman" w:cs="Times New Roman"/>
+          <w:sz w:val="28"/>
+          <w:szCs w:val="28"/>
+        </w:rPr>
+        <w:t xml:space="preserve"> - </w:t>
+      </w:r>
+      <w:r>
+        <w:rPr>
+          <w:rFonts w:ascii="Times New Roman" w:hAnsi="Times New Roman" w:cs="Times New Roman"/>
+          <w:sz w:val="28"/>
+          <w:szCs w:val="28"/>
+          <w:lang w:val="en-US"/>
+        </w:rPr>
+        <w:t>CPP</w:t>
+      </w:r>
+      <w:r>
+        <w:rPr>
+          <w:rFonts w:ascii="Times New Roman" w:hAnsi="Times New Roman" w:cs="Times New Roman"/>
+          <w:sz w:val="28"/>
+          <w:szCs w:val="28"/>
+        </w:rPr>
+        <w:t xml:space="preserve">), чтобы попасть на середину старт-бита.  </w:t>
+      </w:r>
+    </w:p>
+    <w:p>
+      <w:pPr>
+        <w:spacing w:after="0" w:line="360" w:lineRule="auto"/>
+        <w:ind w:firstLine="567"/>
+        <w:jc w:val="both"/>
+        <w:rPr>
+          <w:rFonts w:ascii="Times New Roman" w:hAnsi="Times New Roman" w:cs="Times New Roman"/>
+          <w:sz w:val="28"/>
+          <w:szCs w:val="28"/>
+        </w:rPr>
+      </w:pPr>
+      <w:r>
+        <w:rPr>
+          <w:rFonts w:ascii="Times New Roman" w:hAnsi="Times New Roman" w:cs="Times New Roman"/>
+          <w:sz w:val="28"/>
+          <w:szCs w:val="28"/>
+        </w:rPr>
+        <w:t xml:space="preserve">Досчитав до </w:t>
+      </w:r>
+      <w:r>
+        <w:rPr>
+          <w:rFonts w:ascii="Times New Roman" w:hAnsi="Times New Roman" w:cs="Times New Roman"/>
+          <w:sz w:val="28"/>
+          <w:szCs w:val="28"/>
+          <w:lang w:val="en-US"/>
+        </w:rPr>
+        <w:t>CPP</w:t>
+      </w:r>
+      <w:r>
+        <w:rPr>
+          <w:rFonts w:ascii="Times New Roman" w:hAnsi="Times New Roman" w:cs="Times New Roman"/>
+          <w:sz w:val="28"/>
+          <w:szCs w:val="28"/>
+        </w:rPr>
+        <w:t xml:space="preserve">/2, счетчик сбрасывается и его максимальное значение устанавливается равным </w:t>
+      </w:r>
+      <w:r>
+        <w:rPr>
+          <w:rFonts w:ascii="Times New Roman" w:hAnsi="Times New Roman" w:cs="Times New Roman"/>
+          <w:sz w:val="28"/>
+          <w:szCs w:val="28"/>
+          <w:lang w:val="en-US"/>
+        </w:rPr>
+        <w:t>CPP</w:t>
+      </w:r>
+      <w:r>
+        <w:rPr>
+          <w:rFonts w:ascii="Times New Roman" w:hAnsi="Times New Roman" w:cs="Times New Roman"/>
+          <w:sz w:val="28"/>
+          <w:szCs w:val="28"/>
+        </w:rPr>
+        <w:t xml:space="preserve">, чтобы попасть на середину бита данных. По окончании счета устанавливается сигнал </w:t>
+      </w:r>
+      <w:r>
+        <w:rPr>
+          <w:rFonts w:ascii="Times New Roman" w:hAnsi="Times New Roman" w:cs="Times New Roman"/>
+          <w:sz w:val="28"/>
+          <w:szCs w:val="28"/>
+          <w:lang w:val="en-US"/>
+        </w:rPr>
+        <w:t>CLK</w:t>
+      </w:r>
+      <w:r>
+        <w:rPr>
+          <w:rFonts w:ascii="Times New Roman" w:hAnsi="Times New Roman" w:cs="Times New Roman"/>
+          <w:sz w:val="28"/>
+          <w:szCs w:val="28"/>
+        </w:rPr>
+        <w:t>_</w:t>
+      </w:r>
+      <w:r>
+        <w:rPr>
+          <w:rFonts w:ascii="Times New Roman" w:hAnsi="Times New Roman" w:cs="Times New Roman"/>
+          <w:sz w:val="28"/>
+          <w:szCs w:val="28"/>
+          <w:lang w:val="en-US"/>
+        </w:rPr>
+        <w:t>COUNT</w:t>
+      </w:r>
+      <w:r>
+        <w:rPr>
+          <w:rFonts w:ascii="Times New Roman" w:hAnsi="Times New Roman" w:cs="Times New Roman"/>
+          <w:sz w:val="28"/>
+          <w:szCs w:val="28"/>
+        </w:rPr>
+        <w:t>_</w:t>
+      </w:r>
+      <w:r>
+        <w:rPr>
+          <w:rFonts w:ascii="Times New Roman" w:hAnsi="Times New Roman" w:cs="Times New Roman"/>
+          <w:sz w:val="28"/>
+          <w:szCs w:val="28"/>
+          <w:lang w:val="en-US"/>
+        </w:rPr>
+        <w:t>DONE</w:t>
+      </w:r>
+      <w:r>
+        <w:rPr>
+          <w:rFonts w:ascii="Times New Roman" w:hAnsi="Times New Roman" w:cs="Times New Roman"/>
+          <w:sz w:val="28"/>
+          <w:szCs w:val="28"/>
+        </w:rPr>
+        <w:t>,</w:t>
+      </w:r>
+      <w:r>
+        <w:rPr>
+          <w:rFonts w:ascii="Times New Roman" w:hAnsi="Times New Roman" w:cs="Times New Roman"/>
+          <w:sz w:val="28"/>
+          <w:szCs w:val="28"/>
+        </w:rPr>
+        <w:t xml:space="preserve"> </w:t>
+      </w:r>
+      <w:r>
+        <w:rPr>
+          <w:rFonts w:ascii="Times New Roman" w:hAnsi="Times New Roman" w:cs="Times New Roman"/>
+          <w:sz w:val="28"/>
+          <w:szCs w:val="28"/>
+        </w:rPr>
+        <w:t xml:space="preserve">счетчик сбрасывается и в регистр сдвига записывается первый полученный бит. Счетчик числа принятых бит увеличивается на единицу. Аналогичным образом принимаются остальные биты данных. При приеме последнего бита данных устанавливается сигнал </w:t>
+      </w:r>
+      <w:r>
+        <w:rPr>
+          <w:rFonts w:ascii="Times New Roman" w:hAnsi="Times New Roman" w:cs="Times New Roman"/>
+          <w:sz w:val="28"/>
+          <w:szCs w:val="28"/>
+          <w:lang w:val="en-US"/>
+        </w:rPr>
+        <w:t>BIT</w:t>
+      </w:r>
+      <w:r>
+        <w:rPr>
+          <w:rFonts w:ascii="Times New Roman" w:hAnsi="Times New Roman" w:cs="Times New Roman"/>
+          <w:sz w:val="28"/>
+          <w:szCs w:val="28"/>
+        </w:rPr>
+        <w:t>_</w:t>
+      </w:r>
+      <w:r>
+        <w:rPr>
+          <w:rFonts w:ascii="Times New Roman" w:hAnsi="Times New Roman" w:cs="Times New Roman"/>
+          <w:sz w:val="28"/>
+          <w:szCs w:val="28"/>
+          <w:lang w:val="en-US"/>
+        </w:rPr>
+        <w:t>COUNT</w:t>
+      </w:r>
+      <w:r>
+        <w:rPr>
+          <w:rFonts w:ascii="Times New Roman" w:hAnsi="Times New Roman" w:cs="Times New Roman"/>
+          <w:sz w:val="28"/>
+          <w:szCs w:val="28"/>
+        </w:rPr>
+        <w:t>_</w:t>
+      </w:r>
+      <w:r>
+        <w:rPr>
+          <w:rFonts w:ascii="Times New Roman" w:hAnsi="Times New Roman" w:cs="Times New Roman"/>
+          <w:sz w:val="28"/>
+          <w:szCs w:val="28"/>
+          <w:lang w:val="en-US"/>
+        </w:rPr>
+        <w:t>DONE</w:t>
+      </w:r>
+      <w:r>
+        <w:rPr>
+          <w:rFonts w:ascii="Times New Roman" w:hAnsi="Times New Roman" w:cs="Times New Roman"/>
+          <w:sz w:val="28"/>
+          <w:szCs w:val="28"/>
+        </w:rPr>
+        <w:t>.</w:t>
+      </w:r>
+    </w:p>
+    <w:p>
+      <w:pPr>
+        <w:spacing w:after="0" w:line="360" w:lineRule="auto"/>
+        <w:ind w:firstLine="567"/>
+        <w:jc w:val="both"/>
+        <w:rPr>
+          <w:rFonts w:ascii="Times New Roman" w:hAnsi="Times New Roman" w:cs="Times New Roman"/>
+          <w:sz w:val="28"/>
+          <w:szCs w:val="28"/>
+        </w:rPr>
+      </w:pPr>
+      <w:r>
+        <w:rPr>
+          <w:rFonts w:ascii="Times New Roman" w:hAnsi="Times New Roman" w:cs="Times New Roman"/>
+          <w:sz w:val="28"/>
+          <w:szCs w:val="28"/>
+        </w:rPr>
+        <w:t xml:space="preserve">Если передается бит четности, то он принимается также, как и биты данных. Далее в зависимости от настройки </w:t>
+      </w:r>
+      <w:r>
+        <w:rPr>
+          <w:rFonts w:ascii="Times New Roman" w:hAnsi="Times New Roman" w:cs="Times New Roman"/>
+          <w:sz w:val="28"/>
+          <w:szCs w:val="28"/>
+          <w:lang w:val="en-US"/>
+        </w:rPr>
+        <w:t>Even</w:t>
+      </w:r>
+      <w:r>
+        <w:rPr>
+          <w:rFonts w:ascii="Times New Roman" w:hAnsi="Times New Roman" w:cs="Times New Roman"/>
+          <w:sz w:val="28"/>
+          <w:szCs w:val="28"/>
+        </w:rPr>
+        <w:t xml:space="preserve"> </w:t>
+      </w:r>
+      <w:r>
+        <w:rPr>
+          <w:rFonts w:ascii="Times New Roman" w:hAnsi="Times New Roman" w:cs="Times New Roman"/>
+          <w:sz w:val="28"/>
+          <w:szCs w:val="28"/>
+        </w:rPr>
+        <w:t xml:space="preserve">или </w:t>
+      </w:r>
+      <w:r>
+        <w:rPr>
+          <w:rFonts w:ascii="Times New Roman" w:hAnsi="Times New Roman" w:cs="Times New Roman"/>
+          <w:sz w:val="28"/>
+          <w:szCs w:val="28"/>
+          <w:lang w:val="en-US"/>
+        </w:rPr>
+        <w:t>Odd</w:t>
+      </w:r>
+      <w:r>
+        <w:rPr>
+          <w:rFonts w:ascii="Times New Roman" w:hAnsi="Times New Roman" w:cs="Times New Roman"/>
+          <w:sz w:val="28"/>
+          <w:szCs w:val="28"/>
+        </w:rPr>
+        <w:t>, определяется приняты данные с ошибкой или нет. Результат сохраняется в регистр ошибок.</w:t>
+      </w:r>
+    </w:p>
+    <w:p>
+      <w:pPr>
+        <w:spacing w:after="0" w:line="360" w:lineRule="auto"/>
+        <w:ind w:firstLine="567"/>
+        <w:jc w:val="both"/>
+        <w:rPr>
+          <w:rFonts w:ascii="Times New Roman" w:hAnsi="Times New Roman" w:cs="Times New Roman"/>
+          <w:sz w:val="28"/>
+          <w:szCs w:val="28"/>
+        </w:rPr>
+      </w:pPr>
+      <w:r>
+        <w:rPr>
+          <w:rFonts w:ascii="Times New Roman" w:hAnsi="Times New Roman" w:cs="Times New Roman"/>
+          <w:sz w:val="28"/>
+          <w:szCs w:val="28"/>
+        </w:rPr>
+        <w:t xml:space="preserve">Далее принимается стоп-бит, если передается второй стоп-бит он также принимается. После этого выдаем полученные данные на выход и переходим в состояние ожидания новых данных.  </w:t>
+      </w:r>
+    </w:p>
+    <w:p>
+      <w:pPr>
+        <w:jc w:val="center"/>
+        <w:rPr>
+          <w:rFonts w:ascii="Times New Roman" w:hAnsi="Times New Roman" w:cs="Times New Roman"/>
+          <w:noProof/>
+          <w:sz w:val="28"/>
+          <w:szCs w:val="28"/>
+          <w:lang w:eastAsia="ru-RU"/>
+        </w:rPr>
+      </w:pPr>
+    </w:p>
+    <w:p>
+      <w:pPr>
+        <w:jc w:val="center"/>
+        <w:rPr>
+          <w:rFonts w:ascii="Times New Roman" w:hAnsi="Times New Roman" w:cs="Times New Roman"/>
+          <w:sz w:val="28"/>
+          <w:szCs w:val="28"/>
+        </w:rPr>
+      </w:pPr>
+      <w:r>
+        <w:rPr>
+          <w:rFonts w:ascii="Times New Roman" w:hAnsi="Times New Roman" w:cs="Times New Roman"/>
+          <w:noProof/>
+          <w:sz w:val="28"/>
+          <w:szCs w:val="28"/>
+          <w:lang w:eastAsia="ru-RU"/>
+        </w:rPr>
+        <w:lastRenderedPageBreak/>
+        <w:drawing>
+          <wp:inline distT="0" distB="0" distL="0" distR="0">
+            <wp:extent cx="3790950" cy="5676900"/>
+            <wp:effectExtent l="0" t="0" r="0" b="0"/>
+            <wp:docPr id="4" name="Рисунок 4"/>
+            <wp:cNvGraphicFramePr>
+              <a:graphicFrameLocks xmlns:a="http://schemas.openxmlformats.org/drawingml/2006/main" noChangeAspect="1"/>
+            </wp:cNvGraphicFramePr>
+            <a:graphic xmlns:a="http://schemas.openxmlformats.org/drawingml/2006/main">
+              <a:graphicData uri="http://schemas.openxmlformats.org/drawingml/2006/picture">
+                <pic:pic xmlns:pic="http://schemas.openxmlformats.org/drawingml/2006/picture">
+                  <pic:nvPicPr>
+                    <pic:cNvPr id="0" name="Picture 9"/>
+                    <pic:cNvPicPr>
+                      <a:picLocks noChangeAspect="1" noChangeArrowheads="1"/>
+                    </pic:cNvPicPr>
+                  </pic:nvPicPr>
+                  <pic:blipFill>
+                    <a:blip r:embed="rId15">
+                      <a:extLst>
+                        <a:ext uri="{28A0092B-C50C-407E-A947-70E740481C1C}">
+                          <a14:useLocalDpi xmlns:a14="http://schemas.microsoft.com/office/drawing/2010/main" val="0"/>
+                        </a:ext>
+                      </a:extLst>
+                    </a:blip>
+                    <a:srcRect/>
+                    <a:stretch>
+                      <a:fillRect/>
+                    </a:stretch>
+                  </pic:blipFill>
+                  <pic:spPr bwMode="auto">
+                    <a:xfrm>
+                      <a:off x="0" y="0"/>
+                      <a:ext cx="3790950" cy="5676900"/>
+                    </a:xfrm>
+                    <a:prstGeom prst="rect">
+                      <a:avLst/>
+                    </a:prstGeom>
+                    <a:noFill/>
+                    <a:ln>
+                      <a:noFill/>
+                    </a:ln>
+                  </pic:spPr>
+                </pic:pic>
+              </a:graphicData>
+            </a:graphic>
+          </wp:inline>
+        </w:drawing>
+      </w:r>
+    </w:p>
+    <w:p>
+      <w:pPr>
+        <w:jc w:val="center"/>
+        <w:rPr>
+          <w:rFonts w:ascii="Times New Roman" w:hAnsi="Times New Roman" w:cs="Times New Roman"/>
+          <w:sz w:val="28"/>
+          <w:szCs w:val="28"/>
+        </w:rPr>
+      </w:pPr>
+      <w:r>
+        <w:rPr>
+          <w:rFonts w:ascii="Times New Roman" w:hAnsi="Times New Roman" w:cs="Times New Roman"/>
+          <w:sz w:val="28"/>
+          <w:szCs w:val="28"/>
+        </w:rPr>
+        <w:t xml:space="preserve">Рисунок 1. Блок диаграмма алгоритма </w:t>
+      </w:r>
+      <w:r>
+        <w:rPr>
+          <w:rFonts w:ascii="Times New Roman" w:hAnsi="Times New Roman" w:cs="Times New Roman"/>
+          <w:sz w:val="28"/>
+          <w:szCs w:val="28"/>
+        </w:rPr>
+        <w:t>передачи</w:t>
+      </w:r>
+      <w:r>
+        <w:rPr>
+          <w:rFonts w:ascii="Times New Roman" w:hAnsi="Times New Roman" w:cs="Times New Roman"/>
+          <w:sz w:val="28"/>
+          <w:szCs w:val="28"/>
+        </w:rPr>
+        <w:t xml:space="preserve">  </w:t>
+      </w:r>
+    </w:p>
+    <w:p>
+      <w:pPr>
+        <w:jc w:val="center"/>
+        <w:rPr>
+          <w:rFonts w:ascii="Times New Roman" w:hAnsi="Times New Roman" w:cs="Times New Roman"/>
+          <w:sz w:val="28"/>
+          <w:szCs w:val="28"/>
+        </w:rPr>
+        <w:sectPr>
+          <w:pgSz w:w="11906" w:h="16838"/>
+          <w:pgMar w:top="1134" w:right="850" w:bottom="1134" w:left="1701" w:header="708" w:footer="708" w:gutter="0"/>
+          <w:cols w:space="708"/>
+          <w:docGrid w:linePitch="360"/>
+        </w:sectPr>
+      </w:pPr>
+    </w:p>
+    <w:p>
+      <w:pPr>
+        <w:jc w:val="center"/>
+        <w:rPr>
+          <w:rFonts w:ascii="Times New Roman" w:hAnsi="Times New Roman" w:cs="Times New Roman"/>
+          <w:noProof/>
+          <w:sz w:val="28"/>
+          <w:szCs w:val="28"/>
+          <w:lang w:eastAsia="ru-RU"/>
+        </w:rPr>
+      </w:pPr>
+      <w:r>
+        <w:rPr>
+          <w:rFonts w:ascii="Times New Roman" w:hAnsi="Times New Roman" w:cs="Times New Roman"/>
+          <w:noProof/>
+          <w:sz w:val="28"/>
+          <w:szCs w:val="28"/>
+          <w:lang w:eastAsia="ru-RU"/>
+        </w:rPr>
+        <w:lastRenderedPageBreak/>
+        <w:pict>
+          <v:shape id="_x0000_i1057" type="#_x0000_t75" style="width:678pt;height:184.3pt">
+            <v:imagedata r:id="rId16" o:title="tx_start_data0"/>
+          </v:shape>
+        </w:pict>
+      </w:r>
+    </w:p>
+    <w:p>
+      <w:pPr>
+        <w:jc w:val="center"/>
+        <w:rPr>
+          <w:rFonts w:ascii="Times New Roman" w:hAnsi="Times New Roman" w:cs="Times New Roman"/>
+          <w:noProof/>
+          <w:sz w:val="28"/>
+          <w:szCs w:val="28"/>
+          <w:lang w:eastAsia="ru-RU"/>
+        </w:rPr>
+      </w:pPr>
+    </w:p>
+    <w:p>
+      <w:pPr>
+        <w:jc w:val="center"/>
+        <w:rPr>
+          <w:rFonts w:ascii="Times New Roman" w:hAnsi="Times New Roman" w:cs="Times New Roman"/>
+          <w:sz w:val="28"/>
+          <w:szCs w:val="28"/>
+        </w:rPr>
+      </w:pPr>
+      <w:r>
+        <w:rPr>
+          <w:rFonts w:ascii="Times New Roman" w:hAnsi="Times New Roman" w:cs="Times New Roman"/>
+          <w:noProof/>
+          <w:sz w:val="28"/>
+          <w:szCs w:val="28"/>
+          <w:lang w:eastAsia="ru-RU"/>
+        </w:rPr>
+        <w:pict>
+          <v:shape id="_x0000_i1043" type="#_x0000_t75" style="width:673.7pt;height:174pt">
+            <v:imagedata r:id="rId17" o:title="tx_first_data"/>
+          </v:shape>
+        </w:pict>
+      </w:r>
+    </w:p>
+    <w:p>
+      <w:pPr>
+        <w:jc w:val="center"/>
+        <w:rPr>
+          <w:rFonts w:ascii="Times New Roman" w:hAnsi="Times New Roman" w:cs="Times New Roman"/>
+          <w:sz w:val="28"/>
+          <w:szCs w:val="28"/>
+        </w:rPr>
+      </w:pPr>
+    </w:p>
+    <w:p>
+      <w:pPr>
+        <w:rPr>
+          <w:rFonts w:ascii="Times New Roman" w:hAnsi="Times New Roman" w:cs="Times New Roman"/>
+          <w:sz w:val="28"/>
+          <w:szCs w:val="28"/>
+        </w:rPr>
+      </w:pPr>
+    </w:p>
+    <w:p>
+      <w:pPr>
+        <w:jc w:val="center"/>
+        <w:rPr>
+          <w:rFonts w:ascii="Times New Roman" w:hAnsi="Times New Roman" w:cs="Times New Roman"/>
+          <w:sz w:val="28"/>
+          <w:szCs w:val="28"/>
+        </w:rPr>
+      </w:pPr>
+      <w:r>
+        <w:rPr>
+          <w:rFonts w:ascii="Times New Roman" w:hAnsi="Times New Roman" w:cs="Times New Roman"/>
+          <w:noProof/>
+          <w:sz w:val="28"/>
+          <w:szCs w:val="28"/>
+          <w:lang w:eastAsia="ru-RU"/>
+        </w:rPr>
+        <w:lastRenderedPageBreak/>
+        <w:drawing>
+          <wp:inline distT="0" distB="0" distL="0" distR="0">
+            <wp:extent cx="8022590" cy="2182868"/>
+            <wp:effectExtent l="0" t="0" r="0" b="8255"/>
+            <wp:docPr id="10" name="Рисунок 10" descr="C:\Users\vovan\AppData\Local\Microsoft\Windows\INetCache\Content.Word\tx_last_data.png"/>
+            <wp:cNvGraphicFramePr>
+              <a:graphicFrameLocks xmlns:a="http://schemas.openxmlformats.org/drawingml/2006/main" noChangeAspect="1"/>
+            </wp:cNvGraphicFramePr>
+            <a:graphic xmlns:a="http://schemas.openxmlformats.org/drawingml/2006/main">
+              <a:graphicData uri="http://schemas.openxmlformats.org/drawingml/2006/picture">
+                <pic:pic xmlns:pic="http://schemas.openxmlformats.org/drawingml/2006/picture">
+                  <pic:nvPicPr>
+                    <pic:cNvPr id="0" name="Picture 26" descr="C:\Users\vovan\AppData\Local\Microsoft\Windows\INetCache\Content.Word\tx_last_data.png"/>
+                    <pic:cNvPicPr>
+                      <a:picLocks noChangeAspect="1" noChangeArrowheads="1"/>
+                    </pic:cNvPicPr>
+                  </pic:nvPicPr>
+                  <pic:blipFill>
+                    <a:blip r:embed="rId18">
+                      <a:extLst>
+                        <a:ext uri="{28A0092B-C50C-407E-A947-70E740481C1C}">
+                          <a14:useLocalDpi xmlns:a14="http://schemas.microsoft.com/office/drawing/2010/main" val="0"/>
+                        </a:ext>
+                      </a:extLst>
+                    </a:blip>
+                    <a:srcRect/>
+                    <a:stretch>
+                      <a:fillRect/>
+                    </a:stretch>
+                  </pic:blipFill>
+                  <pic:spPr bwMode="auto">
+                    <a:xfrm>
+                      <a:off x="0" y="0"/>
+                      <a:ext cx="8056327" cy="2192048"/>
+                    </a:xfrm>
+                    <a:prstGeom prst="rect">
+                      <a:avLst/>
+                    </a:prstGeom>
+                    <a:noFill/>
+                    <a:ln>
+                      <a:noFill/>
+                    </a:ln>
+                  </pic:spPr>
+                </pic:pic>
+              </a:graphicData>
+            </a:graphic>
+          </wp:inline>
+        </w:drawing>
+      </w:r>
+    </w:p>
+    <w:p>
+      <w:pPr>
+        <w:jc w:val="center"/>
+        <w:rPr>
+          <w:rFonts w:ascii="Times New Roman" w:hAnsi="Times New Roman" w:cs="Times New Roman"/>
+          <w:sz w:val="28"/>
+          <w:szCs w:val="28"/>
+        </w:rPr>
+      </w:pPr>
+    </w:p>
+    <w:p>
+      <w:pPr>
+        <w:jc w:val="center"/>
+        <w:rPr>
+          <w:rFonts w:ascii="Times New Roman" w:hAnsi="Times New Roman" w:cs="Times New Roman"/>
+          <w:sz w:val="28"/>
+          <w:szCs w:val="28"/>
+        </w:rPr>
+      </w:pPr>
+      <w:r>
+        <w:rPr>
+          <w:rFonts w:ascii="Times New Roman" w:hAnsi="Times New Roman" w:cs="Times New Roman"/>
+          <w:sz w:val="28"/>
+          <w:szCs w:val="28"/>
+        </w:rPr>
+        <w:pict>
+          <v:shape id="_x0000_i1061" type="#_x0000_t75" style="width:543.45pt;height:192pt">
+            <v:imagedata r:id="rId19" o:title="tx_ending"/>
+          </v:shape>
+        </w:pict>
+      </w:r>
+      <w:bookmarkStart w:id="0" w:name="_GoBack"/>
+      <w:bookmarkEnd w:id="0"/>
+    </w:p>
+    <w:p>
+      <w:pPr>
+        <w:rPr>
+          <w:rFonts w:ascii="Times New Roman" w:hAnsi="Times New Roman" w:cs="Times New Roman"/>
+          <w:sz w:val="28"/>
+          <w:szCs w:val="28"/>
+        </w:rPr>
+      </w:pPr>
+    </w:p>
+    <w:p>
+      <w:pPr>
+        <w:jc w:val="center"/>
+        <w:rPr>
+          <w:rFonts w:ascii="Times New Roman" w:hAnsi="Times New Roman" w:cs="Times New Roman"/>
+          <w:sz w:val="28"/>
+          <w:szCs w:val="28"/>
+        </w:rPr>
+      </w:pPr>
+      <w:r>
+        <w:rPr>
+          <w:rFonts w:ascii="Times New Roman" w:hAnsi="Times New Roman" w:cs="Times New Roman"/>
+          <w:sz w:val="28"/>
+          <w:szCs w:val="28"/>
+        </w:rPr>
+        <w:t xml:space="preserve">Рисунок 3. Временные диаграммы </w:t>
+      </w:r>
+      <w:r>
+        <w:rPr>
+          <w:rFonts w:ascii="Times New Roman" w:hAnsi="Times New Roman" w:cs="Times New Roman"/>
+          <w:sz w:val="28"/>
+          <w:szCs w:val="28"/>
+        </w:rPr>
+        <w:t>передающей</w:t>
+      </w:r>
+      <w:r>
+        <w:rPr>
+          <w:rFonts w:ascii="Times New Roman" w:hAnsi="Times New Roman" w:cs="Times New Roman"/>
+          <w:sz w:val="28"/>
+          <w:szCs w:val="28"/>
+        </w:rPr>
+        <w:t xml:space="preserve"> части ядра</w:t>
       </w:r>
     </w:p>
     <w:p>
@@ -3935,7 +4815,7 @@
   <w:style w:type="paragraph" w:default="1" w:styleId="a">
     <w:name w:val="Normal"/>
     <w:qFormat/>
-    <w:rsid w:val="00F12CB0"/>
+    <w:rsid w:val="007C3DD8"/>
   </w:style>
   <w:style w:type="character" w:default="1" w:styleId="a0">
     <w:name w:val="Default Paragraph Font"/>

--- a/docs/docs.docx
+++ b/docs/docs.docx
@@ -1218,7 +1218,7 @@
             <v:path o:extrusionok="f" gradientshapeok="t" o:connecttype="rect"/>
             <o:lock v:ext="edit" aspectratio="t"/>
           </v:shapetype>
-          <v:shape id="_x0000_i1025" type="#_x0000_t75" style="width:690pt;height:57.45pt">
+          <v:shape id="_x0000_i1025" type="#_x0000_t75" style="width:690pt;height:57.6pt">
             <v:imagedata r:id="rId5" o:title="Stop_1_Parity_No"/>
           </v:shape>
         </w:pict>
@@ -1250,7 +1250,7 @@
           <w:szCs w:val="28"/>
         </w:rPr>
         <w:pict>
-          <v:shape id="_x0000_i1026" type="#_x0000_t75" style="width:728.55pt;height:54.85pt">
+          <v:shape id="_x0000_i1026" type="#_x0000_t75" style="width:728.4pt;height:54.6pt">
             <v:imagedata r:id="rId6" o:title="Stop_1_Parity_Yes"/>
           </v:shape>
         </w:pict>
@@ -1282,7 +1282,7 @@
           <w:szCs w:val="28"/>
         </w:rPr>
         <w:pict>
-          <v:shape id="_x0000_i1027" type="#_x0000_t75" style="width:728.55pt;height:54.85pt">
+          <v:shape id="_x0000_i1027" type="#_x0000_t75" style="width:728.4pt;height:54.6pt">
             <v:imagedata r:id="rId7" o:title="Stop_2_Parity_No"/>
           </v:shape>
         </w:pict>
@@ -3262,7 +3262,7 @@
           <w:szCs w:val="28"/>
         </w:rPr>
         <w:pict>
-          <v:shape id="_x0000_i1028" type="#_x0000_t75" style="width:727.7pt;height:156pt">
+          <v:shape id="_x0000_i1028" type="#_x0000_t75" style="width:727.8pt;height:156pt">
             <v:imagedata r:id="rId11" o:title="rx_start_data0"/>
           </v:shape>
         </w:pict>
@@ -3294,7 +3294,7 @@
           <w:szCs w:val="28"/>
         </w:rPr>
         <w:pict>
-          <v:shape id="_x0000_i1029" type="#_x0000_t75" style="width:728.55pt;height:172.3pt">
+          <v:shape id="_x0000_i1029" type="#_x0000_t75" style="width:728.4pt;height:172.2pt">
             <v:imagedata r:id="rId12" o:title="rx__first_data"/>
           </v:shape>
         </w:pict>
@@ -3327,7 +3327,7 @@
         </w:rPr>
         <w:lastRenderedPageBreak/>
         <w:pict>
-          <v:shape id="_x0000_i1030" type="#_x0000_t75" style="width:728.55pt;height:172.3pt">
+          <v:shape id="_x0000_i1030" type="#_x0000_t75" style="width:728.4pt;height:172.2pt">
             <v:imagedata r:id="rId13" o:title="rx_last_data"/>
           </v:shape>
         </w:pict>
@@ -3359,7 +3359,7 @@
           <w:szCs w:val="28"/>
         </w:rPr>
         <w:pict>
-          <v:shape id="_x0000_i1031" type="#_x0000_t75" style="width:728.55pt;height:206.55pt">
+          <v:shape id="_x0000_i1031" type="#_x0000_t75" style="width:728.4pt;height:206.4pt">
             <v:imagedata r:id="rId14" o:title="rx_ending"/>
           </v:shape>
         </w:pict>
@@ -3442,7 +3442,16 @@
           <w:sz w:val="28"/>
           <w:szCs w:val="28"/>
         </w:rPr>
-        <w:t xml:space="preserve">приемной части </w:t>
+        <w:t>передающей</w:t>
+      </w:r>
+      <w:r>
+        <w:rPr>
+          <w:rFonts w:ascii="Times New Roman" w:hAnsi="Times New Roman" w:cs="Times New Roman"/>
+          <w:b/>
+          <w:sz w:val="28"/>
+          <w:szCs w:val="28"/>
+        </w:rPr>
+        <w:t xml:space="preserve"> части </w:t>
       </w:r>
       <w:r>
         <w:rPr>
@@ -3515,7 +3524,146 @@
           <w:sz w:val="28"/>
           <w:szCs w:val="28"/>
         </w:rPr>
-        <w:t xml:space="preserve">приемник находится в состоянии ожидания данных. По спаду сигнала </w:t>
+        <w:t>передатчик</w:t>
+      </w:r>
+      <w:r>
+        <w:rPr>
+          <w:rFonts w:ascii="Times New Roman" w:hAnsi="Times New Roman" w:cs="Times New Roman"/>
+          <w:sz w:val="28"/>
+          <w:szCs w:val="28"/>
+        </w:rPr>
+        <w:t xml:space="preserve"> находится в состоянии ожидания данных</w:t>
+      </w:r>
+      <w:r>
+        <w:rPr>
+          <w:rFonts w:ascii="Times New Roman" w:hAnsi="Times New Roman" w:cs="Times New Roman"/>
+          <w:sz w:val="28"/>
+          <w:szCs w:val="28"/>
+        </w:rPr>
+        <w:t xml:space="preserve"> и устанавливает </w:t>
+      </w:r>
+      <w:r>
+        <w:rPr>
+          <w:rFonts w:ascii="Times New Roman" w:hAnsi="Times New Roman" w:cs="Times New Roman"/>
+          <w:sz w:val="28"/>
+          <w:szCs w:val="28"/>
+          <w:lang w:val="en-GB"/>
+        </w:rPr>
+        <w:t>TREADY</w:t>
+      </w:r>
+      <w:r>
+        <w:rPr>
+          <w:rFonts w:ascii="Times New Roman" w:hAnsi="Times New Roman" w:cs="Times New Roman"/>
+          <w:sz w:val="28"/>
+          <w:szCs w:val="28"/>
+        </w:rPr>
+        <w:t>, показывая, что он готов принять данные</w:t>
+      </w:r>
+      <w:r>
+        <w:rPr>
+          <w:rFonts w:ascii="Times New Roman" w:hAnsi="Times New Roman" w:cs="Times New Roman"/>
+          <w:sz w:val="28"/>
+          <w:szCs w:val="28"/>
+        </w:rPr>
+        <w:t xml:space="preserve">. </w:t>
+      </w:r>
+      <w:r>
+        <w:rPr>
+          <w:rFonts w:ascii="Times New Roman" w:hAnsi="Times New Roman" w:cs="Times New Roman"/>
+          <w:sz w:val="28"/>
+          <w:szCs w:val="28"/>
+        </w:rPr>
+        <w:t xml:space="preserve">При установке сигнала </w:t>
+      </w:r>
+      <w:r>
+        <w:rPr>
+          <w:rFonts w:ascii="Times New Roman" w:hAnsi="Times New Roman" w:cs="Times New Roman"/>
+          <w:sz w:val="28"/>
+          <w:szCs w:val="28"/>
+          <w:lang w:val="en-GB"/>
+        </w:rPr>
+        <w:t>TVALID</w:t>
+      </w:r>
+      <w:r>
+        <w:rPr>
+          <w:rFonts w:ascii="Times New Roman" w:hAnsi="Times New Roman" w:cs="Times New Roman"/>
+          <w:sz w:val="28"/>
+          <w:szCs w:val="28"/>
+        </w:rPr>
+        <w:t xml:space="preserve"> </w:t>
+      </w:r>
+      <w:r>
+        <w:rPr>
+          <w:rFonts w:ascii="Times New Roman" w:hAnsi="Times New Roman" w:cs="Times New Roman"/>
+          <w:sz w:val="28"/>
+          <w:szCs w:val="28"/>
+        </w:rPr>
+        <w:t>передатчик защелкивает входные данные</w:t>
+      </w:r>
+      <w:r>
+        <w:rPr>
+          <w:rFonts w:ascii="Times New Roman" w:hAnsi="Times New Roman" w:cs="Times New Roman"/>
+          <w:sz w:val="28"/>
+          <w:szCs w:val="28"/>
+        </w:rPr>
+        <w:t>, инициализирует и стартует счетчики</w:t>
+      </w:r>
+      <w:r>
+        <w:rPr>
+          <w:rFonts w:ascii="Times New Roman" w:hAnsi="Times New Roman" w:cs="Times New Roman"/>
+          <w:sz w:val="28"/>
+          <w:szCs w:val="28"/>
+        </w:rPr>
+        <w:t xml:space="preserve"> и выставляет на выход </w:t>
+      </w:r>
+      <w:r>
+        <w:rPr>
+          <w:rFonts w:ascii="Times New Roman" w:hAnsi="Times New Roman" w:cs="Times New Roman"/>
+          <w:sz w:val="28"/>
+          <w:szCs w:val="28"/>
+          <w:lang w:val="en-GB"/>
+        </w:rPr>
+        <w:t>TX</w:t>
+      </w:r>
+      <w:r>
+        <w:rPr>
+          <w:rFonts w:ascii="Times New Roman" w:hAnsi="Times New Roman" w:cs="Times New Roman"/>
+          <w:sz w:val="28"/>
+          <w:szCs w:val="28"/>
+        </w:rPr>
+        <w:t xml:space="preserve"> </w:t>
+      </w:r>
+      <w:r>
+        <w:rPr>
+          <w:rFonts w:ascii="Times New Roman" w:hAnsi="Times New Roman" w:cs="Times New Roman"/>
+          <w:sz w:val="28"/>
+          <w:szCs w:val="28"/>
+        </w:rPr>
+        <w:t xml:space="preserve">   старт-бит</w:t>
+      </w:r>
+      <w:r>
+        <w:rPr>
+          <w:rFonts w:ascii="Times New Roman" w:hAnsi="Times New Roman" w:cs="Times New Roman"/>
+          <w:sz w:val="28"/>
+          <w:szCs w:val="28"/>
+        </w:rPr>
+        <w:t xml:space="preserve">. Максимальное значение счетчика устанавливается </w:t>
+      </w:r>
+      <w:r>
+        <w:rPr>
+          <w:rFonts w:ascii="Times New Roman" w:hAnsi="Times New Roman" w:cs="Times New Roman"/>
+          <w:sz w:val="28"/>
+          <w:szCs w:val="28"/>
+        </w:rPr>
+        <w:t>равным числу</w:t>
+      </w:r>
+      <w:r>
+        <w:rPr>
+          <w:rFonts w:ascii="Times New Roman" w:hAnsi="Times New Roman" w:cs="Times New Roman"/>
+          <w:sz w:val="28"/>
+          <w:szCs w:val="28"/>
+        </w:rPr>
+        <w:t xml:space="preserve"> тактов </w:t>
       </w:r>
       <w:r>
         <w:rPr>
@@ -3524,7 +3672,7 @@
           <w:szCs w:val="28"/>
           <w:lang w:val="en-US"/>
         </w:rPr>
-        <w:t>RX</w:t>
+        <w:t>ACLK</w:t>
       </w:r>
       <w:r>
         <w:rPr>
@@ -3540,7 +3688,7 @@
           <w:sz w:val="28"/>
           <w:szCs w:val="28"/>
         </w:rPr>
-        <w:t xml:space="preserve">приемник устанавливает сигнал </w:t>
+        <w:t>на период бита (</w:t>
       </w:r>
       <w:r>
         <w:rPr>
@@ -3549,15 +3697,15 @@
           <w:szCs w:val="28"/>
           <w:lang w:val="en-US"/>
         </w:rPr>
-        <w:t>RX</w:t>
-      </w:r>
-      <w:r>
-        <w:rPr>
-          <w:rFonts w:ascii="Times New Roman" w:hAnsi="Times New Roman" w:cs="Times New Roman"/>
-          <w:sz w:val="28"/>
-          <w:szCs w:val="28"/>
-        </w:rPr>
-        <w:t>_</w:t>
+        <w:t>Cycles</w:t>
+      </w:r>
+      <w:r>
+        <w:rPr>
+          <w:rFonts w:ascii="Times New Roman" w:hAnsi="Times New Roman" w:cs="Times New Roman"/>
+          <w:sz w:val="28"/>
+          <w:szCs w:val="28"/>
+        </w:rPr>
+        <w:t xml:space="preserve"> </w:t>
       </w:r>
       <w:r>
         <w:rPr>
@@ -3566,15 +3714,15 @@
           <w:szCs w:val="28"/>
           <w:lang w:val="en-US"/>
         </w:rPr>
-        <w:t>FALLING</w:t>
-      </w:r>
-      <w:r>
-        <w:rPr>
-          <w:rFonts w:ascii="Times New Roman" w:hAnsi="Times New Roman" w:cs="Times New Roman"/>
-          <w:sz w:val="28"/>
-          <w:szCs w:val="28"/>
-        </w:rPr>
-        <w:t xml:space="preserve">, инициализирует и стартует счетчики. Максимальное значение счетчика устанавливается половине числа тактов </w:t>
+        <w:t>per</w:t>
+      </w:r>
+      <w:r>
+        <w:rPr>
+          <w:rFonts w:ascii="Times New Roman" w:hAnsi="Times New Roman" w:cs="Times New Roman"/>
+          <w:sz w:val="28"/>
+          <w:szCs w:val="28"/>
+        </w:rPr>
+        <w:t xml:space="preserve"> </w:t>
       </w:r>
       <w:r>
         <w:rPr>
@@ -3583,23 +3731,15 @@
           <w:szCs w:val="28"/>
           <w:lang w:val="en-US"/>
         </w:rPr>
-        <w:t>ACLK</w:t>
-      </w:r>
-      <w:r>
-        <w:rPr>
-          <w:rFonts w:ascii="Times New Roman" w:hAnsi="Times New Roman" w:cs="Times New Roman"/>
-          <w:sz w:val="28"/>
-          <w:szCs w:val="28"/>
-        </w:rPr>
-        <w:t xml:space="preserve"> </w:t>
-      </w:r>
-      <w:r>
-        <w:rPr>
-          <w:rFonts w:ascii="Times New Roman" w:hAnsi="Times New Roman" w:cs="Times New Roman"/>
-          <w:sz w:val="28"/>
-          <w:szCs w:val="28"/>
-        </w:rPr>
-        <w:t>на период бита (</w:t>
+        <w:t>Period</w:t>
+      </w:r>
+      <w:r>
+        <w:rPr>
+          <w:rFonts w:ascii="Times New Roman" w:hAnsi="Times New Roman" w:cs="Times New Roman"/>
+          <w:sz w:val="28"/>
+          <w:szCs w:val="28"/>
+        </w:rPr>
+        <w:t xml:space="preserve"> - </w:t>
       </w:r>
       <w:r>
         <w:rPr>
@@ -3608,57 +3748,6 @@
           <w:szCs w:val="28"/>
           <w:lang w:val="en-US"/>
         </w:rPr>
-        <w:t>Cycles</w:t>
-      </w:r>
-      <w:r>
-        <w:rPr>
-          <w:rFonts w:ascii="Times New Roman" w:hAnsi="Times New Roman" w:cs="Times New Roman"/>
-          <w:sz w:val="28"/>
-          <w:szCs w:val="28"/>
-        </w:rPr>
-        <w:t xml:space="preserve"> </w:t>
-      </w:r>
-      <w:r>
-        <w:rPr>
-          <w:rFonts w:ascii="Times New Roman" w:hAnsi="Times New Roman" w:cs="Times New Roman"/>
-          <w:sz w:val="28"/>
-          <w:szCs w:val="28"/>
-          <w:lang w:val="en-US"/>
-        </w:rPr>
-        <w:t>per</w:t>
-      </w:r>
-      <w:r>
-        <w:rPr>
-          <w:rFonts w:ascii="Times New Roman" w:hAnsi="Times New Roman" w:cs="Times New Roman"/>
-          <w:sz w:val="28"/>
-          <w:szCs w:val="28"/>
-        </w:rPr>
-        <w:t xml:space="preserve"> </w:t>
-      </w:r>
-      <w:r>
-        <w:rPr>
-          <w:rFonts w:ascii="Times New Roman" w:hAnsi="Times New Roman" w:cs="Times New Roman"/>
-          <w:sz w:val="28"/>
-          <w:szCs w:val="28"/>
-          <w:lang w:val="en-US"/>
-        </w:rPr>
-        <w:t>Period</w:t>
-      </w:r>
-      <w:r>
-        <w:rPr>
-          <w:rFonts w:ascii="Times New Roman" w:hAnsi="Times New Roman" w:cs="Times New Roman"/>
-          <w:sz w:val="28"/>
-          <w:szCs w:val="28"/>
-        </w:rPr>
-        <w:t xml:space="preserve"> - </w:t>
-      </w:r>
-      <w:r>
-        <w:rPr>
-          <w:rFonts w:ascii="Times New Roman" w:hAnsi="Times New Roman" w:cs="Times New Roman"/>
-          <w:sz w:val="28"/>
-          <w:szCs w:val="28"/>
-          <w:lang w:val="en-US"/>
-        </w:rPr>
         <w:t>CPP</w:t>
       </w:r>
       <w:r>
@@ -3667,7 +3756,7 @@
           <w:sz w:val="28"/>
           <w:szCs w:val="28"/>
         </w:rPr>
-        <w:t xml:space="preserve">), чтобы попасть на середину старт-бита.  </w:t>
+        <w:t xml:space="preserve">).  </w:t>
       </w:r>
     </w:p>
     <w:p>
@@ -3704,7 +3793,23 @@
           <w:sz w:val="28"/>
           <w:szCs w:val="28"/>
         </w:rPr>
-        <w:t xml:space="preserve">/2, счетчик сбрасывается и его максимальное значение устанавливается равным </w:t>
+        <w:t>, счетчик сбрасывается</w:t>
+      </w:r>
+      <w:r>
+        <w:rPr>
+          <w:rFonts w:ascii="Times New Roman" w:hAnsi="Times New Roman" w:cs="Times New Roman"/>
+          <w:sz w:val="28"/>
+          <w:szCs w:val="28"/>
+        </w:rPr>
+        <w:t xml:space="preserve">, </w:t>
+      </w:r>
+      <w:r>
+        <w:rPr>
+          <w:rFonts w:ascii="Times New Roman" w:hAnsi="Times New Roman" w:cs="Times New Roman"/>
+          <w:sz w:val="28"/>
+          <w:szCs w:val="28"/>
+        </w:rPr>
+        <w:t xml:space="preserve">устанавливается сигнал </w:t>
       </w:r>
       <w:r>
         <w:rPr>
@@ -3713,15 +3818,15 @@
           <w:szCs w:val="28"/>
           <w:lang w:val="en-US"/>
         </w:rPr>
-        <w:t>CPP</w:t>
-      </w:r>
-      <w:r>
-        <w:rPr>
-          <w:rFonts w:ascii="Times New Roman" w:hAnsi="Times New Roman" w:cs="Times New Roman"/>
-          <w:sz w:val="28"/>
-          <w:szCs w:val="28"/>
-        </w:rPr>
-        <w:t xml:space="preserve">, чтобы попасть на середину бита данных. По окончании счета устанавливается сигнал </w:t>
+        <w:t>CLK</w:t>
+      </w:r>
+      <w:r>
+        <w:rPr>
+          <w:rFonts w:ascii="Times New Roman" w:hAnsi="Times New Roman" w:cs="Times New Roman"/>
+          <w:sz w:val="28"/>
+          <w:szCs w:val="28"/>
+        </w:rPr>
+        <w:t>_</w:t>
       </w:r>
       <w:r>
         <w:rPr>
@@ -3730,6 +3835,113 @@
           <w:szCs w:val="28"/>
           <w:lang w:val="en-US"/>
         </w:rPr>
+        <w:t>COUNT</w:t>
+      </w:r>
+      <w:r>
+        <w:rPr>
+          <w:rFonts w:ascii="Times New Roman" w:hAnsi="Times New Roman" w:cs="Times New Roman"/>
+          <w:sz w:val="28"/>
+          <w:szCs w:val="28"/>
+        </w:rPr>
+        <w:t>_</w:t>
+      </w:r>
+      <w:r>
+        <w:rPr>
+          <w:rFonts w:ascii="Times New Roman" w:hAnsi="Times New Roman" w:cs="Times New Roman"/>
+          <w:sz w:val="28"/>
+          <w:szCs w:val="28"/>
+          <w:lang w:val="en-US"/>
+        </w:rPr>
+        <w:t>DONE</w:t>
+      </w:r>
+      <w:r>
+        <w:rPr>
+          <w:rFonts w:ascii="Times New Roman" w:hAnsi="Times New Roman" w:cs="Times New Roman"/>
+          <w:sz w:val="28"/>
+          <w:szCs w:val="28"/>
+        </w:rPr>
+        <w:t>,</w:t>
+      </w:r>
+      <w:r>
+        <w:rPr>
+          <w:rFonts w:ascii="Times New Roman" w:hAnsi="Times New Roman" w:cs="Times New Roman"/>
+          <w:sz w:val="28"/>
+          <w:szCs w:val="28"/>
+        </w:rPr>
+        <w:t xml:space="preserve"> </w:t>
+      </w:r>
+      <w:r>
+        <w:rPr>
+          <w:rFonts w:ascii="Times New Roman" w:hAnsi="Times New Roman" w:cs="Times New Roman"/>
+          <w:sz w:val="28"/>
+          <w:szCs w:val="28"/>
+        </w:rPr>
+        <w:t xml:space="preserve">на выход </w:t>
+      </w:r>
+      <w:r>
+        <w:rPr>
+          <w:rFonts w:ascii="Times New Roman" w:hAnsi="Times New Roman" w:cs="Times New Roman"/>
+          <w:sz w:val="28"/>
+          <w:szCs w:val="28"/>
+          <w:lang w:val="en-GB"/>
+        </w:rPr>
+        <w:t>TX</w:t>
+      </w:r>
+      <w:r>
+        <w:rPr>
+          <w:rFonts w:ascii="Times New Roman" w:hAnsi="Times New Roman" w:cs="Times New Roman"/>
+          <w:sz w:val="28"/>
+          <w:szCs w:val="28"/>
+        </w:rPr>
+        <w:t xml:space="preserve"> </w:t>
+      </w:r>
+      <w:r>
+        <w:rPr>
+          <w:rFonts w:ascii="Times New Roman" w:hAnsi="Times New Roman" w:cs="Times New Roman"/>
+          <w:sz w:val="28"/>
+          <w:szCs w:val="28"/>
+        </w:rPr>
+        <w:t>выставляется первый</w:t>
+      </w:r>
+      <w:r>
+        <w:rPr>
+          <w:rFonts w:ascii="Times New Roman" w:hAnsi="Times New Roman" w:cs="Times New Roman"/>
+          <w:sz w:val="28"/>
+          <w:szCs w:val="28"/>
+        </w:rPr>
+        <w:t xml:space="preserve"> бит</w:t>
+      </w:r>
+      <w:r>
+        <w:rPr>
+          <w:rFonts w:ascii="Times New Roman" w:hAnsi="Times New Roman" w:cs="Times New Roman"/>
+          <w:sz w:val="28"/>
+          <w:szCs w:val="28"/>
+        </w:rPr>
+        <w:t xml:space="preserve"> данных</w:t>
+      </w:r>
+      <w:r>
+        <w:rPr>
+          <w:rFonts w:ascii="Times New Roman" w:hAnsi="Times New Roman" w:cs="Times New Roman"/>
+          <w:sz w:val="28"/>
+          <w:szCs w:val="28"/>
+        </w:rPr>
+        <w:t>.</w:t>
+      </w:r>
+      <w:r>
+        <w:rPr>
+          <w:rFonts w:ascii="Times New Roman" w:hAnsi="Times New Roman" w:cs="Times New Roman"/>
+          <w:sz w:val="28"/>
+          <w:szCs w:val="28"/>
+        </w:rPr>
+        <w:t xml:space="preserve"> Сигнал </w:t>
+      </w:r>
+      <w:r>
+        <w:rPr>
+          <w:rFonts w:ascii="Times New Roman" w:hAnsi="Times New Roman" w:cs="Times New Roman"/>
+          <w:sz w:val="28"/>
+          <w:szCs w:val="28"/>
+          <w:lang w:val="en-US"/>
+        </w:rPr>
         <w:t>CLK</w:t>
       </w:r>
       <w:r>
@@ -3772,23 +3984,63 @@
           <w:sz w:val="28"/>
           <w:szCs w:val="28"/>
         </w:rPr>
-        <w:t>,</w:t>
-      </w:r>
-      <w:r>
-        <w:rPr>
-          <w:rFonts w:ascii="Times New Roman" w:hAnsi="Times New Roman" w:cs="Times New Roman"/>
-          <w:sz w:val="28"/>
-          <w:szCs w:val="28"/>
-        </w:rPr>
-        <w:t xml:space="preserve"> </w:t>
-      </w:r>
-      <w:r>
-        <w:rPr>
-          <w:rFonts w:ascii="Times New Roman" w:hAnsi="Times New Roman" w:cs="Times New Roman"/>
-          <w:sz w:val="28"/>
-          <w:szCs w:val="28"/>
-        </w:rPr>
-        <w:t xml:space="preserve">счетчик сбрасывается и в регистр сдвига записывается первый полученный бит. Счетчик числа принятых бит увеличивается на единицу. Аналогичным образом принимаются остальные биты данных. При приеме последнего бита данных устанавливается сигнал </w:t>
+        <w:t xml:space="preserve"> указывает, что бит передан, после чего с</w:t>
+      </w:r>
+      <w:r>
+        <w:rPr>
+          <w:rFonts w:ascii="Times New Roman" w:hAnsi="Times New Roman" w:cs="Times New Roman"/>
+          <w:sz w:val="28"/>
+          <w:szCs w:val="28"/>
+        </w:rPr>
+        <w:t xml:space="preserve">четчик числа </w:t>
+      </w:r>
+      <w:r>
+        <w:rPr>
+          <w:rFonts w:ascii="Times New Roman" w:hAnsi="Times New Roman" w:cs="Times New Roman"/>
+          <w:sz w:val="28"/>
+          <w:szCs w:val="28"/>
+        </w:rPr>
+        <w:t>переданных</w:t>
+      </w:r>
+      <w:r>
+        <w:rPr>
+          <w:rFonts w:ascii="Times New Roman" w:hAnsi="Times New Roman" w:cs="Times New Roman"/>
+          <w:sz w:val="28"/>
+          <w:szCs w:val="28"/>
+        </w:rPr>
+        <w:t xml:space="preserve"> бит увеличивается на единицу. Аналогичным образом </w:t>
+      </w:r>
+      <w:r>
+        <w:rPr>
+          <w:rFonts w:ascii="Times New Roman" w:hAnsi="Times New Roman" w:cs="Times New Roman"/>
+          <w:sz w:val="28"/>
+          <w:szCs w:val="28"/>
+        </w:rPr>
+        <w:t>передаются</w:t>
+      </w:r>
+      <w:r>
+        <w:rPr>
+          <w:rFonts w:ascii="Times New Roman" w:hAnsi="Times New Roman" w:cs="Times New Roman"/>
+          <w:sz w:val="28"/>
+          <w:szCs w:val="28"/>
+        </w:rPr>
+        <w:t xml:space="preserve"> остальные биты данных. П</w:t>
+      </w:r>
+      <w:r>
+        <w:rPr>
+          <w:rFonts w:ascii="Times New Roman" w:hAnsi="Times New Roman" w:cs="Times New Roman"/>
+          <w:sz w:val="28"/>
+          <w:szCs w:val="28"/>
+        </w:rPr>
+        <w:t>осле передачи</w:t>
+      </w:r>
+      <w:r>
+        <w:rPr>
+          <w:rFonts w:ascii="Times New Roman" w:hAnsi="Times New Roman" w:cs="Times New Roman"/>
+          <w:sz w:val="28"/>
+          <w:szCs w:val="28"/>
+        </w:rPr>
+        <w:t xml:space="preserve"> последнего бита данных устанавливается сигнал </w:t>
       </w:r>
       <w:r>
         <w:rPr>
@@ -3859,16 +4111,40 @@
           <w:sz w:val="28"/>
           <w:szCs w:val="28"/>
         </w:rPr>
-        <w:t xml:space="preserve">Если передается бит четности, то он принимается также, как и биты данных. Далее в зависимости от настройки </w:t>
-      </w:r>
-      <w:r>
-        <w:rPr>
-          <w:rFonts w:ascii="Times New Roman" w:hAnsi="Times New Roman" w:cs="Times New Roman"/>
-          <w:sz w:val="28"/>
-          <w:szCs w:val="28"/>
-          <w:lang w:val="en-US"/>
-        </w:rPr>
-        <w:t>Even</w:t>
+        <w:t xml:space="preserve">Если передается бит четности, то он </w:t>
+      </w:r>
+      <w:r>
+        <w:rPr>
+          <w:rFonts w:ascii="Times New Roman" w:hAnsi="Times New Roman" w:cs="Times New Roman"/>
+          <w:sz w:val="28"/>
+          <w:szCs w:val="28"/>
+        </w:rPr>
+        <w:t xml:space="preserve">рассчитывается и выставляется на </w:t>
+      </w:r>
+      <w:r>
+        <w:rPr>
+          <w:rFonts w:ascii="Times New Roman" w:hAnsi="Times New Roman" w:cs="Times New Roman"/>
+          <w:sz w:val="28"/>
+          <w:szCs w:val="28"/>
+          <w:lang w:val="en-GB"/>
+        </w:rPr>
+        <w:t>TX</w:t>
+      </w:r>
+      <w:r>
+        <w:rPr>
+          <w:rFonts w:ascii="Times New Roman" w:hAnsi="Times New Roman" w:cs="Times New Roman"/>
+          <w:sz w:val="28"/>
+          <w:szCs w:val="28"/>
+        </w:rPr>
+        <w:t xml:space="preserve"> также, как и биты данных. Далее </w:t>
+      </w:r>
+      <w:r>
+        <w:rPr>
+          <w:rFonts w:ascii="Times New Roman" w:hAnsi="Times New Roman" w:cs="Times New Roman"/>
+          <w:sz w:val="28"/>
+          <w:szCs w:val="28"/>
+        </w:rPr>
+        <w:t>выдается</w:t>
       </w:r>
       <w:r>
         <w:rPr>
@@ -3884,44 +4160,72 @@
           <w:sz w:val="28"/>
           <w:szCs w:val="28"/>
         </w:rPr>
-        <w:t xml:space="preserve">или </w:t>
-      </w:r>
-      <w:r>
-        <w:rPr>
-          <w:rFonts w:ascii="Times New Roman" w:hAnsi="Times New Roman" w:cs="Times New Roman"/>
-          <w:sz w:val="28"/>
-          <w:szCs w:val="28"/>
-          <w:lang w:val="en-US"/>
-        </w:rPr>
-        <w:t>Odd</w:t>
-      </w:r>
-      <w:r>
-        <w:rPr>
-          <w:rFonts w:ascii="Times New Roman" w:hAnsi="Times New Roman" w:cs="Times New Roman"/>
-          <w:sz w:val="28"/>
-          <w:szCs w:val="28"/>
-        </w:rPr>
-        <w:t>, определяется приняты данные с ошибкой или нет. Результат сохраняется в регистр ошибок.</w:t>
-      </w:r>
-    </w:p>
-    <w:p>
-      <w:pPr>
-        <w:spacing w:after="0" w:line="360" w:lineRule="auto"/>
-        <w:ind w:firstLine="567"/>
-        <w:jc w:val="both"/>
-        <w:rPr>
-          <w:rFonts w:ascii="Times New Roman" w:hAnsi="Times New Roman" w:cs="Times New Roman"/>
-          <w:sz w:val="28"/>
-          <w:szCs w:val="28"/>
-        </w:rPr>
-      </w:pPr>
-      <w:r>
-        <w:rPr>
-          <w:rFonts w:ascii="Times New Roman" w:hAnsi="Times New Roman" w:cs="Times New Roman"/>
-          <w:sz w:val="28"/>
-          <w:szCs w:val="28"/>
-        </w:rPr>
-        <w:t xml:space="preserve">Далее принимается стоп-бит, если передается второй стоп-бит он также принимается. После этого выдаем полученные данные на выход и переходим в состояние ожидания новых данных.  </w:t>
+        <w:t xml:space="preserve">один или два </w:t>
+      </w:r>
+      <w:r>
+        <w:rPr>
+          <w:rFonts w:ascii="Times New Roman" w:hAnsi="Times New Roman" w:cs="Times New Roman"/>
+          <w:sz w:val="28"/>
+          <w:szCs w:val="28"/>
+        </w:rPr>
+        <w:t>стоп-бит</w:t>
+      </w:r>
+      <w:r>
+        <w:rPr>
+          <w:rFonts w:ascii="Times New Roman" w:hAnsi="Times New Roman" w:cs="Times New Roman"/>
+          <w:sz w:val="28"/>
+          <w:szCs w:val="28"/>
+        </w:rPr>
+        <w:t>а.</w:t>
+      </w:r>
+      <w:r>
+        <w:rPr>
+          <w:rFonts w:ascii="Times New Roman" w:hAnsi="Times New Roman" w:cs="Times New Roman"/>
+          <w:sz w:val="28"/>
+          <w:szCs w:val="28"/>
+        </w:rPr>
+        <w:t xml:space="preserve"> После этого </w:t>
+      </w:r>
+      <w:r>
+        <w:rPr>
+          <w:rFonts w:ascii="Times New Roman" w:hAnsi="Times New Roman" w:cs="Times New Roman"/>
+          <w:sz w:val="28"/>
+          <w:szCs w:val="28"/>
+        </w:rPr>
+        <w:t xml:space="preserve">устанавливается сигнал </w:t>
+      </w:r>
+      <w:r>
+        <w:rPr>
+          <w:rFonts w:ascii="Times New Roman" w:hAnsi="Times New Roman" w:cs="Times New Roman"/>
+          <w:sz w:val="28"/>
+          <w:szCs w:val="28"/>
+          <w:lang w:val="en-GB"/>
+        </w:rPr>
+        <w:t>TREADY</w:t>
+      </w:r>
+      <w:r>
+        <w:rPr>
+          <w:rFonts w:ascii="Times New Roman" w:hAnsi="Times New Roman" w:cs="Times New Roman"/>
+          <w:sz w:val="28"/>
+          <w:szCs w:val="28"/>
+        </w:rPr>
+        <w:t xml:space="preserve"> </w:t>
+      </w:r>
+      <w:r>
+        <w:rPr>
+          <w:rFonts w:ascii="Times New Roman" w:hAnsi="Times New Roman" w:cs="Times New Roman"/>
+          <w:sz w:val="28"/>
+          <w:szCs w:val="28"/>
+        </w:rPr>
+        <w:t>и блок переходит</w:t>
+      </w:r>
+      <w:r>
+        <w:rPr>
+          <w:rFonts w:ascii="Times New Roman" w:hAnsi="Times New Roman" w:cs="Times New Roman"/>
+          <w:sz w:val="28"/>
+          <w:szCs w:val="28"/>
+        </w:rPr>
+        <w:t xml:space="preserve"> в состояние ожидания новых данных.  </w:t>
       </w:r>
     </w:p>
     <w:p>
@@ -4019,24 +4323,108 @@
           <w:sz w:val="28"/>
           <w:szCs w:val="28"/>
         </w:rPr>
-        <w:t xml:space="preserve">Рисунок 1. Блок диаграмма алгоритма </w:t>
-      </w:r>
-      <w:r>
-        <w:rPr>
-          <w:rFonts w:ascii="Times New Roman" w:hAnsi="Times New Roman" w:cs="Times New Roman"/>
-          <w:sz w:val="28"/>
-          <w:szCs w:val="28"/>
-        </w:rPr>
-        <w:t>передачи</w:t>
-      </w:r>
-      <w:r>
-        <w:rPr>
-          <w:rFonts w:ascii="Times New Roman" w:hAnsi="Times New Roman" w:cs="Times New Roman"/>
-          <w:sz w:val="28"/>
-          <w:szCs w:val="28"/>
-        </w:rPr>
-        <w:t xml:space="preserve">  </w:t>
-      </w:r>
+        <w:t xml:space="preserve">Рисунок 1. Блок диаграмма алгоритма передачи  </w:t>
+      </w:r>
+    </w:p>
+    <w:p>
+      <w:pPr>
+        <w:jc w:val="center"/>
+        <w:rPr>
+          <w:rFonts w:ascii="Times New Roman" w:hAnsi="Times New Roman" w:cs="Times New Roman"/>
+          <w:sz w:val="28"/>
+          <w:szCs w:val="28"/>
+        </w:rPr>
+      </w:pPr>
+    </w:p>
+    <w:p>
+      <w:pPr>
+        <w:jc w:val="center"/>
+        <w:rPr>
+          <w:rFonts w:ascii="Times New Roman" w:hAnsi="Times New Roman" w:cs="Times New Roman"/>
+          <w:sz w:val="28"/>
+          <w:szCs w:val="28"/>
+        </w:rPr>
+      </w:pPr>
+    </w:p>
+    <w:p>
+      <w:pPr>
+        <w:jc w:val="center"/>
+        <w:rPr>
+          <w:rFonts w:ascii="Times New Roman" w:hAnsi="Times New Roman" w:cs="Times New Roman"/>
+          <w:sz w:val="28"/>
+          <w:szCs w:val="28"/>
+        </w:rPr>
+      </w:pPr>
+    </w:p>
+    <w:p>
+      <w:pPr>
+        <w:jc w:val="center"/>
+        <w:rPr>
+          <w:rFonts w:ascii="Times New Roman" w:hAnsi="Times New Roman" w:cs="Times New Roman"/>
+          <w:sz w:val="28"/>
+          <w:szCs w:val="28"/>
+        </w:rPr>
+      </w:pPr>
+    </w:p>
+    <w:p>
+      <w:pPr>
+        <w:jc w:val="center"/>
+        <w:rPr>
+          <w:rFonts w:ascii="Times New Roman" w:hAnsi="Times New Roman" w:cs="Times New Roman"/>
+          <w:sz w:val="28"/>
+          <w:szCs w:val="28"/>
+        </w:rPr>
+      </w:pPr>
+    </w:p>
+    <w:p>
+      <w:pPr>
+        <w:jc w:val="center"/>
+        <w:rPr>
+          <w:rFonts w:ascii="Times New Roman" w:hAnsi="Times New Roman" w:cs="Times New Roman"/>
+          <w:sz w:val="28"/>
+          <w:szCs w:val="28"/>
+        </w:rPr>
+      </w:pPr>
+    </w:p>
+    <w:p>
+      <w:pPr>
+        <w:jc w:val="center"/>
+        <w:rPr>
+          <w:rFonts w:ascii="Times New Roman" w:hAnsi="Times New Roman" w:cs="Times New Roman"/>
+          <w:sz w:val="28"/>
+          <w:szCs w:val="28"/>
+        </w:rPr>
+      </w:pPr>
+    </w:p>
+    <w:p>
+      <w:pPr>
+        <w:jc w:val="center"/>
+        <w:rPr>
+          <w:rFonts w:ascii="Times New Roman" w:hAnsi="Times New Roman" w:cs="Times New Roman"/>
+          <w:sz w:val="28"/>
+          <w:szCs w:val="28"/>
+        </w:rPr>
+      </w:pPr>
+    </w:p>
+    <w:p>
+      <w:pPr>
+        <w:jc w:val="center"/>
+        <w:rPr>
+          <w:rFonts w:ascii="Times New Roman" w:hAnsi="Times New Roman" w:cs="Times New Roman"/>
+          <w:sz w:val="28"/>
+          <w:szCs w:val="28"/>
+        </w:rPr>
+      </w:pPr>
+    </w:p>
+    <w:p>
+      <w:pPr>
+        <w:jc w:val="center"/>
+        <w:rPr>
+          <w:rFonts w:ascii="Times New Roman" w:hAnsi="Times New Roman" w:cs="Times New Roman"/>
+          <w:sz w:val="28"/>
+          <w:szCs w:val="28"/>
+        </w:rPr>
+      </w:pPr>
     </w:p>
     <w:p>
       <w:pPr>
@@ -4065,6 +4453,147 @@
           <w:lang w:eastAsia="ru-RU"/>
         </w:rPr>
       </w:pPr>
+    </w:p>
+    <w:p>
+      <w:pPr>
+        <w:jc w:val="center"/>
+        <w:rPr>
+          <w:rFonts w:ascii="Times New Roman" w:hAnsi="Times New Roman" w:cs="Times New Roman"/>
+          <w:noProof/>
+          <w:sz w:val="28"/>
+          <w:szCs w:val="28"/>
+          <w:lang w:eastAsia="ru-RU"/>
+        </w:rPr>
+      </w:pPr>
+    </w:p>
+    <w:p>
+      <w:pPr>
+        <w:jc w:val="center"/>
+        <w:rPr>
+          <w:rFonts w:ascii="Times New Roman" w:hAnsi="Times New Roman" w:cs="Times New Roman"/>
+          <w:noProof/>
+          <w:sz w:val="28"/>
+          <w:szCs w:val="28"/>
+          <w:lang w:eastAsia="ru-RU"/>
+        </w:rPr>
+      </w:pPr>
+      <w:r>
+        <w:rPr>
+          <w:rFonts w:ascii="Times New Roman" w:hAnsi="Times New Roman" w:cs="Times New Roman"/>
+          <w:noProof/>
+          <w:sz w:val="28"/>
+          <w:szCs w:val="28"/>
+          <w:lang w:eastAsia="ru-RU"/>
+        </w:rPr>
+        <w:drawing>
+          <wp:inline distT="0" distB="0" distL="0" distR="0">
+            <wp:extent cx="8282940" cy="4044435"/>
+            <wp:effectExtent l="0" t="0" r="3810" b="0"/>
+            <wp:docPr id="2" name="Рисунок 2"/>
+            <wp:cNvGraphicFramePr>
+              <a:graphicFrameLocks xmlns:a="http://schemas.openxmlformats.org/drawingml/2006/main" noChangeAspect="1"/>
+            </wp:cNvGraphicFramePr>
+            <a:graphic xmlns:a="http://schemas.openxmlformats.org/drawingml/2006/main">
+              <a:graphicData uri="http://schemas.openxmlformats.org/drawingml/2006/picture">
+                <pic:pic xmlns:pic="http://schemas.openxmlformats.org/drawingml/2006/picture">
+                  <pic:nvPicPr>
+                    <pic:cNvPr id="0" name="Picture 13"/>
+                    <pic:cNvPicPr>
+                      <a:picLocks noChangeAspect="1" noChangeArrowheads="1"/>
+                    </pic:cNvPicPr>
+                  </pic:nvPicPr>
+                  <pic:blipFill>
+                    <a:blip r:embed="rId16">
+                      <a:extLst>
+                        <a:ext uri="{28A0092B-C50C-407E-A947-70E740481C1C}">
+                          <a14:useLocalDpi xmlns:a14="http://schemas.microsoft.com/office/drawing/2010/main" val="0"/>
+                        </a:ext>
+                      </a:extLst>
+                    </a:blip>
+                    <a:srcRect/>
+                    <a:stretch>
+                      <a:fillRect/>
+                    </a:stretch>
+                  </pic:blipFill>
+                  <pic:spPr bwMode="auto">
+                    <a:xfrm>
+                      <a:off x="0" y="0"/>
+                      <a:ext cx="8292597" cy="4049150"/>
+                    </a:xfrm>
+                    <a:prstGeom prst="rect">
+                      <a:avLst/>
+                    </a:prstGeom>
+                    <a:noFill/>
+                    <a:ln>
+                      <a:noFill/>
+                    </a:ln>
+                  </pic:spPr>
+                </pic:pic>
+              </a:graphicData>
+            </a:graphic>
+          </wp:inline>
+        </w:drawing>
+      </w:r>
+    </w:p>
+    <w:p>
+      <w:pPr>
+        <w:jc w:val="center"/>
+        <w:rPr>
+          <w:rFonts w:ascii="Times New Roman" w:hAnsi="Times New Roman" w:cs="Times New Roman"/>
+          <w:sz w:val="28"/>
+          <w:szCs w:val="28"/>
+        </w:rPr>
+      </w:pPr>
+      <w:r>
+        <w:rPr>
+          <w:rFonts w:ascii="Times New Roman" w:hAnsi="Times New Roman" w:cs="Times New Roman"/>
+          <w:sz w:val="28"/>
+          <w:szCs w:val="28"/>
+        </w:rPr>
+        <w:t xml:space="preserve">Рисунок 2. Блок схема </w:t>
+      </w:r>
+      <w:r>
+        <w:rPr>
+          <w:rFonts w:ascii="Times New Roman" w:hAnsi="Times New Roman" w:cs="Times New Roman"/>
+          <w:sz w:val="28"/>
+          <w:szCs w:val="28"/>
+        </w:rPr>
+        <w:t>передающей</w:t>
+      </w:r>
+      <w:r>
+        <w:rPr>
+          <w:rFonts w:ascii="Times New Roman" w:hAnsi="Times New Roman" w:cs="Times New Roman"/>
+          <w:sz w:val="28"/>
+          <w:szCs w:val="28"/>
+        </w:rPr>
+        <w:t xml:space="preserve"> части ядра</w:t>
+      </w:r>
+    </w:p>
+    <w:p>
+      <w:pPr>
+        <w:jc w:val="center"/>
+        <w:rPr>
+          <w:rFonts w:ascii="Times New Roman" w:hAnsi="Times New Roman" w:cs="Times New Roman"/>
+          <w:noProof/>
+          <w:sz w:val="28"/>
+          <w:szCs w:val="28"/>
+          <w:lang w:eastAsia="ru-RU"/>
+        </w:rPr>
+      </w:pPr>
+      <w:bookmarkStart w:id="0" w:name="_GoBack"/>
+      <w:bookmarkEnd w:id="0"/>
+    </w:p>
+    <w:p>
+      <w:pPr>
+        <w:jc w:val="center"/>
+        <w:rPr>
+          <w:rFonts w:ascii="Times New Roman" w:hAnsi="Times New Roman" w:cs="Times New Roman"/>
+          <w:noProof/>
+          <w:sz w:val="28"/>
+          <w:szCs w:val="28"/>
+          <w:lang w:eastAsia="ru-RU"/>
+        </w:rPr>
+      </w:pPr>
       <w:r>
         <w:rPr>
           <w:rFonts w:ascii="Times New Roman" w:hAnsi="Times New Roman" w:cs="Times New Roman"/>
@@ -4075,15 +4604,14 @@
         </w:rPr>
         <w:lastRenderedPageBreak/>
         <w:pict>
-          <v:shape id="_x0000_i1057" type="#_x0000_t75" style="width:678pt;height:184.3pt">
-            <v:imagedata r:id="rId16" o:title="tx_start_data0"/>
+          <v:shape id="_x0000_i1032" type="#_x0000_t75" style="width:678pt;height:184.2pt">
+            <v:imagedata r:id="rId17" o:title="tx_start_data0"/>
           </v:shape>
         </w:pict>
       </w:r>
     </w:p>
     <w:p>
       <w:pPr>
-        <w:jc w:val="center"/>
         <w:rPr>
           <w:rFonts w:ascii="Times New Roman" w:hAnsi="Times New Roman" w:cs="Times New Roman"/>
           <w:noProof/>
@@ -4111,8 +4639,8 @@
           <w:lang w:eastAsia="ru-RU"/>
         </w:rPr>
         <w:pict>
-          <v:shape id="_x0000_i1043" type="#_x0000_t75" style="width:673.7pt;height:174pt">
-            <v:imagedata r:id="rId17" o:title="tx_first_data"/>
+          <v:shape id="_x0000_i1033" type="#_x0000_t75" style="width:673.8pt;height:174pt">
+            <v:imagedata r:id="rId18" o:title="tx_first_data"/>
           </v:shape>
         </w:pict>
       </w:r>
@@ -4172,7 +4700,7 @@
                     </pic:cNvPicPr>
                   </pic:nvPicPr>
                   <pic:blipFill>
-                    <a:blip r:embed="rId18">
+                    <a:blip r:embed="rId19">
                       <a:extLst>
                         <a:ext uri="{28A0092B-C50C-407E-A947-70E740481C1C}">
                           <a14:useLocalDpi xmlns:a14="http://schemas.microsoft.com/office/drawing/2010/main" val="0"/>
@@ -4230,66 +4758,39 @@
           <w:szCs w:val="28"/>
         </w:rPr>
         <w:pict>
-          <v:shape id="_x0000_i1061" type="#_x0000_t75" style="width:543.45pt;height:192pt">
-            <v:imagedata r:id="rId19" o:title="tx_ending"/>
+          <v:shape id="_x0000_i1034" type="#_x0000_t75" style="width:543.6pt;height:192pt">
+            <v:imagedata r:id="rId20" o:title="tx_ending"/>
           </v:shape>
         </w:pict>
       </w:r>
-      <w:bookmarkStart w:id="0" w:name="_GoBack"/>
-      <w:bookmarkEnd w:id="0"/>
-    </w:p>
-    <w:p>
-      <w:pPr>
-        <w:rPr>
-          <w:rFonts w:ascii="Times New Roman" w:hAnsi="Times New Roman" w:cs="Times New Roman"/>
-          <w:sz w:val="28"/>
-          <w:szCs w:val="28"/>
-        </w:rPr>
-      </w:pPr>
-    </w:p>
-    <w:p>
-      <w:pPr>
-        <w:jc w:val="center"/>
-        <w:rPr>
-          <w:rFonts w:ascii="Times New Roman" w:hAnsi="Times New Roman" w:cs="Times New Roman"/>
-          <w:sz w:val="28"/>
-          <w:szCs w:val="28"/>
-        </w:rPr>
-      </w:pPr>
-      <w:r>
-        <w:rPr>
-          <w:rFonts w:ascii="Times New Roman" w:hAnsi="Times New Roman" w:cs="Times New Roman"/>
-          <w:sz w:val="28"/>
-          <w:szCs w:val="28"/>
-        </w:rPr>
-        <w:t xml:space="preserve">Рисунок 3. Временные диаграммы </w:t>
-      </w:r>
-      <w:r>
-        <w:rPr>
-          <w:rFonts w:ascii="Times New Roman" w:hAnsi="Times New Roman" w:cs="Times New Roman"/>
-          <w:sz w:val="28"/>
-          <w:szCs w:val="28"/>
-        </w:rPr>
-        <w:t>передающей</w:t>
-      </w:r>
-      <w:r>
-        <w:rPr>
-          <w:rFonts w:ascii="Times New Roman" w:hAnsi="Times New Roman" w:cs="Times New Roman"/>
-          <w:sz w:val="28"/>
-          <w:szCs w:val="28"/>
-        </w:rPr>
-        <w:t xml:space="preserve"> части ядра</w:t>
-      </w:r>
-    </w:p>
-    <w:p>
-      <w:pPr>
-        <w:jc w:val="center"/>
-        <w:rPr>
-          <w:rFonts w:ascii="Times New Roman" w:hAnsi="Times New Roman" w:cs="Times New Roman"/>
-          <w:sz w:val="28"/>
-          <w:szCs w:val="28"/>
-        </w:rPr>
-      </w:pPr>
+    </w:p>
+    <w:p>
+      <w:pPr>
+        <w:rPr>
+          <w:rFonts w:ascii="Times New Roman" w:hAnsi="Times New Roman" w:cs="Times New Roman"/>
+          <w:sz w:val="28"/>
+          <w:szCs w:val="28"/>
+        </w:rPr>
+      </w:pPr>
+    </w:p>
+    <w:p>
+      <w:pPr>
+        <w:jc w:val="center"/>
+        <w:rPr>
+          <w:rFonts w:ascii="Times New Roman" w:hAnsi="Times New Roman" w:cs="Times New Roman"/>
+          <w:sz w:val="28"/>
+          <w:szCs w:val="28"/>
+          <w:lang w:val="en-GB"/>
+        </w:rPr>
+      </w:pPr>
+      <w:r>
+        <w:rPr>
+          <w:rFonts w:ascii="Times New Roman" w:hAnsi="Times New Roman" w:cs="Times New Roman"/>
+          <w:sz w:val="28"/>
+          <w:szCs w:val="28"/>
+        </w:rPr>
+        <w:t>Рисунок 3. Временные диаграммы передающей части ядра</w:t>
+      </w:r>
     </w:p>
     <w:sectPr>
       <w:pgSz w:w="16838" w:h="11906" w:orient="landscape"/>
@@ -4815,7 +5316,7 @@
   <w:style w:type="paragraph" w:default="1" w:styleId="a">
     <w:name w:val="Normal"/>
     <w:qFormat/>
-    <w:rsid w:val="007C3DD8"/>
+    <w:rsid w:val="00212523"/>
   </w:style>
   <w:style w:type="character" w:default="1" w:styleId="a0">
     <w:name w:val="Default Paragraph Font"/>

--- a/docs/docs.docx
+++ b/docs/docs.docx
@@ -8,19 +8,3634 @@
         <w:rPr>
           <w:rFonts w:ascii="Times New Roman" w:hAnsi="Times New Roman" w:cs="Times New Roman"/>
           <w:b/>
-          <w:sz w:val="28"/>
-          <w:szCs w:val="28"/>
-        </w:rPr>
-      </w:pPr>
-      <w:r>
+          <w:sz w:val="32"/>
+          <w:szCs w:val="32"/>
+          <w:lang w:val="en-US"/>
+        </w:rPr>
+      </w:pPr>
+    </w:p>
+    <w:p>
+      <w:pPr>
+        <w:jc w:val="center"/>
         <w:rPr>
           <w:rFonts w:ascii="Times New Roman" w:hAnsi="Times New Roman" w:cs="Times New Roman"/>
           <w:b/>
-          <w:sz w:val="28"/>
-          <w:szCs w:val="28"/>
-        </w:rPr>
-        <w:t>Описание UART интерфейса</w:t>
-      </w:r>
+          <w:sz w:val="32"/>
+          <w:szCs w:val="32"/>
+          <w:lang w:val="en-US"/>
+        </w:rPr>
+      </w:pPr>
+    </w:p>
+    <w:p>
+      <w:pPr>
+        <w:jc w:val="center"/>
+        <w:rPr>
+          <w:rFonts w:ascii="Times New Roman" w:hAnsi="Times New Roman" w:cs="Times New Roman"/>
+          <w:b/>
+          <w:sz w:val="32"/>
+          <w:szCs w:val="32"/>
+          <w:lang w:val="en-US"/>
+        </w:rPr>
+      </w:pPr>
+    </w:p>
+    <w:p>
+      <w:pPr>
+        <w:jc w:val="center"/>
+        <w:rPr>
+          <w:rFonts w:ascii="Times New Roman" w:hAnsi="Times New Roman" w:cs="Times New Roman"/>
+          <w:b/>
+          <w:sz w:val="32"/>
+          <w:szCs w:val="32"/>
+          <w:lang w:val="en-US"/>
+        </w:rPr>
+      </w:pPr>
+    </w:p>
+    <w:p>
+      <w:pPr>
+        <w:jc w:val="center"/>
+        <w:rPr>
+          <w:rFonts w:ascii="Times New Roman" w:hAnsi="Times New Roman" w:cs="Times New Roman"/>
+          <w:b/>
+          <w:sz w:val="32"/>
+          <w:szCs w:val="32"/>
+          <w:lang w:val="en-US"/>
+        </w:rPr>
+      </w:pPr>
+    </w:p>
+    <w:p>
+      <w:pPr>
+        <w:jc w:val="center"/>
+        <w:rPr>
+          <w:rFonts w:ascii="Times New Roman" w:hAnsi="Times New Roman" w:cs="Times New Roman"/>
+          <w:b/>
+          <w:sz w:val="32"/>
+          <w:szCs w:val="32"/>
+          <w:lang w:val="en-US"/>
+        </w:rPr>
+      </w:pPr>
+    </w:p>
+    <w:p>
+      <w:pPr>
+        <w:jc w:val="center"/>
+        <w:rPr>
+          <w:rFonts w:ascii="Times New Roman" w:hAnsi="Times New Roman" w:cs="Times New Roman"/>
+          <w:b/>
+          <w:sz w:val="32"/>
+          <w:szCs w:val="32"/>
+          <w:lang w:val="en-US"/>
+        </w:rPr>
+      </w:pPr>
+    </w:p>
+    <w:p>
+      <w:pPr>
+        <w:jc w:val="center"/>
+        <w:rPr>
+          <w:rFonts w:ascii="Times New Roman" w:hAnsi="Times New Roman" w:cs="Times New Roman"/>
+          <w:b/>
+          <w:sz w:val="32"/>
+          <w:szCs w:val="32"/>
+          <w:lang w:val="en-US"/>
+        </w:rPr>
+      </w:pPr>
+    </w:p>
+    <w:p>
+      <w:pPr>
+        <w:jc w:val="center"/>
+        <w:rPr>
+          <w:rFonts w:ascii="Times New Roman" w:hAnsi="Times New Roman" w:cs="Times New Roman"/>
+          <w:b/>
+          <w:sz w:val="32"/>
+          <w:szCs w:val="32"/>
+          <w:lang w:val="en-US"/>
+        </w:rPr>
+      </w:pPr>
+    </w:p>
+    <w:p>
+      <w:pPr>
+        <w:jc w:val="center"/>
+        <w:rPr>
+          <w:rFonts w:ascii="Times New Roman" w:hAnsi="Times New Roman" w:cs="Times New Roman"/>
+          <w:b/>
+          <w:sz w:val="32"/>
+          <w:szCs w:val="32"/>
+        </w:rPr>
+      </w:pPr>
+      <w:r>
+        <w:rPr>
+          <w:rFonts w:ascii="Times New Roman" w:hAnsi="Times New Roman" w:cs="Times New Roman"/>
+          <w:b/>
+          <w:sz w:val="32"/>
+          <w:szCs w:val="32"/>
+          <w:lang w:val="en-US"/>
+        </w:rPr>
+        <w:t>IP</w:t>
+      </w:r>
+      <w:r>
+        <w:rPr>
+          <w:rFonts w:ascii="Times New Roman" w:hAnsi="Times New Roman" w:cs="Times New Roman"/>
+          <w:b/>
+          <w:sz w:val="32"/>
+          <w:szCs w:val="32"/>
+        </w:rPr>
+        <w:t xml:space="preserve"> </w:t>
+      </w:r>
+      <w:r>
+        <w:rPr>
+          <w:rFonts w:ascii="Times New Roman" w:hAnsi="Times New Roman" w:cs="Times New Roman"/>
+          <w:b/>
+          <w:sz w:val="32"/>
+          <w:szCs w:val="32"/>
+        </w:rPr>
+        <w:t>ядро</w:t>
+      </w:r>
+    </w:p>
+    <w:p>
+      <w:pPr>
+        <w:jc w:val="center"/>
+        <w:rPr>
+          <w:rFonts w:ascii="Times New Roman" w:hAnsi="Times New Roman" w:cs="Times New Roman"/>
+          <w:b/>
+          <w:sz w:val="40"/>
+          <w:szCs w:val="40"/>
+          <w:lang w:val="en-GB"/>
+        </w:rPr>
+      </w:pPr>
+      <w:r>
+        <w:rPr>
+          <w:rFonts w:ascii="Times New Roman" w:hAnsi="Times New Roman" w:cs="Times New Roman"/>
+          <w:b/>
+          <w:sz w:val="40"/>
+          <w:szCs w:val="40"/>
+        </w:rPr>
+        <w:t xml:space="preserve">Преобразователь </w:t>
+      </w:r>
+      <w:r>
+        <w:rPr>
+          <w:rFonts w:ascii="Times New Roman" w:hAnsi="Times New Roman" w:cs="Times New Roman"/>
+          <w:b/>
+          <w:sz w:val="40"/>
+          <w:szCs w:val="40"/>
+          <w:lang w:val="en-GB"/>
+        </w:rPr>
+        <w:t>AXI</w:t>
+      </w:r>
+      <w:r>
+        <w:rPr>
+          <w:rFonts w:ascii="Times New Roman" w:hAnsi="Times New Roman" w:cs="Times New Roman"/>
+          <w:b/>
+          <w:sz w:val="40"/>
+          <w:szCs w:val="40"/>
+        </w:rPr>
+        <w:t>-</w:t>
+      </w:r>
+      <w:r>
+        <w:rPr>
+          <w:rFonts w:ascii="Times New Roman" w:hAnsi="Times New Roman" w:cs="Times New Roman"/>
+          <w:b/>
+          <w:sz w:val="40"/>
+          <w:szCs w:val="40"/>
+          <w:lang w:val="en-GB"/>
+        </w:rPr>
+        <w:t>Stream</w:t>
+      </w:r>
+    </w:p>
+    <w:p>
+      <w:pPr>
+        <w:jc w:val="center"/>
+        <w:rPr>
+          <w:rFonts w:ascii="Times New Roman" w:hAnsi="Times New Roman" w:cs="Times New Roman"/>
+          <w:b/>
+          <w:sz w:val="40"/>
+          <w:szCs w:val="40"/>
+        </w:rPr>
+      </w:pPr>
+      <w:r>
+        <w:rPr>
+          <w:rFonts w:ascii="Times New Roman" w:hAnsi="Times New Roman" w:cs="Times New Roman"/>
+          <w:b/>
+          <w:sz w:val="40"/>
+          <w:szCs w:val="40"/>
+        </w:rPr>
+        <w:t xml:space="preserve"> в </w:t>
+      </w:r>
+      <w:r>
+        <w:rPr>
+          <w:rFonts w:ascii="Times New Roman" w:hAnsi="Times New Roman" w:cs="Times New Roman"/>
+          <w:b/>
+          <w:sz w:val="40"/>
+          <w:szCs w:val="40"/>
+          <w:lang w:val="en-GB"/>
+        </w:rPr>
+        <w:t>U</w:t>
+      </w:r>
+      <w:r>
+        <w:rPr>
+          <w:rFonts w:ascii="Times New Roman" w:hAnsi="Times New Roman" w:cs="Times New Roman"/>
+          <w:b/>
+          <w:sz w:val="40"/>
+          <w:szCs w:val="40"/>
+          <w:lang w:val="en-GB"/>
+        </w:rPr>
+        <w:t>ART</w:t>
+      </w:r>
+      <w:r>
+        <w:rPr>
+          <w:rFonts w:ascii="Times New Roman" w:hAnsi="Times New Roman" w:cs="Times New Roman"/>
+          <w:b/>
+          <w:sz w:val="40"/>
+          <w:szCs w:val="40"/>
+        </w:rPr>
+        <w:t xml:space="preserve"> </w:t>
+      </w:r>
+      <w:r>
+        <w:rPr>
+          <w:rFonts w:ascii="Times New Roman" w:hAnsi="Times New Roman" w:cs="Times New Roman"/>
+          <w:b/>
+          <w:sz w:val="40"/>
+          <w:szCs w:val="40"/>
+        </w:rPr>
+        <w:t>и обратно</w:t>
+      </w:r>
+    </w:p>
+    <w:p>
+      <w:pPr>
+        <w:jc w:val="center"/>
+        <w:rPr>
+          <w:rFonts w:ascii="Times New Roman" w:hAnsi="Times New Roman" w:cs="Times New Roman"/>
+          <w:b/>
+          <w:sz w:val="28"/>
+          <w:szCs w:val="28"/>
+        </w:rPr>
+      </w:pPr>
+    </w:p>
+    <w:p>
+      <w:pPr>
+        <w:jc w:val="center"/>
+        <w:rPr>
+          <w:rFonts w:ascii="Times New Roman" w:hAnsi="Times New Roman" w:cs="Times New Roman"/>
+          <w:b/>
+          <w:sz w:val="28"/>
+          <w:szCs w:val="28"/>
+        </w:rPr>
+      </w:pPr>
+    </w:p>
+    <w:p>
+      <w:pPr>
+        <w:jc w:val="center"/>
+        <w:rPr>
+          <w:rFonts w:ascii="Times New Roman" w:hAnsi="Times New Roman" w:cs="Times New Roman"/>
+          <w:b/>
+          <w:sz w:val="28"/>
+          <w:szCs w:val="28"/>
+        </w:rPr>
+      </w:pPr>
+    </w:p>
+    <w:p>
+      <w:pPr>
+        <w:jc w:val="center"/>
+        <w:rPr>
+          <w:rFonts w:ascii="Times New Roman" w:hAnsi="Times New Roman" w:cs="Times New Roman"/>
+          <w:b/>
+          <w:sz w:val="28"/>
+          <w:szCs w:val="28"/>
+        </w:rPr>
+      </w:pPr>
+    </w:p>
+    <w:p>
+      <w:pPr>
+        <w:jc w:val="center"/>
+        <w:rPr>
+          <w:rFonts w:ascii="Times New Roman" w:hAnsi="Times New Roman" w:cs="Times New Roman"/>
+          <w:b/>
+          <w:sz w:val="28"/>
+          <w:szCs w:val="28"/>
+        </w:rPr>
+      </w:pPr>
+    </w:p>
+    <w:p>
+      <w:pPr>
+        <w:jc w:val="center"/>
+        <w:rPr>
+          <w:rFonts w:ascii="Times New Roman" w:hAnsi="Times New Roman" w:cs="Times New Roman"/>
+          <w:b/>
+          <w:sz w:val="28"/>
+          <w:szCs w:val="28"/>
+        </w:rPr>
+      </w:pPr>
+    </w:p>
+    <w:p>
+      <w:pPr>
+        <w:jc w:val="center"/>
+        <w:rPr>
+          <w:rFonts w:ascii="Times New Roman" w:hAnsi="Times New Roman" w:cs="Times New Roman"/>
+          <w:b/>
+          <w:sz w:val="28"/>
+          <w:szCs w:val="28"/>
+        </w:rPr>
+      </w:pPr>
+    </w:p>
+    <w:p>
+      <w:pPr>
+        <w:jc w:val="center"/>
+        <w:rPr>
+          <w:rFonts w:ascii="Times New Roman" w:hAnsi="Times New Roman" w:cs="Times New Roman"/>
+          <w:b/>
+          <w:sz w:val="28"/>
+          <w:szCs w:val="28"/>
+        </w:rPr>
+      </w:pPr>
+    </w:p>
+    <w:p>
+      <w:pPr>
+        <w:jc w:val="center"/>
+        <w:rPr>
+          <w:rFonts w:ascii="Times New Roman" w:hAnsi="Times New Roman" w:cs="Times New Roman"/>
+          <w:b/>
+          <w:sz w:val="28"/>
+          <w:szCs w:val="28"/>
+        </w:rPr>
+      </w:pPr>
+    </w:p>
+    <w:p>
+      <w:pPr>
+        <w:jc w:val="center"/>
+        <w:rPr>
+          <w:rFonts w:ascii="Times New Roman" w:hAnsi="Times New Roman" w:cs="Times New Roman"/>
+          <w:b/>
+          <w:sz w:val="28"/>
+          <w:szCs w:val="28"/>
+        </w:rPr>
+      </w:pPr>
+    </w:p>
+    <w:p>
+      <w:pPr>
+        <w:jc w:val="center"/>
+        <w:rPr>
+          <w:rFonts w:ascii="Times New Roman" w:hAnsi="Times New Roman" w:cs="Times New Roman"/>
+          <w:b/>
+          <w:sz w:val="28"/>
+          <w:szCs w:val="28"/>
+        </w:rPr>
+      </w:pPr>
+    </w:p>
+    <w:p>
+      <w:pPr>
+        <w:jc w:val="center"/>
+        <w:rPr>
+          <w:rFonts w:ascii="Times New Roman" w:hAnsi="Times New Roman" w:cs="Times New Roman"/>
+          <w:b/>
+          <w:sz w:val="28"/>
+          <w:szCs w:val="28"/>
+        </w:rPr>
+      </w:pPr>
+    </w:p>
+    <w:p>
+      <w:pPr>
+        <w:jc w:val="center"/>
+        <w:rPr>
+          <w:rFonts w:ascii="Times New Roman" w:hAnsi="Times New Roman" w:cs="Times New Roman"/>
+          <w:b/>
+          <w:sz w:val="28"/>
+          <w:szCs w:val="28"/>
+        </w:rPr>
+      </w:pPr>
+    </w:p>
+    <w:p>
+      <w:pPr>
+        <w:jc w:val="center"/>
+        <w:rPr>
+          <w:rFonts w:ascii="Times New Roman" w:hAnsi="Times New Roman" w:cs="Times New Roman"/>
+          <w:b/>
+          <w:sz w:val="28"/>
+          <w:szCs w:val="28"/>
+        </w:rPr>
+      </w:pPr>
+    </w:p>
+    <w:p>
+      <w:pPr>
+        <w:jc w:val="center"/>
+        <w:rPr>
+          <w:rFonts w:ascii="Times New Roman" w:hAnsi="Times New Roman" w:cs="Times New Roman"/>
+          <w:b/>
+          <w:sz w:val="28"/>
+          <w:szCs w:val="28"/>
+        </w:rPr>
+      </w:pPr>
+    </w:p>
+    <w:p>
+      <w:pPr>
+        <w:jc w:val="center"/>
+        <w:rPr>
+          <w:rFonts w:ascii="Times New Roman" w:hAnsi="Times New Roman" w:cs="Times New Roman"/>
+          <w:b/>
+          <w:sz w:val="28"/>
+          <w:szCs w:val="28"/>
+        </w:rPr>
+      </w:pPr>
+      <w:r>
+        <w:rPr>
+          <w:rFonts w:ascii="Times New Roman" w:hAnsi="Times New Roman" w:cs="Times New Roman"/>
+          <w:b/>
+          <w:sz w:val="28"/>
+          <w:szCs w:val="28"/>
+        </w:rPr>
+        <w:lastRenderedPageBreak/>
+        <w:t>Оглавление</w:t>
+      </w:r>
+    </w:p>
+    <w:sdt>
+      <w:sdtPr>
+        <w:id w:val="-1238008893"/>
+        <w:docPartObj>
+          <w:docPartGallery w:val="Table of Contents"/>
+          <w:docPartUnique/>
+        </w:docPartObj>
+      </w:sdtPr>
+      <w:sdtEndPr>
+        <w:rPr>
+          <w:rFonts w:asciiTheme="minorHAnsi" w:eastAsiaTheme="minorHAnsi" w:hAnsiTheme="minorHAnsi" w:cstheme="minorBidi"/>
+          <w:b/>
+          <w:bCs/>
+          <w:color w:val="auto"/>
+          <w:sz w:val="22"/>
+          <w:szCs w:val="22"/>
+          <w:lang w:eastAsia="en-US"/>
+        </w:rPr>
+      </w:sdtEndPr>
+      <w:sdtContent>
+        <w:p>
+          <w:pPr>
+            <w:pStyle w:val="a5"/>
+          </w:pPr>
+        </w:p>
+        <w:p>
+          <w:pPr>
+            <w:pStyle w:val="11"/>
+            <w:tabs>
+              <w:tab w:val="left" w:pos="440"/>
+              <w:tab w:val="right" w:leader="dot" w:pos="9345"/>
+            </w:tabs>
+            <w:rPr>
+              <w:rFonts w:eastAsiaTheme="minorEastAsia"/>
+              <w:noProof/>
+              <w:lang w:eastAsia="ru-RU"/>
+            </w:rPr>
+          </w:pPr>
+          <w:r>
+            <w:fldChar w:fldCharType="begin"/>
+          </w:r>
+          <w:r>
+            <w:instrText xml:space="preserve"> TOC \o "1-3" \h \z \u </w:instrText>
+          </w:r>
+          <w:r>
+            <w:fldChar w:fldCharType="separate"/>
+          </w:r>
+          <w:hyperlink w:anchor="_Toc60474484" w:history="1">
+            <w:r>
+              <w:rPr>
+                <w:rStyle w:val="a6"/>
+                <w:rFonts w:ascii="Times New Roman" w:hAnsi="Times New Roman" w:cs="Times New Roman"/>
+                <w:b/>
+                <w:noProof/>
+              </w:rPr>
+              <w:t>1.</w:t>
+            </w:r>
+            <w:r>
+              <w:rPr>
+                <w:rFonts w:eastAsiaTheme="minorEastAsia"/>
+                <w:noProof/>
+                <w:lang w:eastAsia="ru-RU"/>
+              </w:rPr>
+              <w:tab/>
+            </w:r>
+            <w:r>
+              <w:rPr>
+                <w:rStyle w:val="a6"/>
+                <w:rFonts w:ascii="Times New Roman" w:hAnsi="Times New Roman" w:cs="Times New Roman"/>
+                <w:b/>
+                <w:noProof/>
+              </w:rPr>
+              <w:t xml:space="preserve">Описание </w:t>
+            </w:r>
+            <w:r>
+              <w:rPr>
+                <w:rStyle w:val="a6"/>
+                <w:rFonts w:ascii="Times New Roman" w:hAnsi="Times New Roman" w:cs="Times New Roman"/>
+                <w:b/>
+                <w:noProof/>
+                <w:lang w:val="en-US"/>
+              </w:rPr>
+              <w:t>IP</w:t>
+            </w:r>
+            <w:r>
+              <w:rPr>
+                <w:rStyle w:val="a6"/>
+                <w:rFonts w:ascii="Times New Roman" w:hAnsi="Times New Roman" w:cs="Times New Roman"/>
+                <w:b/>
+                <w:noProof/>
+              </w:rPr>
+              <w:t xml:space="preserve"> ядра</w:t>
+            </w:r>
+            <w:r>
+              <w:rPr>
+                <w:noProof/>
+                <w:webHidden/>
+              </w:rPr>
+              <w:tab/>
+            </w:r>
+            <w:r>
+              <w:rPr>
+                <w:noProof/>
+                <w:webHidden/>
+              </w:rPr>
+              <w:fldChar w:fldCharType="begin"/>
+            </w:r>
+            <w:r>
+              <w:rPr>
+                <w:noProof/>
+                <w:webHidden/>
+              </w:rPr>
+              <w:instrText xml:space="preserve"> PAGEREF _Toc60474484 \h </w:instrText>
+            </w:r>
+            <w:r>
+              <w:rPr>
+                <w:noProof/>
+                <w:webHidden/>
+              </w:rPr>
+            </w:r>
+            <w:r>
+              <w:rPr>
+                <w:noProof/>
+                <w:webHidden/>
+              </w:rPr>
+              <w:fldChar w:fldCharType="separate"/>
+            </w:r>
+            <w:r>
+              <w:rPr>
+                <w:noProof/>
+                <w:webHidden/>
+              </w:rPr>
+              <w:t>3</w:t>
+            </w:r>
+            <w:r>
+              <w:rPr>
+                <w:noProof/>
+                <w:webHidden/>
+              </w:rPr>
+              <w:fldChar w:fldCharType="end"/>
+            </w:r>
+          </w:hyperlink>
+        </w:p>
+        <w:p>
+          <w:pPr>
+            <w:pStyle w:val="11"/>
+            <w:tabs>
+              <w:tab w:val="left" w:pos="440"/>
+              <w:tab w:val="right" w:leader="dot" w:pos="9345"/>
+            </w:tabs>
+            <w:rPr>
+              <w:rFonts w:eastAsiaTheme="minorEastAsia"/>
+              <w:noProof/>
+              <w:lang w:eastAsia="ru-RU"/>
+            </w:rPr>
+          </w:pPr>
+          <w:hyperlink w:anchor="_Toc60474485" w:history="1">
+            <w:r>
+              <w:rPr>
+                <w:rStyle w:val="a6"/>
+                <w:rFonts w:ascii="Times New Roman" w:hAnsi="Times New Roman" w:cs="Times New Roman"/>
+                <w:b/>
+                <w:noProof/>
+              </w:rPr>
+              <w:t>2.</w:t>
+            </w:r>
+            <w:r>
+              <w:rPr>
+                <w:rFonts w:eastAsiaTheme="minorEastAsia"/>
+                <w:noProof/>
+                <w:lang w:eastAsia="ru-RU"/>
+              </w:rPr>
+              <w:tab/>
+            </w:r>
+            <w:r>
+              <w:rPr>
+                <w:rStyle w:val="a6"/>
+                <w:rFonts w:ascii="Times New Roman" w:hAnsi="Times New Roman" w:cs="Times New Roman"/>
+                <w:b/>
+                <w:noProof/>
+              </w:rPr>
+              <w:t xml:space="preserve">Описание </w:t>
+            </w:r>
+            <w:r>
+              <w:rPr>
+                <w:rStyle w:val="a6"/>
+                <w:rFonts w:ascii="Times New Roman" w:hAnsi="Times New Roman" w:cs="Times New Roman"/>
+                <w:b/>
+                <w:noProof/>
+                <w:lang w:val="en-US"/>
+              </w:rPr>
+              <w:t>UART</w:t>
+            </w:r>
+            <w:r>
+              <w:rPr>
+                <w:rStyle w:val="a6"/>
+                <w:rFonts w:ascii="Times New Roman" w:hAnsi="Times New Roman" w:cs="Times New Roman"/>
+                <w:b/>
+                <w:noProof/>
+                <w:lang w:val="en-US"/>
+              </w:rPr>
+              <w:t xml:space="preserve"> </w:t>
+            </w:r>
+            <w:r>
+              <w:rPr>
+                <w:rStyle w:val="a6"/>
+                <w:rFonts w:ascii="Times New Roman" w:hAnsi="Times New Roman" w:cs="Times New Roman"/>
+                <w:b/>
+                <w:noProof/>
+              </w:rPr>
+              <w:t>инт</w:t>
+            </w:r>
+            <w:r>
+              <w:rPr>
+                <w:rStyle w:val="a6"/>
+                <w:rFonts w:ascii="Times New Roman" w:hAnsi="Times New Roman" w:cs="Times New Roman"/>
+                <w:b/>
+                <w:noProof/>
+              </w:rPr>
+              <w:t>е</w:t>
+            </w:r>
+            <w:r>
+              <w:rPr>
+                <w:rStyle w:val="a6"/>
+                <w:rFonts w:ascii="Times New Roman" w:hAnsi="Times New Roman" w:cs="Times New Roman"/>
+                <w:b/>
+                <w:noProof/>
+              </w:rPr>
+              <w:t>рфейса</w:t>
+            </w:r>
+            <w:r>
+              <w:rPr>
+                <w:noProof/>
+                <w:webHidden/>
+              </w:rPr>
+              <w:tab/>
+            </w:r>
+            <w:r>
+              <w:rPr>
+                <w:noProof/>
+                <w:webHidden/>
+              </w:rPr>
+              <w:fldChar w:fldCharType="begin"/>
+            </w:r>
+            <w:r>
+              <w:rPr>
+                <w:noProof/>
+                <w:webHidden/>
+              </w:rPr>
+              <w:instrText xml:space="preserve"> PAGEREF _Toc60474485 \h </w:instrText>
+            </w:r>
+            <w:r>
+              <w:rPr>
+                <w:noProof/>
+                <w:webHidden/>
+              </w:rPr>
+            </w:r>
+            <w:r>
+              <w:rPr>
+                <w:noProof/>
+                <w:webHidden/>
+              </w:rPr>
+              <w:fldChar w:fldCharType="separate"/>
+            </w:r>
+            <w:r>
+              <w:rPr>
+                <w:noProof/>
+                <w:webHidden/>
+              </w:rPr>
+              <w:t>5</w:t>
+            </w:r>
+            <w:r>
+              <w:rPr>
+                <w:noProof/>
+                <w:webHidden/>
+              </w:rPr>
+              <w:fldChar w:fldCharType="end"/>
+            </w:r>
+          </w:hyperlink>
+        </w:p>
+        <w:p>
+          <w:pPr>
+            <w:pStyle w:val="11"/>
+            <w:tabs>
+              <w:tab w:val="left" w:pos="440"/>
+              <w:tab w:val="right" w:leader="dot" w:pos="9345"/>
+            </w:tabs>
+            <w:rPr>
+              <w:rFonts w:eastAsiaTheme="minorEastAsia"/>
+              <w:noProof/>
+              <w:lang w:eastAsia="ru-RU"/>
+            </w:rPr>
+          </w:pPr>
+          <w:hyperlink w:anchor="_Toc60474486" w:history="1">
+            <w:r>
+              <w:rPr>
+                <w:rStyle w:val="a6"/>
+                <w:rFonts w:ascii="Times New Roman" w:hAnsi="Times New Roman" w:cs="Times New Roman"/>
+                <w:b/>
+                <w:noProof/>
+              </w:rPr>
+              <w:t>3.</w:t>
+            </w:r>
+            <w:r>
+              <w:rPr>
+                <w:rFonts w:eastAsiaTheme="minorEastAsia"/>
+                <w:noProof/>
+                <w:lang w:eastAsia="ru-RU"/>
+              </w:rPr>
+              <w:tab/>
+            </w:r>
+            <w:r>
+              <w:rPr>
+                <w:rStyle w:val="a6"/>
+                <w:rFonts w:ascii="Times New Roman" w:hAnsi="Times New Roman" w:cs="Times New Roman"/>
+                <w:b/>
+                <w:noProof/>
+              </w:rPr>
+              <w:t xml:space="preserve">Описание </w:t>
+            </w:r>
+            <w:r>
+              <w:rPr>
+                <w:rStyle w:val="a6"/>
+                <w:rFonts w:ascii="Times New Roman" w:hAnsi="Times New Roman" w:cs="Times New Roman"/>
+                <w:b/>
+                <w:noProof/>
+                <w:lang w:val="en-US"/>
+              </w:rPr>
+              <w:t>AXI-Stre</w:t>
+            </w:r>
+            <w:r>
+              <w:rPr>
+                <w:rStyle w:val="a6"/>
+                <w:rFonts w:ascii="Times New Roman" w:hAnsi="Times New Roman" w:cs="Times New Roman"/>
+                <w:b/>
+                <w:noProof/>
+                <w:lang w:val="en-US"/>
+              </w:rPr>
+              <w:t>a</w:t>
+            </w:r>
+            <w:r>
+              <w:rPr>
+                <w:rStyle w:val="a6"/>
+                <w:rFonts w:ascii="Times New Roman" w:hAnsi="Times New Roman" w:cs="Times New Roman"/>
+                <w:b/>
+                <w:noProof/>
+                <w:lang w:val="en-US"/>
+              </w:rPr>
+              <w:t xml:space="preserve">m </w:t>
+            </w:r>
+            <w:r>
+              <w:rPr>
+                <w:rStyle w:val="a6"/>
+                <w:rFonts w:ascii="Times New Roman" w:hAnsi="Times New Roman" w:cs="Times New Roman"/>
+                <w:b/>
+                <w:noProof/>
+              </w:rPr>
+              <w:t>интерфейса</w:t>
+            </w:r>
+            <w:r>
+              <w:rPr>
+                <w:noProof/>
+                <w:webHidden/>
+              </w:rPr>
+              <w:tab/>
+            </w:r>
+            <w:r>
+              <w:rPr>
+                <w:noProof/>
+                <w:webHidden/>
+              </w:rPr>
+              <w:fldChar w:fldCharType="begin"/>
+            </w:r>
+            <w:r>
+              <w:rPr>
+                <w:noProof/>
+                <w:webHidden/>
+              </w:rPr>
+              <w:instrText xml:space="preserve"> PAGEREF _Toc60474486 \h </w:instrText>
+            </w:r>
+            <w:r>
+              <w:rPr>
+                <w:noProof/>
+                <w:webHidden/>
+              </w:rPr>
+            </w:r>
+            <w:r>
+              <w:rPr>
+                <w:noProof/>
+                <w:webHidden/>
+              </w:rPr>
+              <w:fldChar w:fldCharType="separate"/>
+            </w:r>
+            <w:r>
+              <w:rPr>
+                <w:noProof/>
+                <w:webHidden/>
+              </w:rPr>
+              <w:t>7</w:t>
+            </w:r>
+            <w:r>
+              <w:rPr>
+                <w:noProof/>
+                <w:webHidden/>
+              </w:rPr>
+              <w:fldChar w:fldCharType="end"/>
+            </w:r>
+          </w:hyperlink>
+        </w:p>
+        <w:p>
+          <w:pPr>
+            <w:pStyle w:val="11"/>
+            <w:tabs>
+              <w:tab w:val="left" w:pos="440"/>
+              <w:tab w:val="right" w:leader="dot" w:pos="9345"/>
+            </w:tabs>
+            <w:rPr>
+              <w:rFonts w:eastAsiaTheme="minorEastAsia"/>
+              <w:noProof/>
+              <w:lang w:eastAsia="ru-RU"/>
+            </w:rPr>
+          </w:pPr>
+          <w:hyperlink w:anchor="_Toc60474487" w:history="1">
+            <w:r>
+              <w:rPr>
+                <w:rStyle w:val="a6"/>
+                <w:rFonts w:ascii="Times New Roman" w:hAnsi="Times New Roman" w:cs="Times New Roman"/>
+                <w:b/>
+                <w:noProof/>
+              </w:rPr>
+              <w:t>4.</w:t>
+            </w:r>
+            <w:r>
+              <w:rPr>
+                <w:rFonts w:eastAsiaTheme="minorEastAsia"/>
+                <w:noProof/>
+                <w:lang w:eastAsia="ru-RU"/>
+              </w:rPr>
+              <w:tab/>
+            </w:r>
+            <w:r>
+              <w:rPr>
+                <w:rStyle w:val="a6"/>
+                <w:rFonts w:ascii="Times New Roman" w:hAnsi="Times New Roman" w:cs="Times New Roman"/>
+                <w:b/>
+                <w:noProof/>
+              </w:rPr>
+              <w:t xml:space="preserve">Описание приемной части </w:t>
+            </w:r>
+            <w:r>
+              <w:rPr>
+                <w:rStyle w:val="a6"/>
+                <w:rFonts w:ascii="Times New Roman" w:hAnsi="Times New Roman" w:cs="Times New Roman"/>
+                <w:b/>
+                <w:noProof/>
+                <w:lang w:val="en-US"/>
+              </w:rPr>
+              <w:t>IP</w:t>
+            </w:r>
+            <w:r>
+              <w:rPr>
+                <w:rStyle w:val="a6"/>
+                <w:rFonts w:ascii="Times New Roman" w:hAnsi="Times New Roman" w:cs="Times New Roman"/>
+                <w:b/>
+                <w:noProof/>
+              </w:rPr>
+              <w:t>-ядра</w:t>
+            </w:r>
+            <w:r>
+              <w:rPr>
+                <w:noProof/>
+                <w:webHidden/>
+              </w:rPr>
+              <w:tab/>
+            </w:r>
+            <w:r>
+              <w:rPr>
+                <w:noProof/>
+                <w:webHidden/>
+              </w:rPr>
+              <w:fldChar w:fldCharType="begin"/>
+            </w:r>
+            <w:r>
+              <w:rPr>
+                <w:noProof/>
+                <w:webHidden/>
+              </w:rPr>
+              <w:instrText xml:space="preserve"> PAGEREF _Toc60474487 \h </w:instrText>
+            </w:r>
+            <w:r>
+              <w:rPr>
+                <w:noProof/>
+                <w:webHidden/>
+              </w:rPr>
+            </w:r>
+            <w:r>
+              <w:rPr>
+                <w:noProof/>
+                <w:webHidden/>
+              </w:rPr>
+              <w:fldChar w:fldCharType="separate"/>
+            </w:r>
+            <w:r>
+              <w:rPr>
+                <w:noProof/>
+                <w:webHidden/>
+              </w:rPr>
+              <w:t>9</w:t>
+            </w:r>
+            <w:r>
+              <w:rPr>
+                <w:noProof/>
+                <w:webHidden/>
+              </w:rPr>
+              <w:fldChar w:fldCharType="end"/>
+            </w:r>
+          </w:hyperlink>
+        </w:p>
+        <w:p>
+          <w:pPr>
+            <w:pStyle w:val="11"/>
+            <w:tabs>
+              <w:tab w:val="left" w:pos="440"/>
+              <w:tab w:val="right" w:leader="dot" w:pos="9345"/>
+            </w:tabs>
+            <w:rPr>
+              <w:rFonts w:eastAsiaTheme="minorEastAsia"/>
+              <w:noProof/>
+              <w:lang w:eastAsia="ru-RU"/>
+            </w:rPr>
+          </w:pPr>
+          <w:hyperlink w:anchor="_Toc60474488" w:history="1">
+            <w:r>
+              <w:rPr>
+                <w:rStyle w:val="a6"/>
+                <w:rFonts w:ascii="Times New Roman" w:hAnsi="Times New Roman" w:cs="Times New Roman"/>
+                <w:b/>
+                <w:noProof/>
+              </w:rPr>
+              <w:t>5.</w:t>
+            </w:r>
+            <w:r>
+              <w:rPr>
+                <w:rFonts w:eastAsiaTheme="minorEastAsia"/>
+                <w:noProof/>
+                <w:lang w:eastAsia="ru-RU"/>
+              </w:rPr>
+              <w:tab/>
+            </w:r>
+            <w:r>
+              <w:rPr>
+                <w:rStyle w:val="a6"/>
+                <w:rFonts w:ascii="Times New Roman" w:hAnsi="Times New Roman" w:cs="Times New Roman"/>
+                <w:b/>
+                <w:noProof/>
+              </w:rPr>
+              <w:t xml:space="preserve">Описание передающей части </w:t>
+            </w:r>
+            <w:r>
+              <w:rPr>
+                <w:rStyle w:val="a6"/>
+                <w:rFonts w:ascii="Times New Roman" w:hAnsi="Times New Roman" w:cs="Times New Roman"/>
+                <w:b/>
+                <w:noProof/>
+                <w:lang w:val="en-US"/>
+              </w:rPr>
+              <w:t>IP</w:t>
+            </w:r>
+            <w:r>
+              <w:rPr>
+                <w:rStyle w:val="a6"/>
+                <w:rFonts w:ascii="Times New Roman" w:hAnsi="Times New Roman" w:cs="Times New Roman"/>
+                <w:b/>
+                <w:noProof/>
+              </w:rPr>
+              <w:t>-ядра</w:t>
+            </w:r>
+            <w:r>
+              <w:rPr>
+                <w:noProof/>
+                <w:webHidden/>
+              </w:rPr>
+              <w:tab/>
+            </w:r>
+            <w:r>
+              <w:rPr>
+                <w:noProof/>
+                <w:webHidden/>
+              </w:rPr>
+              <w:fldChar w:fldCharType="begin"/>
+            </w:r>
+            <w:r>
+              <w:rPr>
+                <w:noProof/>
+                <w:webHidden/>
+              </w:rPr>
+              <w:instrText xml:space="preserve"> PAGEREF _Toc60474488 \h </w:instrText>
+            </w:r>
+            <w:r>
+              <w:rPr>
+                <w:noProof/>
+                <w:webHidden/>
+              </w:rPr>
+            </w:r>
+            <w:r>
+              <w:rPr>
+                <w:noProof/>
+                <w:webHidden/>
+              </w:rPr>
+              <w:fldChar w:fldCharType="separate"/>
+            </w:r>
+            <w:r>
+              <w:rPr>
+                <w:noProof/>
+                <w:webHidden/>
+              </w:rPr>
+              <w:t>14</w:t>
+            </w:r>
+            <w:r>
+              <w:rPr>
+                <w:noProof/>
+                <w:webHidden/>
+              </w:rPr>
+              <w:fldChar w:fldCharType="end"/>
+            </w:r>
+          </w:hyperlink>
+        </w:p>
+        <w:p>
+          <w:r>
+            <w:rPr>
+              <w:b/>
+              <w:bCs/>
+            </w:rPr>
+            <w:fldChar w:fldCharType="end"/>
+          </w:r>
+        </w:p>
+      </w:sdtContent>
+    </w:sdt>
+    <w:p>
+      <w:pPr>
+        <w:jc w:val="center"/>
+        <w:rPr>
+          <w:rFonts w:ascii="Times New Roman" w:hAnsi="Times New Roman" w:cs="Times New Roman"/>
+          <w:b/>
+          <w:sz w:val="28"/>
+          <w:szCs w:val="28"/>
+        </w:rPr>
+      </w:pPr>
+    </w:p>
+    <w:p>
+      <w:pPr>
+        <w:jc w:val="center"/>
+        <w:rPr>
+          <w:rFonts w:ascii="Times New Roman" w:hAnsi="Times New Roman" w:cs="Times New Roman"/>
+          <w:b/>
+          <w:sz w:val="28"/>
+          <w:szCs w:val="28"/>
+        </w:rPr>
+      </w:pPr>
+    </w:p>
+    <w:p>
+      <w:pPr>
+        <w:jc w:val="center"/>
+        <w:rPr>
+          <w:rFonts w:ascii="Times New Roman" w:hAnsi="Times New Roman" w:cs="Times New Roman"/>
+          <w:b/>
+          <w:sz w:val="28"/>
+          <w:szCs w:val="28"/>
+        </w:rPr>
+      </w:pPr>
+    </w:p>
+    <w:p>
+      <w:pPr>
+        <w:jc w:val="center"/>
+        <w:rPr>
+          <w:rFonts w:ascii="Times New Roman" w:hAnsi="Times New Roman" w:cs="Times New Roman"/>
+          <w:b/>
+          <w:sz w:val="28"/>
+          <w:szCs w:val="28"/>
+        </w:rPr>
+      </w:pPr>
+    </w:p>
+    <w:p>
+      <w:pPr>
+        <w:jc w:val="center"/>
+        <w:rPr>
+          <w:rFonts w:ascii="Times New Roman" w:hAnsi="Times New Roman" w:cs="Times New Roman"/>
+          <w:b/>
+          <w:sz w:val="28"/>
+          <w:szCs w:val="28"/>
+        </w:rPr>
+      </w:pPr>
+    </w:p>
+    <w:p>
+      <w:pPr>
+        <w:jc w:val="center"/>
+        <w:rPr>
+          <w:rFonts w:ascii="Times New Roman" w:hAnsi="Times New Roman" w:cs="Times New Roman"/>
+          <w:b/>
+          <w:sz w:val="28"/>
+          <w:szCs w:val="28"/>
+        </w:rPr>
+      </w:pPr>
+    </w:p>
+    <w:p>
+      <w:pPr>
+        <w:jc w:val="center"/>
+        <w:rPr>
+          <w:rFonts w:ascii="Times New Roman" w:hAnsi="Times New Roman" w:cs="Times New Roman"/>
+          <w:b/>
+          <w:sz w:val="28"/>
+          <w:szCs w:val="28"/>
+        </w:rPr>
+      </w:pPr>
+    </w:p>
+    <w:p>
+      <w:pPr>
+        <w:jc w:val="center"/>
+        <w:rPr>
+          <w:rFonts w:ascii="Times New Roman" w:hAnsi="Times New Roman" w:cs="Times New Roman"/>
+          <w:b/>
+          <w:sz w:val="28"/>
+          <w:szCs w:val="28"/>
+        </w:rPr>
+      </w:pPr>
+    </w:p>
+    <w:p>
+      <w:pPr>
+        <w:jc w:val="center"/>
+        <w:rPr>
+          <w:rFonts w:ascii="Times New Roman" w:hAnsi="Times New Roman" w:cs="Times New Roman"/>
+          <w:b/>
+          <w:sz w:val="28"/>
+          <w:szCs w:val="28"/>
+        </w:rPr>
+      </w:pPr>
+    </w:p>
+    <w:p>
+      <w:pPr>
+        <w:jc w:val="center"/>
+        <w:rPr>
+          <w:rFonts w:ascii="Times New Roman" w:hAnsi="Times New Roman" w:cs="Times New Roman"/>
+          <w:b/>
+          <w:sz w:val="28"/>
+          <w:szCs w:val="28"/>
+        </w:rPr>
+      </w:pPr>
+    </w:p>
+    <w:p>
+      <w:pPr>
+        <w:jc w:val="center"/>
+        <w:rPr>
+          <w:rFonts w:ascii="Times New Roman" w:hAnsi="Times New Roman" w:cs="Times New Roman"/>
+          <w:b/>
+          <w:sz w:val="28"/>
+          <w:szCs w:val="28"/>
+        </w:rPr>
+      </w:pPr>
+    </w:p>
+    <w:p>
+      <w:pPr>
+        <w:jc w:val="center"/>
+        <w:rPr>
+          <w:rFonts w:ascii="Times New Roman" w:hAnsi="Times New Roman" w:cs="Times New Roman"/>
+          <w:b/>
+          <w:sz w:val="28"/>
+          <w:szCs w:val="28"/>
+        </w:rPr>
+      </w:pPr>
+    </w:p>
+    <w:p>
+      <w:pPr>
+        <w:jc w:val="center"/>
+        <w:rPr>
+          <w:rFonts w:ascii="Times New Roman" w:hAnsi="Times New Roman" w:cs="Times New Roman"/>
+          <w:b/>
+          <w:sz w:val="28"/>
+          <w:szCs w:val="28"/>
+        </w:rPr>
+      </w:pPr>
+    </w:p>
+    <w:p>
+      <w:pPr>
+        <w:jc w:val="center"/>
+        <w:rPr>
+          <w:rFonts w:ascii="Times New Roman" w:hAnsi="Times New Roman" w:cs="Times New Roman"/>
+          <w:b/>
+          <w:sz w:val="28"/>
+          <w:szCs w:val="28"/>
+        </w:rPr>
+      </w:pPr>
+    </w:p>
+    <w:p>
+      <w:pPr>
+        <w:jc w:val="center"/>
+        <w:rPr>
+          <w:rFonts w:ascii="Times New Roman" w:hAnsi="Times New Roman" w:cs="Times New Roman"/>
+          <w:b/>
+          <w:sz w:val="28"/>
+          <w:szCs w:val="28"/>
+        </w:rPr>
+      </w:pPr>
+    </w:p>
+    <w:p>
+      <w:pPr>
+        <w:jc w:val="center"/>
+        <w:rPr>
+          <w:rFonts w:ascii="Times New Roman" w:hAnsi="Times New Roman" w:cs="Times New Roman"/>
+          <w:b/>
+          <w:sz w:val="28"/>
+          <w:szCs w:val="28"/>
+        </w:rPr>
+      </w:pPr>
+    </w:p>
+    <w:p>
+      <w:pPr>
+        <w:jc w:val="center"/>
+        <w:rPr>
+          <w:rFonts w:ascii="Times New Roman" w:hAnsi="Times New Roman" w:cs="Times New Roman"/>
+          <w:b/>
+          <w:sz w:val="28"/>
+          <w:szCs w:val="28"/>
+        </w:rPr>
+      </w:pPr>
+    </w:p>
+    <w:p>
+      <w:pPr>
+        <w:jc w:val="center"/>
+        <w:rPr>
+          <w:rFonts w:ascii="Times New Roman" w:hAnsi="Times New Roman" w:cs="Times New Roman"/>
+          <w:b/>
+          <w:sz w:val="28"/>
+          <w:szCs w:val="28"/>
+        </w:rPr>
+      </w:pPr>
+    </w:p>
+    <w:p>
+      <w:pPr>
+        <w:jc w:val="center"/>
+        <w:rPr>
+          <w:rFonts w:ascii="Times New Roman" w:hAnsi="Times New Roman" w:cs="Times New Roman"/>
+          <w:b/>
+          <w:sz w:val="28"/>
+          <w:szCs w:val="28"/>
+        </w:rPr>
+      </w:pPr>
+    </w:p>
+    <w:p>
+      <w:pPr>
+        <w:jc w:val="center"/>
+        <w:rPr>
+          <w:rFonts w:ascii="Times New Roman" w:hAnsi="Times New Roman" w:cs="Times New Roman"/>
+          <w:b/>
+          <w:sz w:val="28"/>
+          <w:szCs w:val="28"/>
+        </w:rPr>
+      </w:pPr>
+    </w:p>
+    <w:p>
+      <w:pPr>
+        <w:jc w:val="center"/>
+        <w:rPr>
+          <w:rFonts w:ascii="Times New Roman" w:hAnsi="Times New Roman" w:cs="Times New Roman"/>
+          <w:b/>
+          <w:sz w:val="28"/>
+          <w:szCs w:val="28"/>
+        </w:rPr>
+      </w:pPr>
+    </w:p>
+    <w:p>
+      <w:pPr>
+        <w:rPr>
+          <w:rFonts w:ascii="Times New Roman" w:hAnsi="Times New Roman" w:cs="Times New Roman"/>
+          <w:b/>
+          <w:sz w:val="28"/>
+          <w:szCs w:val="28"/>
+        </w:rPr>
+      </w:pPr>
+    </w:p>
+    <w:p>
+      <w:pPr>
+        <w:pStyle w:val="1"/>
+        <w:numPr>
+          <w:ilvl w:val="0"/>
+          <w:numId w:val="3"/>
+        </w:numPr>
+        <w:ind w:left="0"/>
+        <w:jc w:val="center"/>
+        <w:rPr>
+          <w:rFonts w:ascii="Times New Roman" w:hAnsi="Times New Roman" w:cs="Times New Roman"/>
+          <w:b/>
+          <w:color w:val="auto"/>
+          <w:sz w:val="28"/>
+          <w:szCs w:val="28"/>
+        </w:rPr>
+      </w:pPr>
+      <w:bookmarkStart w:id="0" w:name="_Toc60474484"/>
+      <w:r>
+        <w:rPr>
+          <w:rFonts w:ascii="Times New Roman" w:hAnsi="Times New Roman" w:cs="Times New Roman"/>
+          <w:b/>
+          <w:color w:val="auto"/>
+          <w:sz w:val="28"/>
+          <w:szCs w:val="28"/>
+        </w:rPr>
+        <w:lastRenderedPageBreak/>
+        <w:t xml:space="preserve">Описание </w:t>
+      </w:r>
+      <w:r>
+        <w:rPr>
+          <w:rFonts w:ascii="Times New Roman" w:hAnsi="Times New Roman" w:cs="Times New Roman"/>
+          <w:b/>
+          <w:color w:val="auto"/>
+          <w:sz w:val="28"/>
+          <w:szCs w:val="28"/>
+          <w:lang w:val="en-US"/>
+        </w:rPr>
+        <w:t>IP</w:t>
+      </w:r>
+      <w:r>
+        <w:rPr>
+          <w:rFonts w:ascii="Times New Roman" w:hAnsi="Times New Roman" w:cs="Times New Roman"/>
+          <w:b/>
+          <w:color w:val="auto"/>
+          <w:sz w:val="28"/>
+          <w:szCs w:val="28"/>
+        </w:rPr>
+        <w:t xml:space="preserve"> ядра</w:t>
+      </w:r>
+      <w:bookmarkEnd w:id="0"/>
+    </w:p>
+    <w:p>
+      <w:pPr>
+        <w:pStyle w:val="a3"/>
+        <w:ind w:left="0"/>
+        <w:rPr>
+          <w:rFonts w:ascii="Times New Roman" w:hAnsi="Times New Roman" w:cs="Times New Roman"/>
+          <w:b/>
+          <w:sz w:val="28"/>
+          <w:szCs w:val="28"/>
+        </w:rPr>
+      </w:pPr>
+    </w:p>
+    <w:p>
+      <w:pPr>
+        <w:pStyle w:val="a3"/>
+        <w:ind w:left="0" w:firstLine="567"/>
+        <w:jc w:val="both"/>
+        <w:rPr>
+          <w:rFonts w:ascii="Times New Roman" w:hAnsi="Times New Roman" w:cs="Times New Roman"/>
+          <w:sz w:val="28"/>
+          <w:szCs w:val="28"/>
+        </w:rPr>
+      </w:pPr>
+      <w:r>
+        <w:rPr>
+          <w:rFonts w:ascii="Times New Roman" w:hAnsi="Times New Roman" w:cs="Times New Roman"/>
+          <w:sz w:val="28"/>
+          <w:szCs w:val="28"/>
+        </w:rPr>
+        <w:t xml:space="preserve">Ядро состоит из двух частей: </w:t>
+      </w:r>
+      <w:r>
+        <w:rPr>
+          <w:rFonts w:ascii="Times New Roman" w:hAnsi="Times New Roman" w:cs="Times New Roman"/>
+          <w:sz w:val="28"/>
+          <w:szCs w:val="28"/>
+          <w:lang w:val="en-GB"/>
+        </w:rPr>
+        <w:t>RX</w:t>
+      </w:r>
+      <w:r>
+        <w:rPr>
+          <w:rFonts w:ascii="Times New Roman" w:hAnsi="Times New Roman" w:cs="Times New Roman"/>
+          <w:sz w:val="28"/>
+          <w:szCs w:val="28"/>
+        </w:rPr>
+        <w:t xml:space="preserve"> и </w:t>
+      </w:r>
+      <w:r>
+        <w:rPr>
+          <w:rFonts w:ascii="Times New Roman" w:hAnsi="Times New Roman" w:cs="Times New Roman"/>
+          <w:sz w:val="28"/>
+          <w:szCs w:val="28"/>
+          <w:lang w:val="en-GB"/>
+        </w:rPr>
+        <w:t>TX</w:t>
+      </w:r>
+      <w:r>
+        <w:rPr>
+          <w:rFonts w:ascii="Times New Roman" w:hAnsi="Times New Roman" w:cs="Times New Roman"/>
+          <w:sz w:val="28"/>
+          <w:szCs w:val="28"/>
+        </w:rPr>
+        <w:t xml:space="preserve">. </w:t>
+      </w:r>
+      <w:r>
+        <w:rPr>
+          <w:rFonts w:ascii="Times New Roman" w:hAnsi="Times New Roman" w:cs="Times New Roman"/>
+          <w:sz w:val="28"/>
+          <w:szCs w:val="28"/>
+        </w:rPr>
+        <w:t xml:space="preserve">Часть </w:t>
+      </w:r>
+      <w:r>
+        <w:rPr>
+          <w:rFonts w:ascii="Times New Roman" w:hAnsi="Times New Roman" w:cs="Times New Roman"/>
+          <w:sz w:val="28"/>
+          <w:szCs w:val="28"/>
+          <w:lang w:val="en-GB"/>
+        </w:rPr>
+        <w:t>RX</w:t>
+      </w:r>
+      <w:r>
+        <w:rPr>
+          <w:rFonts w:ascii="Times New Roman" w:hAnsi="Times New Roman" w:cs="Times New Roman"/>
+          <w:sz w:val="28"/>
+          <w:szCs w:val="28"/>
+        </w:rPr>
+        <w:t xml:space="preserve"> </w:t>
+      </w:r>
+      <w:r>
+        <w:rPr>
+          <w:rFonts w:ascii="Times New Roman" w:hAnsi="Times New Roman" w:cs="Times New Roman"/>
+          <w:sz w:val="28"/>
+          <w:szCs w:val="28"/>
+        </w:rPr>
+        <w:t xml:space="preserve">принимает данные из </w:t>
+      </w:r>
+      <w:r>
+        <w:rPr>
+          <w:rFonts w:ascii="Times New Roman" w:hAnsi="Times New Roman" w:cs="Times New Roman"/>
+          <w:sz w:val="28"/>
+          <w:szCs w:val="28"/>
+          <w:lang w:val="en-GB"/>
+        </w:rPr>
+        <w:t>UART</w:t>
+      </w:r>
+      <w:r>
+        <w:rPr>
+          <w:rFonts w:ascii="Times New Roman" w:hAnsi="Times New Roman" w:cs="Times New Roman"/>
+          <w:sz w:val="28"/>
+          <w:szCs w:val="28"/>
+        </w:rPr>
+        <w:t xml:space="preserve"> </w:t>
+      </w:r>
+      <w:r>
+        <w:rPr>
+          <w:rFonts w:ascii="Times New Roman" w:hAnsi="Times New Roman" w:cs="Times New Roman"/>
+          <w:sz w:val="28"/>
+          <w:szCs w:val="28"/>
+        </w:rPr>
+        <w:t xml:space="preserve">и выдает их в виде </w:t>
+      </w:r>
+      <w:r>
+        <w:rPr>
+          <w:rFonts w:ascii="Times New Roman" w:hAnsi="Times New Roman" w:cs="Times New Roman"/>
+          <w:sz w:val="28"/>
+          <w:szCs w:val="28"/>
+          <w:lang w:val="en-GB"/>
+        </w:rPr>
+        <w:t>AXI</w:t>
+      </w:r>
+      <w:r>
+        <w:rPr>
+          <w:rFonts w:ascii="Times New Roman" w:hAnsi="Times New Roman" w:cs="Times New Roman"/>
+          <w:sz w:val="28"/>
+          <w:szCs w:val="28"/>
+        </w:rPr>
+        <w:t>-</w:t>
+      </w:r>
+      <w:r>
+        <w:rPr>
+          <w:rFonts w:ascii="Times New Roman" w:hAnsi="Times New Roman" w:cs="Times New Roman"/>
+          <w:sz w:val="28"/>
+          <w:szCs w:val="28"/>
+          <w:lang w:val="en-US"/>
+        </w:rPr>
+        <w:t>Stream</w:t>
+      </w:r>
+      <w:r>
+        <w:rPr>
+          <w:rFonts w:ascii="Times New Roman" w:hAnsi="Times New Roman" w:cs="Times New Roman"/>
+          <w:sz w:val="28"/>
+          <w:szCs w:val="28"/>
+        </w:rPr>
+        <w:t xml:space="preserve"> потока. </w:t>
+      </w:r>
+      <w:r>
+        <w:rPr>
+          <w:rFonts w:ascii="Times New Roman" w:hAnsi="Times New Roman" w:cs="Times New Roman"/>
+          <w:sz w:val="28"/>
+          <w:szCs w:val="28"/>
+        </w:rPr>
+        <w:t xml:space="preserve">Часть </w:t>
+      </w:r>
+      <w:r>
+        <w:rPr>
+          <w:rFonts w:ascii="Times New Roman" w:hAnsi="Times New Roman" w:cs="Times New Roman"/>
+          <w:sz w:val="28"/>
+          <w:szCs w:val="28"/>
+          <w:lang w:val="en-GB"/>
+        </w:rPr>
+        <w:t>T</w:t>
+      </w:r>
+      <w:r>
+        <w:rPr>
+          <w:rFonts w:ascii="Times New Roman" w:hAnsi="Times New Roman" w:cs="Times New Roman"/>
+          <w:sz w:val="28"/>
+          <w:szCs w:val="28"/>
+          <w:lang w:val="en-GB"/>
+        </w:rPr>
+        <w:t>X</w:t>
+      </w:r>
+      <w:r>
+        <w:rPr>
+          <w:rFonts w:ascii="Times New Roman" w:hAnsi="Times New Roman" w:cs="Times New Roman"/>
+          <w:sz w:val="28"/>
+          <w:szCs w:val="28"/>
+        </w:rPr>
+        <w:t xml:space="preserve"> </w:t>
+      </w:r>
+      <w:r>
+        <w:rPr>
+          <w:rFonts w:ascii="Times New Roman" w:hAnsi="Times New Roman" w:cs="Times New Roman"/>
+          <w:sz w:val="28"/>
+          <w:szCs w:val="28"/>
+        </w:rPr>
+        <w:t>принимает данные из</w:t>
+      </w:r>
+      <w:r>
+        <w:rPr>
+          <w:rFonts w:ascii="Times New Roman" w:hAnsi="Times New Roman" w:cs="Times New Roman"/>
+          <w:sz w:val="28"/>
+          <w:szCs w:val="28"/>
+        </w:rPr>
+        <w:t xml:space="preserve"> </w:t>
+      </w:r>
+      <w:r>
+        <w:rPr>
+          <w:rFonts w:ascii="Times New Roman" w:hAnsi="Times New Roman" w:cs="Times New Roman"/>
+          <w:sz w:val="28"/>
+          <w:szCs w:val="28"/>
+          <w:lang w:val="en-GB"/>
+        </w:rPr>
+        <w:t>AXI</w:t>
+      </w:r>
+      <w:r>
+        <w:rPr>
+          <w:rFonts w:ascii="Times New Roman" w:hAnsi="Times New Roman" w:cs="Times New Roman"/>
+          <w:sz w:val="28"/>
+          <w:szCs w:val="28"/>
+        </w:rPr>
+        <w:t>-</w:t>
+      </w:r>
+      <w:r>
+        <w:rPr>
+          <w:rFonts w:ascii="Times New Roman" w:hAnsi="Times New Roman" w:cs="Times New Roman"/>
+          <w:sz w:val="28"/>
+          <w:szCs w:val="28"/>
+          <w:lang w:val="en-US"/>
+        </w:rPr>
+        <w:t>Stream</w:t>
+      </w:r>
+      <w:r>
+        <w:rPr>
+          <w:rFonts w:ascii="Times New Roman" w:hAnsi="Times New Roman" w:cs="Times New Roman"/>
+          <w:sz w:val="28"/>
+          <w:szCs w:val="28"/>
+        </w:rPr>
+        <w:t xml:space="preserve"> потока</w:t>
+      </w:r>
+      <w:r>
+        <w:rPr>
+          <w:rFonts w:ascii="Times New Roman" w:hAnsi="Times New Roman" w:cs="Times New Roman"/>
+          <w:sz w:val="28"/>
+          <w:szCs w:val="28"/>
+        </w:rPr>
+        <w:t xml:space="preserve"> </w:t>
+      </w:r>
+      <w:r>
+        <w:rPr>
+          <w:rFonts w:ascii="Times New Roman" w:hAnsi="Times New Roman" w:cs="Times New Roman"/>
+          <w:sz w:val="28"/>
+          <w:szCs w:val="28"/>
+        </w:rPr>
+        <w:t xml:space="preserve">и </w:t>
+      </w:r>
+      <w:r>
+        <w:rPr>
+          <w:rFonts w:ascii="Times New Roman" w:hAnsi="Times New Roman" w:cs="Times New Roman"/>
+          <w:sz w:val="28"/>
+          <w:szCs w:val="28"/>
+        </w:rPr>
+        <w:t xml:space="preserve">выдает их в виде данных для </w:t>
+      </w:r>
+      <w:r>
+        <w:rPr>
+          <w:rFonts w:ascii="Times New Roman" w:hAnsi="Times New Roman" w:cs="Times New Roman"/>
+          <w:sz w:val="28"/>
+          <w:szCs w:val="28"/>
+          <w:lang w:val="en-GB"/>
+        </w:rPr>
+        <w:t>UART</w:t>
+      </w:r>
+      <w:r>
+        <w:rPr>
+          <w:rFonts w:ascii="Times New Roman" w:hAnsi="Times New Roman" w:cs="Times New Roman"/>
+          <w:sz w:val="28"/>
+          <w:szCs w:val="28"/>
+        </w:rPr>
+        <w:t xml:space="preserve"> интерфейса</w:t>
+      </w:r>
+      <w:r>
+        <w:rPr>
+          <w:rFonts w:ascii="Times New Roman" w:hAnsi="Times New Roman" w:cs="Times New Roman"/>
+          <w:sz w:val="28"/>
+          <w:szCs w:val="28"/>
+        </w:rPr>
+        <w:t>.</w:t>
+      </w:r>
+      <w:r>
+        <w:rPr>
+          <w:rFonts w:ascii="Times New Roman" w:hAnsi="Times New Roman" w:cs="Times New Roman"/>
+          <w:sz w:val="28"/>
+          <w:szCs w:val="28"/>
+        </w:rPr>
+        <w:t xml:space="preserve"> Внешний вид </w:t>
+      </w:r>
+      <w:r>
+        <w:rPr>
+          <w:rFonts w:ascii="Times New Roman" w:hAnsi="Times New Roman" w:cs="Times New Roman"/>
+          <w:sz w:val="28"/>
+          <w:szCs w:val="28"/>
+        </w:rPr>
+        <w:t xml:space="preserve">ядра представлен на рис. 1.1, </w:t>
+      </w:r>
+      <w:r>
+        <w:rPr>
+          <w:rFonts w:ascii="Times New Roman" w:hAnsi="Times New Roman" w:cs="Times New Roman"/>
+          <w:sz w:val="28"/>
+          <w:szCs w:val="28"/>
+        </w:rPr>
+        <w:t>в табл. 1.1 описаны входные и выходные порты.</w:t>
+      </w:r>
+      <w:r>
+        <w:rPr>
+          <w:rFonts w:ascii="Times New Roman" w:hAnsi="Times New Roman" w:cs="Times New Roman"/>
+          <w:sz w:val="28"/>
+          <w:szCs w:val="28"/>
+        </w:rPr>
+        <w:t xml:space="preserve"> </w:t>
+      </w:r>
+    </w:p>
+    <w:p>
+      <w:pPr>
+        <w:jc w:val="center"/>
+        <w:rPr>
+          <w:rFonts w:ascii="Times New Roman" w:hAnsi="Times New Roman" w:cs="Times New Roman"/>
+          <w:sz w:val="28"/>
+          <w:szCs w:val="28"/>
+        </w:rPr>
+      </w:pPr>
+      <w:r>
+        <w:rPr>
+          <w:rFonts w:ascii="Times New Roman" w:hAnsi="Times New Roman" w:cs="Times New Roman"/>
+          <w:noProof/>
+          <w:sz w:val="28"/>
+          <w:szCs w:val="28"/>
+          <w:lang w:eastAsia="ru-RU"/>
+        </w:rPr>
+        <w:drawing>
+          <wp:inline distT="0" distB="0" distL="0" distR="0" wp14:anchorId="7D4A0A9A" wp14:editId="1C85B819">
+            <wp:extent cx="2506980" cy="2156843"/>
+            <wp:effectExtent l="0" t="0" r="7620" b="0"/>
+            <wp:docPr id="6" name="Рисунок 6"/>
+            <wp:cNvGraphicFramePr>
+              <a:graphicFrameLocks xmlns:a="http://schemas.openxmlformats.org/drawingml/2006/main" noChangeAspect="1"/>
+            </wp:cNvGraphicFramePr>
+            <a:graphic xmlns:a="http://schemas.openxmlformats.org/drawingml/2006/main">
+              <a:graphicData uri="http://schemas.openxmlformats.org/drawingml/2006/picture">
+                <pic:pic xmlns:pic="http://schemas.openxmlformats.org/drawingml/2006/picture">
+                  <pic:nvPicPr>
+                    <pic:cNvPr id="0" name="Picture 11"/>
+                    <pic:cNvPicPr>
+                      <a:picLocks noChangeAspect="1" noChangeArrowheads="1"/>
+                    </pic:cNvPicPr>
+                  </pic:nvPicPr>
+                  <pic:blipFill>
+                    <a:blip r:embed="rId6">
+                      <a:extLst>
+                        <a:ext uri="{28A0092B-C50C-407E-A947-70E740481C1C}">
+                          <a14:useLocalDpi xmlns:a14="http://schemas.microsoft.com/office/drawing/2010/main" val="0"/>
+                        </a:ext>
+                      </a:extLst>
+                    </a:blip>
+                    <a:srcRect/>
+                    <a:stretch>
+                      <a:fillRect/>
+                    </a:stretch>
+                  </pic:blipFill>
+                  <pic:spPr bwMode="auto">
+                    <a:xfrm>
+                      <a:off x="0" y="0"/>
+                      <a:ext cx="2514174" cy="2163032"/>
+                    </a:xfrm>
+                    <a:prstGeom prst="rect">
+                      <a:avLst/>
+                    </a:prstGeom>
+                    <a:noFill/>
+                    <a:ln>
+                      <a:noFill/>
+                    </a:ln>
+                  </pic:spPr>
+                </pic:pic>
+              </a:graphicData>
+            </a:graphic>
+          </wp:inline>
+        </w:drawing>
+      </w:r>
+    </w:p>
+    <w:p>
+      <w:pPr>
+        <w:jc w:val="center"/>
+        <w:rPr>
+          <w:rFonts w:ascii="Times New Roman" w:hAnsi="Times New Roman" w:cs="Times New Roman"/>
+          <w:sz w:val="28"/>
+          <w:szCs w:val="28"/>
+        </w:rPr>
+      </w:pPr>
+      <w:r>
+        <w:rPr>
+          <w:rFonts w:ascii="Times New Roman" w:hAnsi="Times New Roman" w:cs="Times New Roman"/>
+          <w:sz w:val="28"/>
+          <w:szCs w:val="28"/>
+        </w:rPr>
+        <w:t xml:space="preserve">Рис. 1.1 </w:t>
+      </w:r>
+      <w:r>
+        <w:rPr>
+          <w:rFonts w:ascii="Times New Roman" w:hAnsi="Times New Roman" w:cs="Times New Roman"/>
+          <w:sz w:val="28"/>
+          <w:szCs w:val="28"/>
+        </w:rPr>
+        <w:t xml:space="preserve">Внешний вид </w:t>
+      </w:r>
+      <w:r>
+        <w:rPr>
+          <w:rFonts w:ascii="Times New Roman" w:hAnsi="Times New Roman" w:cs="Times New Roman"/>
+          <w:sz w:val="28"/>
+          <w:szCs w:val="28"/>
+          <w:lang w:val="en-GB"/>
+        </w:rPr>
+        <w:t>IP</w:t>
+      </w:r>
+      <w:r>
+        <w:rPr>
+          <w:rFonts w:ascii="Times New Roman" w:hAnsi="Times New Roman" w:cs="Times New Roman"/>
+          <w:sz w:val="28"/>
+          <w:szCs w:val="28"/>
+          <w:lang w:val="en-US"/>
+        </w:rPr>
+        <w:t xml:space="preserve"> </w:t>
+      </w:r>
+      <w:r>
+        <w:rPr>
+          <w:rFonts w:ascii="Times New Roman" w:hAnsi="Times New Roman" w:cs="Times New Roman"/>
+          <w:sz w:val="28"/>
+          <w:szCs w:val="28"/>
+        </w:rPr>
+        <w:t>ядра</w:t>
+      </w:r>
+    </w:p>
+    <w:p>
+      <w:pPr>
+        <w:jc w:val="center"/>
+        <w:rPr>
+          <w:rFonts w:ascii="Times New Roman" w:hAnsi="Times New Roman" w:cs="Times New Roman"/>
+          <w:sz w:val="28"/>
+          <w:szCs w:val="28"/>
+        </w:rPr>
+      </w:pPr>
+    </w:p>
+    <w:p>
+      <w:pPr>
+        <w:jc w:val="both"/>
+        <w:rPr>
+          <w:rFonts w:ascii="Times New Roman" w:hAnsi="Times New Roman" w:cs="Times New Roman"/>
+          <w:sz w:val="28"/>
+          <w:szCs w:val="28"/>
+        </w:rPr>
+      </w:pPr>
+      <w:r>
+        <w:rPr>
+          <w:rFonts w:ascii="Times New Roman" w:hAnsi="Times New Roman" w:cs="Times New Roman"/>
+          <w:sz w:val="28"/>
+          <w:szCs w:val="28"/>
+        </w:rPr>
+        <w:t xml:space="preserve">Таблица 1.1 Назначение портов </w:t>
+      </w:r>
+      <w:r>
+        <w:rPr>
+          <w:rFonts w:ascii="Times New Roman" w:hAnsi="Times New Roman" w:cs="Times New Roman"/>
+          <w:sz w:val="28"/>
+          <w:szCs w:val="28"/>
+          <w:lang w:val="en-GB"/>
+        </w:rPr>
+        <w:t>IP</w:t>
+      </w:r>
+      <w:r>
+        <w:rPr>
+          <w:rFonts w:ascii="Times New Roman" w:hAnsi="Times New Roman" w:cs="Times New Roman"/>
+          <w:sz w:val="28"/>
+          <w:szCs w:val="28"/>
+        </w:rPr>
+        <w:t xml:space="preserve"> </w:t>
+      </w:r>
+      <w:r>
+        <w:rPr>
+          <w:rFonts w:ascii="Times New Roman" w:hAnsi="Times New Roman" w:cs="Times New Roman"/>
+          <w:sz w:val="28"/>
+          <w:szCs w:val="28"/>
+        </w:rPr>
+        <w:t>ядра</w:t>
+      </w:r>
+    </w:p>
+    <w:tbl>
+      <w:tblPr>
+        <w:tblStyle w:val="a4"/>
+        <w:tblW w:w="0" w:type="auto"/>
+        <w:tblInd w:w="1666" w:type="dxa"/>
+        <w:tblLook w:val="04A0" w:firstRow="1" w:lastRow="0" w:firstColumn="1" w:lastColumn="0" w:noHBand="0" w:noVBand="1"/>
+      </w:tblPr>
+      <w:tblGrid>
+        <w:gridCol w:w="1897"/>
+        <w:gridCol w:w="4785"/>
+      </w:tblGrid>
+      <w:tr>
+        <w:tc>
+          <w:tcPr>
+            <w:tcW w:w="1873" w:type="dxa"/>
+          </w:tcPr>
+          <w:p>
+            <w:pPr>
+              <w:jc w:val="center"/>
+              <w:rPr>
+                <w:rFonts w:ascii="Times New Roman" w:hAnsi="Times New Roman" w:cs="Times New Roman"/>
+                <w:b/>
+                <w:sz w:val="28"/>
+                <w:szCs w:val="28"/>
+              </w:rPr>
+            </w:pPr>
+            <w:r>
+              <w:rPr>
+                <w:rFonts w:ascii="Times New Roman" w:hAnsi="Times New Roman" w:cs="Times New Roman"/>
+                <w:b/>
+                <w:sz w:val="28"/>
+                <w:szCs w:val="28"/>
+              </w:rPr>
+              <w:t>Название</w:t>
+            </w:r>
+          </w:p>
+        </w:tc>
+        <w:tc>
+          <w:tcPr>
+            <w:tcW w:w="4785" w:type="dxa"/>
+          </w:tcPr>
+          <w:p>
+            <w:pPr>
+              <w:jc w:val="center"/>
+              <w:rPr>
+                <w:rFonts w:ascii="Times New Roman" w:hAnsi="Times New Roman" w:cs="Times New Roman"/>
+                <w:b/>
+                <w:sz w:val="28"/>
+                <w:szCs w:val="28"/>
+              </w:rPr>
+            </w:pPr>
+            <w:r>
+              <w:rPr>
+                <w:rFonts w:ascii="Times New Roman" w:hAnsi="Times New Roman" w:cs="Times New Roman"/>
+                <w:b/>
+                <w:sz w:val="28"/>
+                <w:szCs w:val="28"/>
+              </w:rPr>
+              <w:t>Назначение</w:t>
+            </w:r>
+          </w:p>
+        </w:tc>
+      </w:tr>
+      <w:tr>
+        <w:tc>
+          <w:tcPr>
+            <w:tcW w:w="1873" w:type="dxa"/>
+            <w:vAlign w:val="center"/>
+          </w:tcPr>
+          <w:p>
+            <w:pPr>
+              <w:jc w:val="center"/>
+              <w:rPr>
+                <w:rFonts w:ascii="Courier New" w:hAnsi="Courier New" w:cs="Courier New"/>
+                <w:sz w:val="28"/>
+                <w:szCs w:val="28"/>
+                <w:lang w:val="en-GB"/>
+              </w:rPr>
+            </w:pPr>
+            <w:proofErr w:type="spellStart"/>
+            <w:r>
+              <w:rPr>
+                <w:rFonts w:ascii="Courier New" w:hAnsi="Courier New" w:cs="Courier New"/>
+                <w:sz w:val="28"/>
+                <w:szCs w:val="28"/>
+                <w:lang w:val="en-GB"/>
+              </w:rPr>
+              <w:t>aclk</w:t>
+            </w:r>
+            <w:proofErr w:type="spellEnd"/>
+          </w:p>
+        </w:tc>
+        <w:tc>
+          <w:tcPr>
+            <w:tcW w:w="4785" w:type="dxa"/>
+          </w:tcPr>
+          <w:p>
+            <w:pPr>
+              <w:rPr>
+                <w:rFonts w:ascii="Times New Roman" w:hAnsi="Times New Roman" w:cs="Times New Roman"/>
+                <w:sz w:val="28"/>
+                <w:szCs w:val="28"/>
+              </w:rPr>
+            </w:pPr>
+            <w:r>
+              <w:rPr>
+                <w:rFonts w:ascii="Times New Roman" w:hAnsi="Times New Roman" w:cs="Times New Roman"/>
+                <w:sz w:val="28"/>
+                <w:szCs w:val="28"/>
+              </w:rPr>
+              <w:t>тактовый сигнал</w:t>
+            </w:r>
+          </w:p>
+        </w:tc>
+      </w:tr>
+      <w:tr>
+        <w:tc>
+          <w:tcPr>
+            <w:tcW w:w="1873" w:type="dxa"/>
+            <w:vAlign w:val="center"/>
+          </w:tcPr>
+          <w:p>
+            <w:pPr>
+              <w:jc w:val="center"/>
+              <w:rPr>
+                <w:rFonts w:ascii="Courier New" w:hAnsi="Courier New" w:cs="Courier New"/>
+                <w:sz w:val="28"/>
+                <w:szCs w:val="28"/>
+                <w:lang w:val="en-GB"/>
+              </w:rPr>
+            </w:pPr>
+            <w:proofErr w:type="spellStart"/>
+            <w:r>
+              <w:rPr>
+                <w:rFonts w:ascii="Courier New" w:hAnsi="Courier New" w:cs="Courier New"/>
+                <w:sz w:val="28"/>
+                <w:szCs w:val="28"/>
+                <w:lang w:val="en-GB"/>
+              </w:rPr>
+              <w:t>aresetn</w:t>
+            </w:r>
+            <w:proofErr w:type="spellEnd"/>
+          </w:p>
+        </w:tc>
+        <w:tc>
+          <w:tcPr>
+            <w:tcW w:w="4785" w:type="dxa"/>
+          </w:tcPr>
+          <w:p>
+            <w:pPr>
+              <w:rPr>
+                <w:rFonts w:ascii="Times New Roman" w:hAnsi="Times New Roman" w:cs="Times New Roman"/>
+                <w:sz w:val="28"/>
+                <w:szCs w:val="28"/>
+              </w:rPr>
+            </w:pPr>
+            <w:r>
+              <w:rPr>
+                <w:rFonts w:ascii="Times New Roman" w:hAnsi="Times New Roman" w:cs="Times New Roman"/>
+                <w:sz w:val="28"/>
+                <w:szCs w:val="28"/>
+              </w:rPr>
+              <w:t>синхронный сигнал сброса, активный низкий уровень</w:t>
+            </w:r>
+          </w:p>
+        </w:tc>
+      </w:tr>
+      <w:tr>
+        <w:tc>
+          <w:tcPr>
+            <w:tcW w:w="1873" w:type="dxa"/>
+            <w:vAlign w:val="center"/>
+          </w:tcPr>
+          <w:p>
+            <w:pPr>
+              <w:jc w:val="center"/>
+              <w:rPr>
+                <w:rFonts w:ascii="Courier New" w:hAnsi="Courier New" w:cs="Courier New"/>
+                <w:sz w:val="28"/>
+                <w:szCs w:val="28"/>
+                <w:lang w:val="en-GB"/>
+              </w:rPr>
+            </w:pPr>
+            <w:proofErr w:type="spellStart"/>
+            <w:r>
+              <w:rPr>
+                <w:rFonts w:ascii="Courier New" w:hAnsi="Courier New" w:cs="Courier New"/>
+                <w:sz w:val="28"/>
+                <w:szCs w:val="28"/>
+                <w:lang w:val="en-GB"/>
+              </w:rPr>
+              <w:t>in_tdata</w:t>
+            </w:r>
+            <w:proofErr w:type="spellEnd"/>
+          </w:p>
+        </w:tc>
+        <w:tc>
+          <w:tcPr>
+            <w:tcW w:w="4785" w:type="dxa"/>
+          </w:tcPr>
+          <w:p>
+            <w:pPr>
+              <w:rPr>
+                <w:rFonts w:ascii="Times New Roman" w:hAnsi="Times New Roman" w:cs="Times New Roman"/>
+                <w:sz w:val="28"/>
+                <w:szCs w:val="28"/>
+              </w:rPr>
+            </w:pPr>
+            <w:r>
+              <w:rPr>
+                <w:rFonts w:ascii="Times New Roman" w:hAnsi="Times New Roman" w:cs="Times New Roman"/>
+                <w:sz w:val="28"/>
+                <w:szCs w:val="28"/>
+              </w:rPr>
+              <w:t xml:space="preserve">данные для передачи в </w:t>
+            </w:r>
+            <w:r>
+              <w:rPr>
+                <w:rFonts w:ascii="Times New Roman" w:hAnsi="Times New Roman" w:cs="Times New Roman"/>
+                <w:sz w:val="28"/>
+                <w:szCs w:val="28"/>
+                <w:lang w:val="en-GB"/>
+              </w:rPr>
+              <w:t>UART</w:t>
+            </w:r>
+            <w:r>
+              <w:rPr>
+                <w:rFonts w:ascii="Times New Roman" w:hAnsi="Times New Roman" w:cs="Times New Roman"/>
+                <w:sz w:val="28"/>
+                <w:szCs w:val="28"/>
+              </w:rPr>
+              <w:t xml:space="preserve">, всегда используются младшие биты </w:t>
+            </w:r>
+          </w:p>
+        </w:tc>
+      </w:tr>
+      <w:tr>
+        <w:tc>
+          <w:tcPr>
+            <w:tcW w:w="1873" w:type="dxa"/>
+            <w:vAlign w:val="center"/>
+          </w:tcPr>
+          <w:p>
+            <w:pPr>
+              <w:jc w:val="center"/>
+              <w:rPr>
+                <w:rFonts w:ascii="Courier New" w:hAnsi="Courier New" w:cs="Courier New"/>
+                <w:sz w:val="28"/>
+                <w:szCs w:val="28"/>
+              </w:rPr>
+            </w:pPr>
+            <w:proofErr w:type="spellStart"/>
+            <w:r>
+              <w:rPr>
+                <w:rFonts w:ascii="Courier New" w:hAnsi="Courier New" w:cs="Courier New"/>
+                <w:sz w:val="28"/>
+                <w:szCs w:val="28"/>
+                <w:lang w:val="en-GB"/>
+              </w:rPr>
+              <w:t>in_t</w:t>
+            </w:r>
+            <w:r>
+              <w:rPr>
+                <w:rFonts w:ascii="Courier New" w:hAnsi="Courier New" w:cs="Courier New"/>
+                <w:sz w:val="28"/>
+                <w:szCs w:val="28"/>
+                <w:lang w:val="en-GB"/>
+              </w:rPr>
+              <w:t>valid</w:t>
+            </w:r>
+            <w:proofErr w:type="spellEnd"/>
+          </w:p>
+        </w:tc>
+        <w:tc>
+          <w:tcPr>
+            <w:tcW w:w="4785" w:type="dxa"/>
+          </w:tcPr>
+          <w:p>
+            <w:pPr>
+              <w:rPr>
+                <w:rFonts w:ascii="Times New Roman" w:hAnsi="Times New Roman" w:cs="Times New Roman"/>
+                <w:sz w:val="28"/>
+                <w:szCs w:val="28"/>
+              </w:rPr>
+            </w:pPr>
+            <w:r>
+              <w:rPr>
+                <w:rFonts w:ascii="Times New Roman" w:hAnsi="Times New Roman" w:cs="Times New Roman"/>
+                <w:sz w:val="28"/>
+                <w:szCs w:val="28"/>
+              </w:rPr>
+              <w:t xml:space="preserve">данные для передачи установлены на шине </w:t>
+            </w:r>
+            <w:r>
+              <w:rPr>
+                <w:rFonts w:ascii="Courier New" w:hAnsi="Courier New" w:cs="Courier New"/>
+                <w:sz w:val="28"/>
+                <w:szCs w:val="28"/>
+                <w:lang w:val="en-GB"/>
+              </w:rPr>
+              <w:t>in</w:t>
+            </w:r>
+            <w:r>
+              <w:rPr>
+                <w:rFonts w:ascii="Courier New" w:hAnsi="Courier New" w:cs="Courier New"/>
+                <w:sz w:val="28"/>
+                <w:szCs w:val="28"/>
+              </w:rPr>
+              <w:t>_</w:t>
+            </w:r>
+            <w:proofErr w:type="spellStart"/>
+            <w:r>
+              <w:rPr>
+                <w:rFonts w:ascii="Courier New" w:hAnsi="Courier New" w:cs="Courier New"/>
+                <w:sz w:val="28"/>
+                <w:szCs w:val="28"/>
+                <w:lang w:val="en-GB"/>
+              </w:rPr>
+              <w:t>tdata</w:t>
+            </w:r>
+            <w:proofErr w:type="spellEnd"/>
+            <w:r>
+              <w:rPr>
+                <w:rFonts w:ascii="Times New Roman" w:hAnsi="Times New Roman" w:cs="Times New Roman"/>
+                <w:sz w:val="28"/>
+                <w:szCs w:val="28"/>
+              </w:rPr>
+              <w:t xml:space="preserve"> </w:t>
+            </w:r>
+          </w:p>
+        </w:tc>
+      </w:tr>
+      <w:tr>
+        <w:tc>
+          <w:tcPr>
+            <w:tcW w:w="1873" w:type="dxa"/>
+            <w:vAlign w:val="center"/>
+          </w:tcPr>
+          <w:p>
+            <w:pPr>
+              <w:jc w:val="center"/>
+              <w:rPr>
+                <w:rFonts w:ascii="Courier New" w:hAnsi="Courier New" w:cs="Courier New"/>
+                <w:sz w:val="28"/>
+                <w:szCs w:val="28"/>
+              </w:rPr>
+            </w:pPr>
+            <w:proofErr w:type="spellStart"/>
+            <w:r>
+              <w:rPr>
+                <w:rFonts w:ascii="Courier New" w:hAnsi="Courier New" w:cs="Courier New"/>
+                <w:sz w:val="28"/>
+                <w:szCs w:val="28"/>
+                <w:lang w:val="en-GB"/>
+              </w:rPr>
+              <w:t>in_t</w:t>
+            </w:r>
+            <w:r>
+              <w:rPr>
+                <w:rFonts w:ascii="Courier New" w:hAnsi="Courier New" w:cs="Courier New"/>
+                <w:sz w:val="28"/>
+                <w:szCs w:val="28"/>
+                <w:lang w:val="en-GB"/>
+              </w:rPr>
+              <w:t>ready</w:t>
+            </w:r>
+            <w:proofErr w:type="spellEnd"/>
+          </w:p>
+        </w:tc>
+        <w:tc>
+          <w:tcPr>
+            <w:tcW w:w="4785" w:type="dxa"/>
+          </w:tcPr>
+          <w:p>
+            <w:pPr>
+              <w:rPr>
+                <w:rFonts w:ascii="Times New Roman" w:hAnsi="Times New Roman" w:cs="Times New Roman"/>
+                <w:sz w:val="28"/>
+                <w:szCs w:val="28"/>
+              </w:rPr>
+            </w:pPr>
+            <w:r>
+              <w:rPr>
+                <w:rFonts w:ascii="Times New Roman" w:hAnsi="Times New Roman" w:cs="Times New Roman"/>
+                <w:sz w:val="28"/>
+                <w:szCs w:val="28"/>
+              </w:rPr>
+              <w:t xml:space="preserve">ядро готово получить новые данные для передачи в </w:t>
+            </w:r>
+            <w:r>
+              <w:rPr>
+                <w:rFonts w:ascii="Times New Roman" w:hAnsi="Times New Roman" w:cs="Times New Roman"/>
+                <w:sz w:val="28"/>
+                <w:szCs w:val="28"/>
+                <w:lang w:val="en-GB"/>
+              </w:rPr>
+              <w:t>UART</w:t>
+            </w:r>
+          </w:p>
+        </w:tc>
+      </w:tr>
+      <w:tr>
+        <w:tc>
+          <w:tcPr>
+            <w:tcW w:w="1873" w:type="dxa"/>
+            <w:vAlign w:val="center"/>
+          </w:tcPr>
+          <w:p>
+            <w:pPr>
+              <w:jc w:val="center"/>
+              <w:rPr>
+                <w:rFonts w:ascii="Courier New" w:hAnsi="Courier New" w:cs="Courier New"/>
+                <w:sz w:val="28"/>
+                <w:szCs w:val="28"/>
+              </w:rPr>
+            </w:pPr>
+            <w:proofErr w:type="spellStart"/>
+            <w:r>
+              <w:rPr>
+                <w:rFonts w:ascii="Courier New" w:hAnsi="Courier New" w:cs="Courier New"/>
+                <w:sz w:val="28"/>
+                <w:szCs w:val="28"/>
+                <w:lang w:val="en-GB"/>
+              </w:rPr>
+              <w:t>out</w:t>
+            </w:r>
+            <w:r>
+              <w:rPr>
+                <w:rFonts w:ascii="Courier New" w:hAnsi="Courier New" w:cs="Courier New"/>
+                <w:sz w:val="28"/>
+                <w:szCs w:val="28"/>
+                <w:lang w:val="en-GB"/>
+              </w:rPr>
+              <w:t>_tdata</w:t>
+            </w:r>
+            <w:proofErr w:type="spellEnd"/>
+          </w:p>
+        </w:tc>
+        <w:tc>
+          <w:tcPr>
+            <w:tcW w:w="4785" w:type="dxa"/>
+          </w:tcPr>
+          <w:p>
+            <w:pPr>
+              <w:rPr>
+                <w:rFonts w:ascii="Times New Roman" w:hAnsi="Times New Roman" w:cs="Times New Roman"/>
+                <w:sz w:val="28"/>
+                <w:szCs w:val="28"/>
+              </w:rPr>
+            </w:pPr>
+            <w:r>
+              <w:rPr>
+                <w:rFonts w:ascii="Times New Roman" w:hAnsi="Times New Roman" w:cs="Times New Roman"/>
+                <w:sz w:val="28"/>
+                <w:szCs w:val="28"/>
+              </w:rPr>
+              <w:t xml:space="preserve">данные принятые по </w:t>
+            </w:r>
+            <w:r>
+              <w:rPr>
+                <w:rFonts w:ascii="Times New Roman" w:hAnsi="Times New Roman" w:cs="Times New Roman"/>
+                <w:sz w:val="28"/>
+                <w:szCs w:val="28"/>
+                <w:lang w:val="en-GB"/>
+              </w:rPr>
+              <w:t>UART</w:t>
+            </w:r>
+            <w:r>
+              <w:rPr>
+                <w:rFonts w:ascii="Times New Roman" w:hAnsi="Times New Roman" w:cs="Times New Roman"/>
+                <w:sz w:val="28"/>
+                <w:szCs w:val="28"/>
+              </w:rPr>
+              <w:t>, всегда используются младшие биты</w:t>
+            </w:r>
+          </w:p>
+        </w:tc>
+      </w:tr>
+      <w:tr>
+        <w:tc>
+          <w:tcPr>
+            <w:tcW w:w="1873" w:type="dxa"/>
+            <w:vAlign w:val="center"/>
+          </w:tcPr>
+          <w:p>
+            <w:pPr>
+              <w:jc w:val="center"/>
+              <w:rPr>
+                <w:rFonts w:ascii="Courier New" w:hAnsi="Courier New" w:cs="Courier New"/>
+                <w:sz w:val="28"/>
+                <w:szCs w:val="28"/>
+              </w:rPr>
+            </w:pPr>
+            <w:r>
+              <w:rPr>
+                <w:rFonts w:ascii="Courier New" w:hAnsi="Courier New" w:cs="Courier New"/>
+                <w:sz w:val="28"/>
+                <w:szCs w:val="28"/>
+                <w:lang w:val="en-GB"/>
+              </w:rPr>
+              <w:t>out</w:t>
+            </w:r>
+            <w:r>
+              <w:rPr>
+                <w:rFonts w:ascii="Courier New" w:hAnsi="Courier New" w:cs="Courier New"/>
+                <w:sz w:val="28"/>
+                <w:szCs w:val="28"/>
+              </w:rPr>
+              <w:t>_</w:t>
+            </w:r>
+            <w:proofErr w:type="spellStart"/>
+            <w:r>
+              <w:rPr>
+                <w:rFonts w:ascii="Courier New" w:hAnsi="Courier New" w:cs="Courier New"/>
+                <w:sz w:val="28"/>
+                <w:szCs w:val="28"/>
+                <w:lang w:val="en-GB"/>
+              </w:rPr>
+              <w:t>tuser</w:t>
+            </w:r>
+            <w:proofErr w:type="spellEnd"/>
+          </w:p>
+        </w:tc>
+        <w:tc>
+          <w:tcPr>
+            <w:tcW w:w="4785" w:type="dxa"/>
+          </w:tcPr>
+          <w:p>
+            <w:pPr>
+              <w:rPr>
+                <w:rFonts w:ascii="Times New Roman" w:hAnsi="Times New Roman" w:cs="Times New Roman"/>
+                <w:sz w:val="28"/>
+                <w:szCs w:val="28"/>
+              </w:rPr>
+            </w:pPr>
+            <w:r>
+              <w:rPr>
+                <w:rFonts w:ascii="Times New Roman" w:hAnsi="Times New Roman" w:cs="Times New Roman"/>
+                <w:sz w:val="28"/>
+                <w:szCs w:val="28"/>
+              </w:rPr>
+              <w:t xml:space="preserve">флаг ошибки четности; </w:t>
+            </w:r>
+            <w:r>
+              <w:rPr>
+                <w:rFonts w:ascii="Times New Roman" w:hAnsi="Times New Roman" w:cs="Times New Roman"/>
+                <w:sz w:val="28"/>
+                <w:szCs w:val="28"/>
+              </w:rPr>
+              <w:t xml:space="preserve">‘1’ – </w:t>
+            </w:r>
+            <w:r>
+              <w:rPr>
+                <w:rFonts w:ascii="Times New Roman" w:hAnsi="Times New Roman" w:cs="Times New Roman"/>
+                <w:sz w:val="28"/>
+                <w:szCs w:val="28"/>
+              </w:rPr>
+              <w:t>ошибка четности в принятых данных</w:t>
+            </w:r>
+          </w:p>
+        </w:tc>
+      </w:tr>
+      <w:tr>
+        <w:tc>
+          <w:tcPr>
+            <w:tcW w:w="1873" w:type="dxa"/>
+            <w:vAlign w:val="center"/>
+          </w:tcPr>
+          <w:p>
+            <w:pPr>
+              <w:jc w:val="center"/>
+              <w:rPr>
+                <w:rFonts w:ascii="Courier New" w:hAnsi="Courier New" w:cs="Courier New"/>
+                <w:sz w:val="28"/>
+                <w:szCs w:val="28"/>
+              </w:rPr>
+            </w:pPr>
+            <w:r>
+              <w:rPr>
+                <w:rFonts w:ascii="Courier New" w:hAnsi="Courier New" w:cs="Courier New"/>
+                <w:sz w:val="28"/>
+                <w:szCs w:val="28"/>
+                <w:lang w:val="en-GB"/>
+              </w:rPr>
+              <w:t>out</w:t>
+            </w:r>
+            <w:r>
+              <w:rPr>
+                <w:rFonts w:ascii="Courier New" w:hAnsi="Courier New" w:cs="Courier New"/>
+                <w:sz w:val="28"/>
+                <w:szCs w:val="28"/>
+              </w:rPr>
+              <w:t>_</w:t>
+            </w:r>
+            <w:proofErr w:type="spellStart"/>
+            <w:r>
+              <w:rPr>
+                <w:rFonts w:ascii="Courier New" w:hAnsi="Courier New" w:cs="Courier New"/>
+                <w:sz w:val="28"/>
+                <w:szCs w:val="28"/>
+                <w:lang w:val="en-GB"/>
+              </w:rPr>
+              <w:t>tvalid</w:t>
+            </w:r>
+            <w:proofErr w:type="spellEnd"/>
+          </w:p>
+        </w:tc>
+        <w:tc>
+          <w:tcPr>
+            <w:tcW w:w="4785" w:type="dxa"/>
+          </w:tcPr>
+          <w:p>
+            <w:pPr>
+              <w:rPr>
+                <w:rFonts w:ascii="Times New Roman" w:hAnsi="Times New Roman" w:cs="Times New Roman"/>
+                <w:sz w:val="28"/>
+                <w:szCs w:val="28"/>
+              </w:rPr>
+            </w:pPr>
+            <w:r>
+              <w:rPr>
+                <w:rFonts w:ascii="Times New Roman" w:hAnsi="Times New Roman" w:cs="Times New Roman"/>
+                <w:sz w:val="28"/>
+                <w:szCs w:val="28"/>
+              </w:rPr>
+              <w:t xml:space="preserve">данные </w:t>
+            </w:r>
+            <w:r>
+              <w:rPr>
+                <w:rFonts w:ascii="Times New Roman" w:hAnsi="Times New Roman" w:cs="Times New Roman"/>
+                <w:sz w:val="28"/>
+                <w:szCs w:val="28"/>
+              </w:rPr>
+              <w:t xml:space="preserve">на шинах </w:t>
+            </w:r>
+            <w:r>
+              <w:rPr>
+                <w:rFonts w:ascii="Courier New" w:hAnsi="Courier New" w:cs="Courier New"/>
+                <w:sz w:val="28"/>
+                <w:szCs w:val="28"/>
+                <w:lang w:val="en-GB"/>
+              </w:rPr>
+              <w:t>out</w:t>
+            </w:r>
+            <w:r>
+              <w:rPr>
+                <w:rFonts w:ascii="Courier New" w:hAnsi="Courier New" w:cs="Courier New"/>
+                <w:sz w:val="28"/>
+                <w:szCs w:val="28"/>
+              </w:rPr>
+              <w:t>_</w:t>
+            </w:r>
+            <w:proofErr w:type="spellStart"/>
+            <w:r>
+              <w:rPr>
+                <w:rFonts w:ascii="Courier New" w:hAnsi="Courier New" w:cs="Courier New"/>
+                <w:sz w:val="28"/>
+                <w:szCs w:val="28"/>
+                <w:lang w:val="en-GB"/>
+              </w:rPr>
+              <w:t>tdata</w:t>
+            </w:r>
+            <w:proofErr w:type="spellEnd"/>
+            <w:r>
+              <w:rPr>
+                <w:rFonts w:ascii="Times New Roman" w:hAnsi="Times New Roman" w:cs="Times New Roman"/>
+                <w:sz w:val="28"/>
+                <w:szCs w:val="28"/>
+              </w:rPr>
+              <w:t xml:space="preserve"> </w:t>
+            </w:r>
+            <w:r>
+              <w:rPr>
+                <w:rFonts w:ascii="Times New Roman" w:hAnsi="Times New Roman" w:cs="Times New Roman"/>
+                <w:sz w:val="28"/>
+                <w:szCs w:val="28"/>
+              </w:rPr>
+              <w:t xml:space="preserve">и </w:t>
+            </w:r>
+            <w:r>
+              <w:rPr>
+                <w:rFonts w:ascii="Courier New" w:hAnsi="Courier New" w:cs="Courier New"/>
+                <w:sz w:val="28"/>
+                <w:szCs w:val="28"/>
+                <w:lang w:val="en-GB"/>
+              </w:rPr>
+              <w:t>out</w:t>
+            </w:r>
+            <w:r>
+              <w:rPr>
+                <w:rFonts w:ascii="Courier New" w:hAnsi="Courier New" w:cs="Courier New"/>
+                <w:sz w:val="28"/>
+                <w:szCs w:val="28"/>
+              </w:rPr>
+              <w:t>_</w:t>
+            </w:r>
+            <w:proofErr w:type="spellStart"/>
+            <w:r>
+              <w:rPr>
+                <w:rFonts w:ascii="Courier New" w:hAnsi="Courier New" w:cs="Courier New"/>
+                <w:sz w:val="28"/>
+                <w:szCs w:val="28"/>
+                <w:lang w:val="en-GB"/>
+              </w:rPr>
+              <w:t>tuser</w:t>
+            </w:r>
+            <w:proofErr w:type="spellEnd"/>
+            <w:r>
+              <w:rPr>
+                <w:rFonts w:ascii="Times New Roman" w:hAnsi="Times New Roman" w:cs="Times New Roman"/>
+                <w:sz w:val="28"/>
+                <w:szCs w:val="28"/>
+              </w:rPr>
+              <w:t xml:space="preserve"> установлены</w:t>
+            </w:r>
+          </w:p>
+        </w:tc>
+      </w:tr>
+      <w:tr>
+        <w:tc>
+          <w:tcPr>
+            <w:tcW w:w="1873" w:type="dxa"/>
+            <w:vAlign w:val="center"/>
+          </w:tcPr>
+          <w:p>
+            <w:pPr>
+              <w:jc w:val="center"/>
+              <w:rPr>
+                <w:rFonts w:ascii="Courier New" w:hAnsi="Courier New" w:cs="Courier New"/>
+                <w:sz w:val="28"/>
+                <w:szCs w:val="28"/>
+                <w:lang w:val="en-GB"/>
+              </w:rPr>
+            </w:pPr>
+            <w:r>
+              <w:rPr>
+                <w:rFonts w:ascii="Courier New" w:hAnsi="Courier New" w:cs="Courier New"/>
+                <w:sz w:val="28"/>
+                <w:szCs w:val="28"/>
+                <w:lang w:val="en-GB"/>
+              </w:rPr>
+              <w:t>TX</w:t>
+            </w:r>
+          </w:p>
+        </w:tc>
+        <w:tc>
+          <w:tcPr>
+            <w:tcW w:w="4785" w:type="dxa"/>
+          </w:tcPr>
+          <w:p>
+            <w:pPr>
+              <w:rPr>
+                <w:rFonts w:ascii="Times New Roman" w:hAnsi="Times New Roman" w:cs="Times New Roman"/>
+                <w:sz w:val="28"/>
+                <w:szCs w:val="28"/>
+                <w:lang w:val="en-GB"/>
+              </w:rPr>
+            </w:pPr>
+            <w:r>
+              <w:rPr>
+                <w:rFonts w:ascii="Times New Roman" w:hAnsi="Times New Roman" w:cs="Times New Roman"/>
+                <w:sz w:val="28"/>
+                <w:szCs w:val="28"/>
+                <w:lang w:val="en-GB"/>
+              </w:rPr>
+              <w:t>UART TX</w:t>
+            </w:r>
+          </w:p>
+        </w:tc>
+      </w:tr>
+      <w:tr>
+        <w:tc>
+          <w:tcPr>
+            <w:tcW w:w="1873" w:type="dxa"/>
+            <w:vAlign w:val="center"/>
+          </w:tcPr>
+          <w:p>
+            <w:pPr>
+              <w:jc w:val="center"/>
+              <w:rPr>
+                <w:rFonts w:ascii="Courier New" w:hAnsi="Courier New" w:cs="Courier New"/>
+                <w:sz w:val="28"/>
+                <w:szCs w:val="28"/>
+                <w:lang w:val="en-GB"/>
+              </w:rPr>
+            </w:pPr>
+            <w:r>
+              <w:rPr>
+                <w:rFonts w:ascii="Courier New" w:hAnsi="Courier New" w:cs="Courier New"/>
+                <w:sz w:val="28"/>
+                <w:szCs w:val="28"/>
+                <w:lang w:val="en-GB"/>
+              </w:rPr>
+              <w:t>RX</w:t>
+            </w:r>
+          </w:p>
+        </w:tc>
+        <w:tc>
+          <w:tcPr>
+            <w:tcW w:w="4785" w:type="dxa"/>
+          </w:tcPr>
+          <w:p>
+            <w:pPr>
+              <w:rPr>
+                <w:rFonts w:ascii="Times New Roman" w:hAnsi="Times New Roman" w:cs="Times New Roman"/>
+                <w:sz w:val="28"/>
+                <w:szCs w:val="28"/>
+              </w:rPr>
+            </w:pPr>
+            <w:r>
+              <w:rPr>
+                <w:rFonts w:ascii="Times New Roman" w:hAnsi="Times New Roman" w:cs="Times New Roman"/>
+                <w:sz w:val="28"/>
+                <w:szCs w:val="28"/>
+                <w:lang w:val="en-GB"/>
+              </w:rPr>
+              <w:t xml:space="preserve">UART </w:t>
+            </w:r>
+            <w:r>
+              <w:rPr>
+                <w:rFonts w:ascii="Times New Roman" w:hAnsi="Times New Roman" w:cs="Times New Roman"/>
+                <w:sz w:val="28"/>
+                <w:szCs w:val="28"/>
+                <w:lang w:val="en-GB"/>
+              </w:rPr>
+              <w:t>R</w:t>
+            </w:r>
+            <w:r>
+              <w:rPr>
+                <w:rFonts w:ascii="Times New Roman" w:hAnsi="Times New Roman" w:cs="Times New Roman"/>
+                <w:sz w:val="28"/>
+                <w:szCs w:val="28"/>
+                <w:lang w:val="en-GB"/>
+              </w:rPr>
+              <w:t>X</w:t>
+            </w:r>
+          </w:p>
+        </w:tc>
+      </w:tr>
+    </w:tbl>
+    <w:p>
+      <w:pPr>
+        <w:jc w:val="both"/>
+        <w:rPr>
+          <w:rFonts w:ascii="Times New Roman" w:hAnsi="Times New Roman" w:cs="Times New Roman"/>
+          <w:sz w:val="28"/>
+          <w:szCs w:val="28"/>
+        </w:rPr>
+      </w:pPr>
+    </w:p>
+    <w:p>
+      <w:pPr>
+        <w:jc w:val="both"/>
+        <w:rPr>
+          <w:rFonts w:ascii="Times New Roman" w:hAnsi="Times New Roman" w:cs="Times New Roman"/>
+          <w:sz w:val="28"/>
+          <w:szCs w:val="28"/>
+        </w:rPr>
+      </w:pPr>
+    </w:p>
+    <w:p>
+      <w:pPr>
+        <w:ind w:firstLine="567"/>
+        <w:jc w:val="both"/>
+        <w:rPr>
+          <w:rFonts w:ascii="Times New Roman" w:hAnsi="Times New Roman" w:cs="Times New Roman"/>
+          <w:sz w:val="28"/>
+          <w:szCs w:val="28"/>
+        </w:rPr>
+      </w:pPr>
+      <w:r>
+        <w:rPr>
+          <w:rFonts w:ascii="Times New Roman" w:hAnsi="Times New Roman" w:cs="Times New Roman"/>
+          <w:sz w:val="28"/>
+          <w:szCs w:val="28"/>
+        </w:rPr>
+        <w:lastRenderedPageBreak/>
+        <w:t xml:space="preserve">Ядро является конфигурируемым. На рис. 1.2 </w:t>
+      </w:r>
+      <w:r>
+        <w:rPr>
+          <w:rFonts w:ascii="Times New Roman" w:hAnsi="Times New Roman" w:cs="Times New Roman"/>
+          <w:sz w:val="28"/>
+          <w:szCs w:val="28"/>
+        </w:rPr>
+        <w:t xml:space="preserve">представлено окно настроек, </w:t>
+      </w:r>
+      <w:r>
+        <w:rPr>
+          <w:rFonts w:ascii="Times New Roman" w:hAnsi="Times New Roman" w:cs="Times New Roman"/>
+          <w:sz w:val="28"/>
+          <w:szCs w:val="28"/>
+        </w:rPr>
+        <w:t>в табл</w:t>
+      </w:r>
+      <w:r>
+        <w:rPr>
+          <w:rFonts w:ascii="Times New Roman" w:hAnsi="Times New Roman" w:cs="Times New Roman"/>
+          <w:sz w:val="28"/>
+          <w:szCs w:val="28"/>
+        </w:rPr>
+        <w:t>.</w:t>
+      </w:r>
+      <w:bookmarkStart w:id="1" w:name="_GoBack"/>
+      <w:bookmarkEnd w:id="1"/>
+      <w:r>
+        <w:rPr>
+          <w:rFonts w:ascii="Times New Roman" w:hAnsi="Times New Roman" w:cs="Times New Roman"/>
+          <w:sz w:val="28"/>
+          <w:szCs w:val="28"/>
+        </w:rPr>
+        <w:t xml:space="preserve"> 1.2 представлено описание настраиваемых параметров.</w:t>
+      </w:r>
+    </w:p>
+    <w:p>
+      <w:pPr>
+        <w:jc w:val="center"/>
+        <w:rPr>
+          <w:rFonts w:ascii="Times New Roman" w:hAnsi="Times New Roman" w:cs="Times New Roman"/>
+          <w:b/>
+          <w:sz w:val="28"/>
+          <w:szCs w:val="28"/>
+        </w:rPr>
+      </w:pPr>
+      <w:r>
+        <w:rPr>
+          <w:rFonts w:ascii="Times New Roman" w:hAnsi="Times New Roman" w:cs="Times New Roman"/>
+          <w:b/>
+          <w:noProof/>
+          <w:sz w:val="28"/>
+          <w:szCs w:val="28"/>
+          <w:lang w:eastAsia="ru-RU"/>
+        </w:rPr>
+        <w:drawing>
+          <wp:inline distT="0" distB="0" distL="0" distR="0" wp14:anchorId="50F45E30" wp14:editId="49CE3FBD">
+            <wp:extent cx="4667885" cy="4119423"/>
+            <wp:effectExtent l="0" t="0" r="0" b="0"/>
+            <wp:docPr id="7" name="Рисунок 7"/>
+            <wp:cNvGraphicFramePr>
+              <a:graphicFrameLocks xmlns:a="http://schemas.openxmlformats.org/drawingml/2006/main" noChangeAspect="1"/>
+            </wp:cNvGraphicFramePr>
+            <a:graphic xmlns:a="http://schemas.openxmlformats.org/drawingml/2006/main">
+              <a:graphicData uri="http://schemas.openxmlformats.org/drawingml/2006/picture">
+                <pic:pic xmlns:pic="http://schemas.openxmlformats.org/drawingml/2006/picture">
+                  <pic:nvPicPr>
+                    <pic:cNvPr id="0" name="Picture 12"/>
+                    <pic:cNvPicPr>
+                      <a:picLocks noChangeAspect="1" noChangeArrowheads="1"/>
+                    </pic:cNvPicPr>
+                  </pic:nvPicPr>
+                  <pic:blipFill>
+                    <a:blip r:embed="rId7">
+                      <a:extLst>
+                        <a:ext uri="{28A0092B-C50C-407E-A947-70E740481C1C}">
+                          <a14:useLocalDpi xmlns:a14="http://schemas.microsoft.com/office/drawing/2010/main" val="0"/>
+                        </a:ext>
+                      </a:extLst>
+                    </a:blip>
+                    <a:srcRect/>
+                    <a:stretch>
+                      <a:fillRect/>
+                    </a:stretch>
+                  </pic:blipFill>
+                  <pic:spPr bwMode="auto">
+                    <a:xfrm>
+                      <a:off x="0" y="0"/>
+                      <a:ext cx="4680442" cy="4130504"/>
+                    </a:xfrm>
+                    <a:prstGeom prst="rect">
+                      <a:avLst/>
+                    </a:prstGeom>
+                    <a:noFill/>
+                    <a:ln>
+                      <a:noFill/>
+                    </a:ln>
+                  </pic:spPr>
+                </pic:pic>
+              </a:graphicData>
+            </a:graphic>
+          </wp:inline>
+        </w:drawing>
+      </w:r>
+    </w:p>
+    <w:p>
+      <w:pPr>
+        <w:jc w:val="center"/>
+        <w:rPr>
+          <w:rFonts w:ascii="Times New Roman" w:hAnsi="Times New Roman" w:cs="Times New Roman"/>
+          <w:sz w:val="28"/>
+          <w:szCs w:val="28"/>
+        </w:rPr>
+      </w:pPr>
+      <w:r>
+        <w:rPr>
+          <w:rFonts w:ascii="Times New Roman" w:hAnsi="Times New Roman" w:cs="Times New Roman"/>
+          <w:sz w:val="28"/>
+          <w:szCs w:val="28"/>
+        </w:rPr>
+        <w:t>Рис. 1.2</w:t>
+      </w:r>
+      <w:r>
+        <w:rPr>
+          <w:rFonts w:ascii="Times New Roman" w:hAnsi="Times New Roman" w:cs="Times New Roman"/>
+          <w:sz w:val="28"/>
+          <w:szCs w:val="28"/>
+        </w:rPr>
+        <w:t xml:space="preserve"> </w:t>
+      </w:r>
+      <w:r>
+        <w:rPr>
+          <w:rFonts w:ascii="Times New Roman" w:hAnsi="Times New Roman" w:cs="Times New Roman"/>
+          <w:sz w:val="28"/>
+          <w:szCs w:val="28"/>
+        </w:rPr>
+        <w:t>Окно настроек</w:t>
+      </w:r>
+      <w:r>
+        <w:rPr>
+          <w:rFonts w:ascii="Times New Roman" w:hAnsi="Times New Roman" w:cs="Times New Roman"/>
+          <w:sz w:val="28"/>
+          <w:szCs w:val="28"/>
+        </w:rPr>
+        <w:t xml:space="preserve"> </w:t>
+      </w:r>
+      <w:r>
+        <w:rPr>
+          <w:rFonts w:ascii="Times New Roman" w:hAnsi="Times New Roman" w:cs="Times New Roman"/>
+          <w:sz w:val="28"/>
+          <w:szCs w:val="28"/>
+          <w:lang w:val="en-GB"/>
+        </w:rPr>
+        <w:t>IP</w:t>
+      </w:r>
+      <w:r>
+        <w:rPr>
+          <w:rFonts w:ascii="Times New Roman" w:hAnsi="Times New Roman" w:cs="Times New Roman"/>
+          <w:sz w:val="28"/>
+          <w:szCs w:val="28"/>
+        </w:rPr>
+        <w:t xml:space="preserve"> </w:t>
+      </w:r>
+      <w:r>
+        <w:rPr>
+          <w:rFonts w:ascii="Times New Roman" w:hAnsi="Times New Roman" w:cs="Times New Roman"/>
+          <w:sz w:val="28"/>
+          <w:szCs w:val="28"/>
+        </w:rPr>
+        <w:t>ядра</w:t>
+      </w:r>
+    </w:p>
+    <w:p>
+      <w:pPr>
+        <w:jc w:val="center"/>
+        <w:rPr>
+          <w:rFonts w:ascii="Times New Roman" w:hAnsi="Times New Roman" w:cs="Times New Roman"/>
+          <w:b/>
+          <w:sz w:val="28"/>
+          <w:szCs w:val="28"/>
+        </w:rPr>
+      </w:pPr>
+    </w:p>
+    <w:p>
+      <w:pPr>
+        <w:jc w:val="both"/>
+        <w:rPr>
+          <w:rFonts w:ascii="Times New Roman" w:hAnsi="Times New Roman" w:cs="Times New Roman"/>
+          <w:sz w:val="28"/>
+          <w:szCs w:val="28"/>
+        </w:rPr>
+      </w:pPr>
+      <w:r>
+        <w:rPr>
+          <w:rFonts w:ascii="Times New Roman" w:hAnsi="Times New Roman" w:cs="Times New Roman"/>
+          <w:sz w:val="28"/>
+          <w:szCs w:val="28"/>
+        </w:rPr>
+        <w:t>Таблица 1.</w:t>
+      </w:r>
+      <w:r>
+        <w:rPr>
+          <w:rFonts w:ascii="Times New Roman" w:hAnsi="Times New Roman" w:cs="Times New Roman"/>
+          <w:sz w:val="28"/>
+          <w:szCs w:val="28"/>
+        </w:rPr>
+        <w:t>2</w:t>
+      </w:r>
+      <w:r>
+        <w:rPr>
+          <w:rFonts w:ascii="Times New Roman" w:hAnsi="Times New Roman" w:cs="Times New Roman"/>
+          <w:sz w:val="28"/>
+          <w:szCs w:val="28"/>
+        </w:rPr>
+        <w:t xml:space="preserve"> </w:t>
+      </w:r>
+      <w:r>
+        <w:rPr>
+          <w:rFonts w:ascii="Times New Roman" w:hAnsi="Times New Roman" w:cs="Times New Roman"/>
+          <w:sz w:val="28"/>
+          <w:szCs w:val="28"/>
+        </w:rPr>
+        <w:t>Описание настраиваемых параметров</w:t>
+      </w:r>
+    </w:p>
+    <w:tbl>
+      <w:tblPr>
+        <w:tblStyle w:val="a4"/>
+        <w:tblW w:w="0" w:type="auto"/>
+        <w:tblInd w:w="704" w:type="dxa"/>
+        <w:tblLook w:val="04A0" w:firstRow="1" w:lastRow="0" w:firstColumn="1" w:lastColumn="0" w:noHBand="0" w:noVBand="1"/>
+      </w:tblPr>
+      <w:tblGrid>
+        <w:gridCol w:w="2859"/>
+        <w:gridCol w:w="4785"/>
+      </w:tblGrid>
+      <w:tr>
+        <w:tc>
+          <w:tcPr>
+            <w:tcW w:w="2859" w:type="dxa"/>
+          </w:tcPr>
+          <w:p>
+            <w:pPr>
+              <w:jc w:val="center"/>
+              <w:rPr>
+                <w:rFonts w:ascii="Times New Roman" w:hAnsi="Times New Roman" w:cs="Times New Roman"/>
+                <w:b/>
+                <w:sz w:val="28"/>
+                <w:szCs w:val="28"/>
+              </w:rPr>
+            </w:pPr>
+            <w:r>
+              <w:rPr>
+                <w:rFonts w:ascii="Times New Roman" w:hAnsi="Times New Roman" w:cs="Times New Roman"/>
+                <w:b/>
+                <w:sz w:val="28"/>
+                <w:szCs w:val="28"/>
+              </w:rPr>
+              <w:t>Название</w:t>
+            </w:r>
+          </w:p>
+        </w:tc>
+        <w:tc>
+          <w:tcPr>
+            <w:tcW w:w="4785" w:type="dxa"/>
+          </w:tcPr>
+          <w:p>
+            <w:pPr>
+              <w:jc w:val="center"/>
+              <w:rPr>
+                <w:rFonts w:ascii="Times New Roman" w:hAnsi="Times New Roman" w:cs="Times New Roman"/>
+                <w:b/>
+                <w:sz w:val="28"/>
+                <w:szCs w:val="28"/>
+              </w:rPr>
+            </w:pPr>
+            <w:r>
+              <w:rPr>
+                <w:rFonts w:ascii="Times New Roman" w:hAnsi="Times New Roman" w:cs="Times New Roman"/>
+                <w:b/>
+                <w:sz w:val="28"/>
+                <w:szCs w:val="28"/>
+              </w:rPr>
+              <w:t>Назначение</w:t>
+            </w:r>
+          </w:p>
+        </w:tc>
+      </w:tr>
+      <w:tr>
+        <w:tc>
+          <w:tcPr>
+            <w:tcW w:w="2859" w:type="dxa"/>
+            <w:vAlign w:val="center"/>
+          </w:tcPr>
+          <w:p>
+            <w:pPr>
+              <w:jc w:val="center"/>
+              <w:rPr>
+                <w:rFonts w:ascii="Courier New" w:hAnsi="Courier New" w:cs="Courier New"/>
+                <w:sz w:val="28"/>
+                <w:szCs w:val="28"/>
+                <w:lang w:val="en-GB"/>
+              </w:rPr>
+            </w:pPr>
+            <w:r>
+              <w:rPr>
+                <w:rFonts w:ascii="Courier New" w:hAnsi="Courier New" w:cs="Courier New"/>
+                <w:sz w:val="28"/>
+                <w:szCs w:val="28"/>
+                <w:lang w:val="en-GB"/>
+              </w:rPr>
+              <w:t>RX/TX</w:t>
+            </w:r>
+          </w:p>
+        </w:tc>
+        <w:tc>
+          <w:tcPr>
+            <w:tcW w:w="4785" w:type="dxa"/>
+          </w:tcPr>
+          <w:p>
+            <w:pPr>
+              <w:rPr>
+                <w:rFonts w:ascii="Times New Roman" w:hAnsi="Times New Roman" w:cs="Times New Roman"/>
+                <w:sz w:val="28"/>
+                <w:szCs w:val="28"/>
+              </w:rPr>
+            </w:pPr>
+            <w:r>
+              <w:rPr>
+                <w:rFonts w:ascii="Times New Roman" w:hAnsi="Times New Roman" w:cs="Times New Roman"/>
+                <w:sz w:val="28"/>
+                <w:szCs w:val="28"/>
+              </w:rPr>
+              <w:t xml:space="preserve">использовать, только </w:t>
+            </w:r>
+            <w:r>
+              <w:rPr>
+                <w:rFonts w:ascii="Times New Roman" w:hAnsi="Times New Roman" w:cs="Times New Roman"/>
+                <w:sz w:val="28"/>
+                <w:szCs w:val="28"/>
+                <w:lang w:val="en-GB"/>
+              </w:rPr>
+              <w:t>RX</w:t>
+            </w:r>
+            <w:r>
+              <w:rPr>
+                <w:rFonts w:ascii="Times New Roman" w:hAnsi="Times New Roman" w:cs="Times New Roman"/>
+                <w:sz w:val="28"/>
+                <w:szCs w:val="28"/>
+              </w:rPr>
+              <w:t xml:space="preserve"> </w:t>
+            </w:r>
+            <w:r>
+              <w:rPr>
+                <w:rFonts w:ascii="Times New Roman" w:hAnsi="Times New Roman" w:cs="Times New Roman"/>
+                <w:sz w:val="28"/>
+                <w:szCs w:val="28"/>
+              </w:rPr>
+              <w:t xml:space="preserve">часть ядра, </w:t>
+            </w:r>
+            <w:r>
+              <w:rPr>
+                <w:rFonts w:ascii="Times New Roman" w:hAnsi="Times New Roman" w:cs="Times New Roman"/>
+                <w:sz w:val="28"/>
+                <w:szCs w:val="28"/>
+              </w:rPr>
+              <w:t xml:space="preserve">только </w:t>
+            </w:r>
+            <w:r>
+              <w:rPr>
+                <w:rFonts w:ascii="Times New Roman" w:hAnsi="Times New Roman" w:cs="Times New Roman"/>
+                <w:sz w:val="28"/>
+                <w:szCs w:val="28"/>
+                <w:lang w:val="en-GB"/>
+              </w:rPr>
+              <w:t>T</w:t>
+            </w:r>
+            <w:r>
+              <w:rPr>
+                <w:rFonts w:ascii="Times New Roman" w:hAnsi="Times New Roman" w:cs="Times New Roman"/>
+                <w:sz w:val="28"/>
+                <w:szCs w:val="28"/>
+                <w:lang w:val="en-GB"/>
+              </w:rPr>
+              <w:t>X</w:t>
+            </w:r>
+            <w:r>
+              <w:rPr>
+                <w:rFonts w:ascii="Times New Roman" w:hAnsi="Times New Roman" w:cs="Times New Roman"/>
+                <w:sz w:val="28"/>
+                <w:szCs w:val="28"/>
+              </w:rPr>
+              <w:t xml:space="preserve"> </w:t>
+            </w:r>
+            <w:r>
+              <w:rPr>
+                <w:rFonts w:ascii="Times New Roman" w:hAnsi="Times New Roman" w:cs="Times New Roman"/>
+                <w:sz w:val="28"/>
+                <w:szCs w:val="28"/>
+              </w:rPr>
+              <w:t xml:space="preserve">часть </w:t>
+            </w:r>
+            <w:r>
+              <w:rPr>
+                <w:rFonts w:ascii="Times New Roman" w:hAnsi="Times New Roman" w:cs="Times New Roman"/>
+                <w:sz w:val="28"/>
+                <w:szCs w:val="28"/>
+              </w:rPr>
+              <w:t>или обе части</w:t>
+            </w:r>
+          </w:p>
+        </w:tc>
+      </w:tr>
+      <w:tr>
+        <w:tc>
+          <w:tcPr>
+            <w:tcW w:w="2859" w:type="dxa"/>
+            <w:vAlign w:val="center"/>
+          </w:tcPr>
+          <w:p>
+            <w:pPr>
+              <w:jc w:val="center"/>
+              <w:rPr>
+                <w:rFonts w:ascii="Courier New" w:hAnsi="Courier New" w:cs="Courier New"/>
+                <w:sz w:val="28"/>
+                <w:szCs w:val="28"/>
+                <w:lang w:val="en-GB"/>
+              </w:rPr>
+            </w:pPr>
+            <w:r>
+              <w:rPr>
+                <w:rFonts w:ascii="Courier New" w:hAnsi="Courier New" w:cs="Courier New"/>
+                <w:sz w:val="28"/>
+                <w:szCs w:val="28"/>
+                <w:lang w:val="en-GB"/>
+              </w:rPr>
+              <w:t xml:space="preserve">Clock </w:t>
+            </w:r>
+            <w:r>
+              <w:rPr>
+                <w:rFonts w:ascii="Courier New" w:hAnsi="Courier New" w:cs="Courier New"/>
+                <w:sz w:val="28"/>
+                <w:szCs w:val="28"/>
+                <w:lang w:val="en-GB"/>
+              </w:rPr>
+              <w:t>Frequency</w:t>
+            </w:r>
+            <w:r>
+              <w:rPr>
+                <w:rFonts w:ascii="Courier New" w:hAnsi="Courier New" w:cs="Courier New"/>
+                <w:sz w:val="28"/>
+                <w:szCs w:val="28"/>
+                <w:lang w:val="en-GB"/>
+              </w:rPr>
+              <w:t xml:space="preserve"> (MHz)</w:t>
+            </w:r>
+          </w:p>
+        </w:tc>
+        <w:tc>
+          <w:tcPr>
+            <w:tcW w:w="4785" w:type="dxa"/>
+          </w:tcPr>
+          <w:p>
+            <w:pPr>
+              <w:rPr>
+                <w:rFonts w:ascii="Times New Roman" w:hAnsi="Times New Roman" w:cs="Times New Roman"/>
+                <w:sz w:val="28"/>
+                <w:szCs w:val="28"/>
+              </w:rPr>
+            </w:pPr>
+            <w:r>
+              <w:rPr>
+                <w:rFonts w:ascii="Times New Roman" w:hAnsi="Times New Roman" w:cs="Times New Roman"/>
+                <w:sz w:val="28"/>
+                <w:szCs w:val="28"/>
+              </w:rPr>
+              <w:t xml:space="preserve">тактовая частота сигнала </w:t>
+            </w:r>
+            <w:proofErr w:type="spellStart"/>
+            <w:r>
+              <w:rPr>
+                <w:rFonts w:ascii="Courier New" w:hAnsi="Courier New" w:cs="Courier New"/>
+                <w:sz w:val="28"/>
+                <w:szCs w:val="28"/>
+                <w:lang w:val="en-GB"/>
+              </w:rPr>
+              <w:t>aclk</w:t>
+            </w:r>
+            <w:proofErr w:type="spellEnd"/>
+            <w:r>
+              <w:rPr>
+                <w:rFonts w:ascii="Times New Roman" w:hAnsi="Times New Roman" w:cs="Times New Roman"/>
+                <w:sz w:val="28"/>
+                <w:szCs w:val="28"/>
+              </w:rPr>
+              <w:t xml:space="preserve"> в мегагерцах</w:t>
+            </w:r>
+          </w:p>
+        </w:tc>
+      </w:tr>
+      <w:tr>
+        <w:tc>
+          <w:tcPr>
+            <w:tcW w:w="2859" w:type="dxa"/>
+            <w:vAlign w:val="center"/>
+          </w:tcPr>
+          <w:p>
+            <w:pPr>
+              <w:jc w:val="center"/>
+              <w:rPr>
+                <w:rFonts w:ascii="Courier New" w:hAnsi="Courier New" w:cs="Courier New"/>
+                <w:sz w:val="28"/>
+                <w:szCs w:val="28"/>
+                <w:lang w:val="en-GB"/>
+              </w:rPr>
+            </w:pPr>
+            <w:r>
+              <w:rPr>
+                <w:rFonts w:ascii="Courier New" w:hAnsi="Courier New" w:cs="Courier New"/>
+                <w:sz w:val="28"/>
+                <w:szCs w:val="28"/>
+                <w:lang w:val="en-GB"/>
+              </w:rPr>
+              <w:t>Bit Rate</w:t>
+            </w:r>
+          </w:p>
+        </w:tc>
+        <w:tc>
+          <w:tcPr>
+            <w:tcW w:w="4785" w:type="dxa"/>
+          </w:tcPr>
+          <w:p>
+            <w:pPr>
+              <w:rPr>
+                <w:rFonts w:ascii="Times New Roman" w:hAnsi="Times New Roman" w:cs="Times New Roman"/>
+                <w:sz w:val="28"/>
+                <w:szCs w:val="28"/>
+              </w:rPr>
+            </w:pPr>
+            <w:r>
+              <w:rPr>
+                <w:rFonts w:ascii="Times New Roman" w:hAnsi="Times New Roman" w:cs="Times New Roman"/>
+                <w:sz w:val="28"/>
+                <w:szCs w:val="28"/>
+              </w:rPr>
+              <w:t>скорость</w:t>
+            </w:r>
+            <w:r>
+              <w:rPr>
+                <w:rFonts w:ascii="Times New Roman" w:hAnsi="Times New Roman" w:cs="Times New Roman"/>
+                <w:sz w:val="28"/>
+                <w:szCs w:val="28"/>
+              </w:rPr>
+              <w:t xml:space="preserve"> </w:t>
+            </w:r>
+            <w:r>
+              <w:rPr>
+                <w:rFonts w:ascii="Times New Roman" w:hAnsi="Times New Roman" w:cs="Times New Roman"/>
+                <w:sz w:val="28"/>
+                <w:szCs w:val="28"/>
+                <w:lang w:val="en-GB"/>
+              </w:rPr>
+              <w:t>UART</w:t>
+            </w:r>
+            <w:r>
+              <w:rPr>
+                <w:rFonts w:ascii="Times New Roman" w:hAnsi="Times New Roman" w:cs="Times New Roman"/>
+                <w:sz w:val="28"/>
+                <w:szCs w:val="28"/>
+              </w:rPr>
+              <w:t xml:space="preserve"> интерфейса</w:t>
+            </w:r>
+          </w:p>
+        </w:tc>
+      </w:tr>
+      <w:tr>
+        <w:tc>
+          <w:tcPr>
+            <w:tcW w:w="2859" w:type="dxa"/>
+            <w:vAlign w:val="center"/>
+          </w:tcPr>
+          <w:p>
+            <w:pPr>
+              <w:jc w:val="center"/>
+              <w:rPr>
+                <w:rFonts w:ascii="Courier New" w:hAnsi="Courier New" w:cs="Courier New"/>
+                <w:sz w:val="28"/>
+                <w:szCs w:val="28"/>
+              </w:rPr>
+            </w:pPr>
+            <w:r>
+              <w:rPr>
+                <w:rFonts w:ascii="Courier New" w:hAnsi="Courier New" w:cs="Courier New"/>
+                <w:sz w:val="28"/>
+                <w:szCs w:val="28"/>
+                <w:lang w:val="en-GB"/>
+              </w:rPr>
+              <w:t>Bits per Word</w:t>
+            </w:r>
+          </w:p>
+        </w:tc>
+        <w:tc>
+          <w:tcPr>
+            <w:tcW w:w="4785" w:type="dxa"/>
+          </w:tcPr>
+          <w:p>
+            <w:pPr>
+              <w:rPr>
+                <w:rFonts w:ascii="Times New Roman" w:hAnsi="Times New Roman" w:cs="Times New Roman"/>
+                <w:sz w:val="28"/>
+                <w:szCs w:val="28"/>
+              </w:rPr>
+            </w:pPr>
+            <w:r>
+              <w:rPr>
+                <w:rFonts w:ascii="Times New Roman" w:hAnsi="Times New Roman" w:cs="Times New Roman"/>
+                <w:sz w:val="28"/>
+                <w:szCs w:val="28"/>
+              </w:rPr>
+              <w:t xml:space="preserve">число бит данных в одном слове </w:t>
+            </w:r>
+            <w:r>
+              <w:rPr>
+                <w:rFonts w:ascii="Times New Roman" w:hAnsi="Times New Roman" w:cs="Times New Roman"/>
+                <w:sz w:val="28"/>
+                <w:szCs w:val="28"/>
+                <w:lang w:val="en-GB"/>
+              </w:rPr>
+              <w:t>UART</w:t>
+            </w:r>
+            <w:r>
+              <w:rPr>
+                <w:rFonts w:ascii="Times New Roman" w:hAnsi="Times New Roman" w:cs="Times New Roman"/>
+                <w:sz w:val="28"/>
+                <w:szCs w:val="28"/>
+              </w:rPr>
+              <w:t xml:space="preserve"> </w:t>
+            </w:r>
+          </w:p>
+        </w:tc>
+      </w:tr>
+      <w:tr>
+        <w:tc>
+          <w:tcPr>
+            <w:tcW w:w="2859" w:type="dxa"/>
+            <w:vAlign w:val="center"/>
+          </w:tcPr>
+          <w:p>
+            <w:pPr>
+              <w:jc w:val="center"/>
+              <w:rPr>
+                <w:rFonts w:ascii="Courier New" w:hAnsi="Courier New" w:cs="Courier New"/>
+                <w:sz w:val="28"/>
+                <w:szCs w:val="28"/>
+              </w:rPr>
+            </w:pPr>
+            <w:r>
+              <w:rPr>
+                <w:rFonts w:ascii="Courier New" w:hAnsi="Courier New" w:cs="Courier New"/>
+                <w:sz w:val="28"/>
+                <w:szCs w:val="28"/>
+                <w:lang w:val="en-GB"/>
+              </w:rPr>
+              <w:t>Parity Bit</w:t>
+            </w:r>
+          </w:p>
+        </w:tc>
+        <w:tc>
+          <w:tcPr>
+            <w:tcW w:w="4785" w:type="dxa"/>
+          </w:tcPr>
+          <w:p>
+            <w:pPr>
+              <w:rPr>
+                <w:rFonts w:ascii="Times New Roman" w:hAnsi="Times New Roman" w:cs="Times New Roman"/>
+                <w:sz w:val="28"/>
+                <w:szCs w:val="28"/>
+              </w:rPr>
+            </w:pPr>
+            <w:r>
+              <w:rPr>
+                <w:rFonts w:ascii="Times New Roman" w:hAnsi="Times New Roman" w:cs="Times New Roman"/>
+                <w:sz w:val="28"/>
+                <w:szCs w:val="28"/>
+              </w:rPr>
+              <w:t xml:space="preserve">настройка бита четности </w:t>
+            </w:r>
+            <w:r>
+              <w:rPr>
+                <w:rFonts w:ascii="Times New Roman" w:hAnsi="Times New Roman" w:cs="Times New Roman"/>
+                <w:sz w:val="28"/>
+                <w:szCs w:val="28"/>
+              </w:rPr>
+              <w:t xml:space="preserve">в </w:t>
+            </w:r>
+            <w:r>
+              <w:rPr>
+                <w:rFonts w:ascii="Times New Roman" w:hAnsi="Times New Roman" w:cs="Times New Roman"/>
+                <w:sz w:val="28"/>
+                <w:szCs w:val="28"/>
+                <w:lang w:val="en-GB"/>
+              </w:rPr>
+              <w:t>UART</w:t>
+            </w:r>
+            <w:r>
+              <w:rPr>
+                <w:rFonts w:ascii="Times New Roman" w:hAnsi="Times New Roman" w:cs="Times New Roman"/>
+                <w:sz w:val="28"/>
+                <w:szCs w:val="28"/>
+              </w:rPr>
+              <w:t xml:space="preserve"> </w:t>
+            </w:r>
+            <w:r>
+              <w:rPr>
+                <w:rFonts w:ascii="Times New Roman" w:hAnsi="Times New Roman" w:cs="Times New Roman"/>
+                <w:sz w:val="28"/>
+                <w:szCs w:val="28"/>
+              </w:rPr>
+              <w:t>интерфейсе</w:t>
+            </w:r>
+          </w:p>
+        </w:tc>
+      </w:tr>
+      <w:tr>
+        <w:tc>
+          <w:tcPr>
+            <w:tcW w:w="2859" w:type="dxa"/>
+            <w:vAlign w:val="center"/>
+          </w:tcPr>
+          <w:p>
+            <w:pPr>
+              <w:jc w:val="center"/>
+              <w:rPr>
+                <w:rFonts w:ascii="Courier New" w:hAnsi="Courier New" w:cs="Courier New"/>
+                <w:sz w:val="28"/>
+                <w:szCs w:val="28"/>
+                <w:lang w:val="en-GB"/>
+              </w:rPr>
+            </w:pPr>
+            <w:r>
+              <w:rPr>
+                <w:rFonts w:ascii="Courier New" w:hAnsi="Courier New" w:cs="Courier New"/>
+                <w:sz w:val="28"/>
+                <w:szCs w:val="28"/>
+                <w:lang w:val="en-GB"/>
+              </w:rPr>
+              <w:t>Number of</w:t>
+            </w:r>
+          </w:p>
+          <w:p>
+            <w:pPr>
+              <w:jc w:val="center"/>
+              <w:rPr>
+                <w:rFonts w:ascii="Courier New" w:hAnsi="Courier New" w:cs="Courier New"/>
+                <w:sz w:val="28"/>
+                <w:szCs w:val="28"/>
+              </w:rPr>
+            </w:pPr>
+            <w:r>
+              <w:rPr>
+                <w:rFonts w:ascii="Courier New" w:hAnsi="Courier New" w:cs="Courier New"/>
+                <w:sz w:val="28"/>
+                <w:szCs w:val="28"/>
+                <w:lang w:val="en-GB"/>
+              </w:rPr>
+              <w:t>stop bits</w:t>
+            </w:r>
+          </w:p>
+        </w:tc>
+        <w:tc>
+          <w:tcPr>
+            <w:tcW w:w="4785" w:type="dxa"/>
+          </w:tcPr>
+          <w:p>
+            <w:pPr>
+              <w:rPr>
+                <w:rFonts w:ascii="Times New Roman" w:hAnsi="Times New Roman" w:cs="Times New Roman"/>
+                <w:sz w:val="28"/>
+                <w:szCs w:val="28"/>
+              </w:rPr>
+            </w:pPr>
+            <w:r>
+              <w:rPr>
+                <w:rFonts w:ascii="Times New Roman" w:hAnsi="Times New Roman" w:cs="Times New Roman"/>
+                <w:sz w:val="28"/>
+                <w:szCs w:val="28"/>
+              </w:rPr>
+              <w:t xml:space="preserve">количество стоп-бит в </w:t>
+            </w:r>
+            <w:r>
+              <w:rPr>
+                <w:rFonts w:ascii="Times New Roman" w:hAnsi="Times New Roman" w:cs="Times New Roman"/>
+                <w:sz w:val="28"/>
+                <w:szCs w:val="28"/>
+                <w:lang w:val="en-GB"/>
+              </w:rPr>
+              <w:t>UART</w:t>
+            </w:r>
+            <w:r>
+              <w:rPr>
+                <w:rFonts w:ascii="Times New Roman" w:hAnsi="Times New Roman" w:cs="Times New Roman"/>
+                <w:sz w:val="28"/>
+                <w:szCs w:val="28"/>
+              </w:rPr>
+              <w:t xml:space="preserve"> </w:t>
+            </w:r>
+            <w:r>
+              <w:rPr>
+                <w:rFonts w:ascii="Times New Roman" w:hAnsi="Times New Roman" w:cs="Times New Roman"/>
+                <w:sz w:val="28"/>
+                <w:szCs w:val="28"/>
+              </w:rPr>
+              <w:t>интерфейсе</w:t>
+            </w:r>
+          </w:p>
+        </w:tc>
+      </w:tr>
+    </w:tbl>
+    <w:p>
+      <w:pPr>
+        <w:rPr>
+          <w:rFonts w:ascii="Times New Roman" w:hAnsi="Times New Roman" w:cs="Times New Roman"/>
+          <w:b/>
+          <w:sz w:val="28"/>
+          <w:szCs w:val="28"/>
+        </w:rPr>
+      </w:pPr>
+    </w:p>
+    <w:p>
+      <w:pPr>
+        <w:rPr>
+          <w:rFonts w:ascii="Times New Roman" w:hAnsi="Times New Roman" w:cs="Times New Roman"/>
+          <w:b/>
+          <w:sz w:val="28"/>
+          <w:szCs w:val="28"/>
+        </w:rPr>
+      </w:pPr>
+    </w:p>
+    <w:p>
+      <w:pPr>
+        <w:pStyle w:val="1"/>
+        <w:numPr>
+          <w:ilvl w:val="0"/>
+          <w:numId w:val="3"/>
+        </w:numPr>
+        <w:ind w:left="0"/>
+        <w:jc w:val="center"/>
+        <w:rPr>
+          <w:rFonts w:ascii="Times New Roman" w:hAnsi="Times New Roman" w:cs="Times New Roman"/>
+          <w:b/>
+          <w:color w:val="auto"/>
+          <w:sz w:val="28"/>
+          <w:szCs w:val="28"/>
+        </w:rPr>
+      </w:pPr>
+      <w:bookmarkStart w:id="2" w:name="_Toc60474485"/>
+      <w:r>
+        <w:rPr>
+          <w:rFonts w:ascii="Times New Roman" w:hAnsi="Times New Roman" w:cs="Times New Roman"/>
+          <w:b/>
+          <w:color w:val="auto"/>
+          <w:sz w:val="28"/>
+          <w:szCs w:val="28"/>
+        </w:rPr>
+        <w:lastRenderedPageBreak/>
+        <w:t xml:space="preserve">Описание </w:t>
+      </w:r>
+      <w:r>
+        <w:rPr>
+          <w:rFonts w:ascii="Times New Roman" w:hAnsi="Times New Roman" w:cs="Times New Roman"/>
+          <w:b/>
+          <w:color w:val="auto"/>
+          <w:sz w:val="28"/>
+          <w:szCs w:val="28"/>
+          <w:lang w:val="en-US"/>
+        </w:rPr>
+        <w:t xml:space="preserve">UART </w:t>
+      </w:r>
+      <w:r>
+        <w:rPr>
+          <w:rFonts w:ascii="Times New Roman" w:hAnsi="Times New Roman" w:cs="Times New Roman"/>
+          <w:b/>
+          <w:color w:val="auto"/>
+          <w:sz w:val="28"/>
+          <w:szCs w:val="28"/>
+        </w:rPr>
+        <w:t>интерфейса</w:t>
+      </w:r>
+      <w:bookmarkEnd w:id="2"/>
     </w:p>
     <w:p>
       <w:pPr>
@@ -245,15 +3860,15 @@
           <w:sz w:val="28"/>
           <w:szCs w:val="28"/>
         </w:rPr>
-        <w:t>Таблица 1</w:t>
-      </w:r>
-      <w:r>
-        <w:rPr>
-          <w:rFonts w:ascii="Times New Roman" w:hAnsi="Times New Roman" w:cs="Times New Roman"/>
-          <w:sz w:val="28"/>
-          <w:szCs w:val="28"/>
-        </w:rPr>
-        <w:t>.</w:t>
+        <w:t xml:space="preserve">Таблица </w:t>
+      </w:r>
+      <w:r>
+        <w:rPr>
+          <w:rFonts w:ascii="Times New Roman" w:hAnsi="Times New Roman" w:cs="Times New Roman"/>
+          <w:sz w:val="28"/>
+          <w:szCs w:val="28"/>
+        </w:rPr>
+        <w:t>2.1</w:t>
       </w:r>
       <w:r>
         <w:rPr>
@@ -833,7 +4448,23 @@
           <w:sz w:val="28"/>
           <w:szCs w:val="28"/>
         </w:rPr>
-        <w:t>Таблица 2. Скорости приема и передачи</w:t>
+        <w:t>Таблица 2</w:t>
+      </w:r>
+      <w:r>
+        <w:rPr>
+          <w:rFonts w:ascii="Times New Roman" w:hAnsi="Times New Roman" w:cs="Times New Roman"/>
+          <w:sz w:val="28"/>
+          <w:szCs w:val="28"/>
+        </w:rPr>
+        <w:t>.2</w:t>
+      </w:r>
+      <w:r>
+        <w:rPr>
+          <w:rFonts w:ascii="Times New Roman" w:hAnsi="Times New Roman" w:cs="Times New Roman"/>
+          <w:sz w:val="28"/>
+          <w:szCs w:val="28"/>
+        </w:rPr>
+        <w:t xml:space="preserve"> Скорости приема и передачи</w:t>
       </w:r>
     </w:p>
     <w:tbl>
@@ -1219,7 +4850,7 @@
             <o:lock v:ext="edit" aspectratio="t"/>
           </v:shapetype>
           <v:shape id="_x0000_i1025" type="#_x0000_t75" style="width:690pt;height:57.6pt">
-            <v:imagedata r:id="rId5" o:title="Stop_1_Parity_No"/>
+            <v:imagedata r:id="rId8" o:title="Stop_1_Parity_No"/>
           </v:shape>
         </w:pict>
       </w:r>
@@ -1251,7 +4882,7 @@
         </w:rPr>
         <w:pict>
           <v:shape id="_x0000_i1026" type="#_x0000_t75" style="width:728.4pt;height:54.6pt">
-            <v:imagedata r:id="rId6" o:title="Stop_1_Parity_Yes"/>
+            <v:imagedata r:id="rId9" o:title="Stop_1_Parity_Yes"/>
           </v:shape>
         </w:pict>
       </w:r>
@@ -1283,7 +4914,7 @@
         </w:rPr>
         <w:pict>
           <v:shape id="_x0000_i1027" type="#_x0000_t75" style="width:728.4pt;height:54.6pt">
-            <v:imagedata r:id="rId7" o:title="Stop_2_Parity_No"/>
+            <v:imagedata r:id="rId10" o:title="Stop_2_Parity_No"/>
           </v:shape>
         </w:pict>
       </w:r>
@@ -1321,7 +4952,15 @@
           <w:sz w:val="28"/>
           <w:szCs w:val="28"/>
         </w:rPr>
-        <w:t xml:space="preserve">Рисунок 1. Возможные временные диаграммы для </w:t>
+        <w:t>Рисунок 2.1</w:t>
+      </w:r>
+      <w:r>
+        <w:rPr>
+          <w:rFonts w:ascii="Times New Roman" w:hAnsi="Times New Roman" w:cs="Times New Roman"/>
+          <w:sz w:val="28"/>
+          <w:szCs w:val="28"/>
+        </w:rPr>
+        <w:t xml:space="preserve"> Возможные временные диаграммы для </w:t>
       </w:r>
       <w:r>
         <w:rPr>
@@ -1386,56 +5025,69 @@
     </w:p>
     <w:p>
       <w:pPr>
+        <w:pStyle w:val="1"/>
+        <w:numPr>
+          <w:ilvl w:val="0"/>
+          <w:numId w:val="3"/>
+        </w:numPr>
+        <w:ind w:left="0"/>
         <w:jc w:val="center"/>
         <w:rPr>
           <w:rFonts w:ascii="Times New Roman" w:hAnsi="Times New Roman" w:cs="Times New Roman"/>
           <w:b/>
-          <w:sz w:val="28"/>
-          <w:szCs w:val="28"/>
-        </w:rPr>
-      </w:pPr>
+          <w:color w:val="auto"/>
+          <w:sz w:val="28"/>
+          <w:szCs w:val="28"/>
+        </w:rPr>
+      </w:pPr>
+      <w:bookmarkStart w:id="3" w:name="_Toc60474486"/>
       <w:r>
         <w:rPr>
           <w:rFonts w:ascii="Times New Roman" w:hAnsi="Times New Roman" w:cs="Times New Roman"/>
           <w:b/>
+          <w:color w:val="auto"/>
           <w:sz w:val="28"/>
           <w:szCs w:val="28"/>
         </w:rPr>
         <w:lastRenderedPageBreak/>
-        <w:t>Описание AXI</w:t>
+        <w:t xml:space="preserve">Описание </w:t>
       </w:r>
       <w:r>
         <w:rPr>
           <w:rFonts w:ascii="Times New Roman" w:hAnsi="Times New Roman" w:cs="Times New Roman"/>
           <w:b/>
-          <w:sz w:val="28"/>
-          <w:szCs w:val="28"/>
-        </w:rPr>
-        <w:t xml:space="preserve"> - </w:t>
+          <w:color w:val="auto"/>
+          <w:sz w:val="28"/>
+          <w:szCs w:val="28"/>
+          <w:lang w:val="en-US"/>
+        </w:rPr>
+        <w:t>AXI-Stream</w:t>
       </w:r>
       <w:r>
         <w:rPr>
           <w:rFonts w:ascii="Times New Roman" w:hAnsi="Times New Roman" w:cs="Times New Roman"/>
           <w:b/>
+          <w:color w:val="auto"/>
           <w:sz w:val="28"/>
           <w:szCs w:val="28"/>
           <w:lang w:val="en-US"/>
         </w:rPr>
-        <w:t>Stream</w:t>
+        <w:t xml:space="preserve"> </w:t>
       </w:r>
       <w:r>
         <w:rPr>
           <w:rFonts w:ascii="Times New Roman" w:hAnsi="Times New Roman" w:cs="Times New Roman"/>
           <w:b/>
-          <w:sz w:val="28"/>
-          <w:szCs w:val="28"/>
-        </w:rPr>
-        <w:t xml:space="preserve"> интерфейса</w:t>
-      </w:r>
-    </w:p>
-    <w:p>
-      <w:pPr>
-        <w:jc w:val="center"/>
+          <w:color w:val="auto"/>
+          <w:sz w:val="28"/>
+          <w:szCs w:val="28"/>
+        </w:rPr>
+        <w:t>интерфейса</w:t>
+      </w:r>
+      <w:bookmarkEnd w:id="3"/>
+    </w:p>
+    <w:p>
+      <w:pPr>
         <w:rPr>
           <w:rFonts w:ascii="Times New Roman" w:hAnsi="Times New Roman" w:cs="Times New Roman"/>
           <w:b/>
@@ -1695,16 +5347,31 @@
           <w:rFonts w:ascii="Times New Roman" w:hAnsi="Times New Roman" w:cs="Times New Roman"/>
           <w:sz w:val="28"/>
           <w:szCs w:val="28"/>
-          <w:lang w:val="en-US"/>
-        </w:rPr>
-      </w:pPr>
-      <w:r>
-        <w:rPr>
-          <w:rFonts w:ascii="Times New Roman" w:hAnsi="Times New Roman" w:cs="Times New Roman"/>
-          <w:sz w:val="28"/>
-          <w:szCs w:val="28"/>
-        </w:rPr>
-        <w:t xml:space="preserve">Таблица 1. </w:t>
+        </w:rPr>
+      </w:pPr>
+      <w:r>
+        <w:rPr>
+          <w:rFonts w:ascii="Times New Roman" w:hAnsi="Times New Roman" w:cs="Times New Roman"/>
+          <w:sz w:val="28"/>
+          <w:szCs w:val="28"/>
+        </w:rPr>
+        <w:t xml:space="preserve">Таблица </w:t>
+      </w:r>
+      <w:r>
+        <w:rPr>
+          <w:rFonts w:ascii="Times New Roman" w:hAnsi="Times New Roman" w:cs="Times New Roman"/>
+          <w:sz w:val="28"/>
+          <w:szCs w:val="28"/>
+        </w:rPr>
+        <w:t>3.1</w:t>
+      </w:r>
+      <w:r>
+        <w:rPr>
+          <w:rFonts w:ascii="Times New Roman" w:hAnsi="Times New Roman" w:cs="Times New Roman"/>
+          <w:sz w:val="28"/>
+          <w:szCs w:val="28"/>
+        </w:rPr>
+        <w:t xml:space="preserve"> </w:t>
       </w:r>
       <w:r>
         <w:rPr>
@@ -2240,7 +5907,7 @@
           <w:lang w:eastAsia="ru-RU"/>
         </w:rPr>
         <w:drawing>
-          <wp:inline distT="0" distB="0" distL="0" distR="0">
+          <wp:inline distT="0" distB="0" distL="0" distR="0" wp14:anchorId="08700982" wp14:editId="4D297D84">
             <wp:extent cx="9239250" cy="1581150"/>
             <wp:effectExtent l="0" t="0" r="0" b="0"/>
             <wp:docPr id="1" name="Рисунок 1" descr="C:\Users\vovan\AppData\Local\Microsoft\Windows\INetCache\Content.Word\axis_wave.png"/>
@@ -2257,7 +5924,7 @@
                     </pic:cNvPicPr>
                   </pic:nvPicPr>
                   <pic:blipFill>
-                    <a:blip r:embed="rId8">
+                    <a:blip r:embed="rId11">
                       <a:extLst>
                         <a:ext uri="{28A0092B-C50C-407E-A947-70E740481C1C}">
                           <a14:useLocalDpi xmlns:a14="http://schemas.microsoft.com/office/drawing/2010/main" val="0"/>
@@ -2314,7 +5981,23 @@
           <w:sz w:val="28"/>
           <w:szCs w:val="28"/>
         </w:rPr>
-        <w:t xml:space="preserve">Рисунок 1. Возможная временная диаграмма для </w:t>
+        <w:t xml:space="preserve">Рисунок </w:t>
+      </w:r>
+      <w:r>
+        <w:rPr>
+          <w:rFonts w:ascii="Times New Roman" w:hAnsi="Times New Roman" w:cs="Times New Roman"/>
+          <w:sz w:val="28"/>
+          <w:szCs w:val="28"/>
+        </w:rPr>
+        <w:t>3.1</w:t>
+      </w:r>
+      <w:r>
+        <w:rPr>
+          <w:rFonts w:ascii="Times New Roman" w:hAnsi="Times New Roman" w:cs="Times New Roman"/>
+          <w:sz w:val="28"/>
+          <w:szCs w:val="28"/>
+        </w:rPr>
+        <w:t xml:space="preserve"> Возможная временная диаграмма для </w:t>
       </w:r>
       <w:r>
         <w:rPr>
@@ -2387,61 +6070,66 @@
     </w:p>
     <w:p>
       <w:pPr>
+        <w:pStyle w:val="1"/>
+        <w:numPr>
+          <w:ilvl w:val="0"/>
+          <w:numId w:val="3"/>
+        </w:numPr>
+        <w:ind w:left="0"/>
         <w:jc w:val="center"/>
         <w:rPr>
           <w:rFonts w:ascii="Times New Roman" w:hAnsi="Times New Roman" w:cs="Times New Roman"/>
           <w:b/>
-          <w:sz w:val="28"/>
-          <w:szCs w:val="28"/>
-        </w:rPr>
-      </w:pPr>
+          <w:color w:val="auto"/>
+          <w:sz w:val="28"/>
+          <w:szCs w:val="28"/>
+        </w:rPr>
+      </w:pPr>
+      <w:bookmarkStart w:id="4" w:name="_Toc60474487"/>
       <w:r>
         <w:rPr>
           <w:rFonts w:ascii="Times New Roman" w:hAnsi="Times New Roman" w:cs="Times New Roman"/>
           <w:b/>
+          <w:color w:val="auto"/>
           <w:sz w:val="28"/>
           <w:szCs w:val="28"/>
         </w:rPr>
         <w:lastRenderedPageBreak/>
-        <w:t xml:space="preserve">Описание </w:t>
+        <w:t xml:space="preserve">Описание приемной части </w:t>
       </w:r>
       <w:r>
         <w:rPr>
           <w:rFonts w:ascii="Times New Roman" w:hAnsi="Times New Roman" w:cs="Times New Roman"/>
           <w:b/>
-          <w:sz w:val="28"/>
-          <w:szCs w:val="28"/>
-        </w:rPr>
-        <w:t xml:space="preserve">приемной части </w:t>
+          <w:color w:val="auto"/>
+          <w:sz w:val="28"/>
+          <w:szCs w:val="28"/>
+          <w:lang w:val="en-US"/>
+        </w:rPr>
+        <w:t>IP</w:t>
       </w:r>
       <w:r>
         <w:rPr>
           <w:rFonts w:ascii="Times New Roman" w:hAnsi="Times New Roman" w:cs="Times New Roman"/>
           <w:b/>
-          <w:sz w:val="28"/>
-          <w:szCs w:val="28"/>
-          <w:lang w:val="en-US"/>
-        </w:rPr>
-        <w:t>IP</w:t>
-      </w:r>
-      <w:r>
+          <w:color w:val="auto"/>
+          <w:sz w:val="28"/>
+          <w:szCs w:val="28"/>
+        </w:rPr>
+        <w:t>-ядра</w:t>
+      </w:r>
+      <w:bookmarkEnd w:id="4"/>
+    </w:p>
+    <w:p>
+      <w:pPr>
+        <w:pStyle w:val="a3"/>
         <w:rPr>
           <w:rFonts w:ascii="Times New Roman" w:hAnsi="Times New Roman" w:cs="Times New Roman"/>
           <w:b/>
           <w:sz w:val="28"/>
           <w:szCs w:val="28"/>
         </w:rPr>
-        <w:t>-</w:t>
-      </w:r>
-      <w:r>
-        <w:rPr>
-          <w:rFonts w:ascii="Times New Roman" w:hAnsi="Times New Roman" w:cs="Times New Roman"/>
-          <w:b/>
-          <w:sz w:val="28"/>
-          <w:szCs w:val="28"/>
-        </w:rPr>
-        <w:t>ядра</w:t>
-      </w:r>
+      </w:pPr>
     </w:p>
     <w:p>
       <w:pPr>
@@ -2959,7 +6647,7 @@
         </w:rPr>
         <w:lastRenderedPageBreak/>
         <w:drawing>
-          <wp:inline distT="0" distB="0" distL="0" distR="0">
+          <wp:inline distT="0" distB="0" distL="0" distR="0" wp14:anchorId="4BC1211F" wp14:editId="4B2078E1">
             <wp:extent cx="4248150" cy="5724525"/>
             <wp:effectExtent l="0" t="0" r="0" b="9525"/>
             <wp:docPr id="3" name="Рисунок 3"/>
@@ -2976,7 +6664,7 @@
                     </pic:cNvPicPr>
                   </pic:nvPicPr>
                   <pic:blipFill>
-                    <a:blip r:embed="rId9">
+                    <a:blip r:embed="rId12">
                       <a:extLst>
                         <a:ext uri="{28A0092B-C50C-407E-A947-70E740481C1C}">
                           <a14:useLocalDpi xmlns:a14="http://schemas.microsoft.com/office/drawing/2010/main" val="0"/>
@@ -3023,7 +6711,23 @@
           <w:sz w:val="28"/>
           <w:szCs w:val="28"/>
         </w:rPr>
-        <w:t xml:space="preserve">Рисунок 1. Блок диаграмма алгоритма приема  </w:t>
+        <w:t xml:space="preserve">Рисунок </w:t>
+      </w:r>
+      <w:r>
+        <w:rPr>
+          <w:rFonts w:ascii="Times New Roman" w:hAnsi="Times New Roman" w:cs="Times New Roman"/>
+          <w:sz w:val="28"/>
+          <w:szCs w:val="28"/>
+        </w:rPr>
+        <w:t>4.1</w:t>
+      </w:r>
+      <w:r>
+        <w:rPr>
+          <w:rFonts w:ascii="Times New Roman" w:hAnsi="Times New Roman" w:cs="Times New Roman"/>
+          <w:sz w:val="28"/>
+          <w:szCs w:val="28"/>
+        </w:rPr>
+        <w:t xml:space="preserve"> Блок диаграмма алгоритма приема  </w:t>
       </w:r>
     </w:p>
     <w:p>
@@ -3169,7 +6873,7 @@
         </w:rPr>
         <w:lastRenderedPageBreak/>
         <w:drawing>
-          <wp:inline distT="0" distB="0" distL="0" distR="0">
+          <wp:inline distT="0" distB="0" distL="0" distR="0" wp14:anchorId="37CA28AE" wp14:editId="618765FD">
             <wp:extent cx="9248775" cy="5467350"/>
             <wp:effectExtent l="0" t="0" r="9525" b="0"/>
             <wp:docPr id="5" name="Рисунок 5"/>
@@ -3186,7 +6890,7 @@
                     </pic:cNvPicPr>
                   </pic:nvPicPr>
                   <pic:blipFill>
-                    <a:blip r:embed="rId10">
+                    <a:blip r:embed="rId13">
                       <a:extLst>
                         <a:ext uri="{28A0092B-C50C-407E-A947-70E740481C1C}">
                           <a14:useLocalDpi xmlns:a14="http://schemas.microsoft.com/office/drawing/2010/main" val="0"/>
@@ -3233,7 +6937,23 @@
           <w:sz w:val="28"/>
           <w:szCs w:val="28"/>
         </w:rPr>
-        <w:t>Рисунок 2. Блок схема приемной части ядра</w:t>
+        <w:t xml:space="preserve">Рисунок </w:t>
+      </w:r>
+      <w:r>
+        <w:rPr>
+          <w:rFonts w:ascii="Times New Roman" w:hAnsi="Times New Roman" w:cs="Times New Roman"/>
+          <w:sz w:val="28"/>
+          <w:szCs w:val="28"/>
+        </w:rPr>
+        <w:t>4.2</w:t>
+      </w:r>
+      <w:r>
+        <w:rPr>
+          <w:rFonts w:ascii="Times New Roman" w:hAnsi="Times New Roman" w:cs="Times New Roman"/>
+          <w:sz w:val="28"/>
+          <w:szCs w:val="28"/>
+        </w:rPr>
+        <w:t xml:space="preserve"> Блок схема приемной части ядра</w:t>
       </w:r>
     </w:p>
     <w:p>
@@ -3263,7 +6983,7 @@
         </w:rPr>
         <w:pict>
           <v:shape id="_x0000_i1028" type="#_x0000_t75" style="width:727.8pt;height:156pt">
-            <v:imagedata r:id="rId11" o:title="rx_start_data0"/>
+            <v:imagedata r:id="rId14" o:title="rx_start_data0"/>
           </v:shape>
         </w:pict>
       </w:r>
@@ -3295,7 +7015,7 @@
         </w:rPr>
         <w:pict>
           <v:shape id="_x0000_i1029" type="#_x0000_t75" style="width:728.4pt;height:172.2pt">
-            <v:imagedata r:id="rId12" o:title="rx__first_data"/>
+            <v:imagedata r:id="rId15" o:title="rx__first_data"/>
           </v:shape>
         </w:pict>
       </w:r>
@@ -3328,7 +7048,7 @@
         <w:lastRenderedPageBreak/>
         <w:pict>
           <v:shape id="_x0000_i1030" type="#_x0000_t75" style="width:728.4pt;height:172.2pt">
-            <v:imagedata r:id="rId13" o:title="rx_last_data"/>
+            <v:imagedata r:id="rId16" o:title="rx_last_data"/>
           </v:shape>
         </w:pict>
       </w:r>
@@ -3360,7 +7080,7 @@
         </w:rPr>
         <w:pict>
           <v:shape id="_x0000_i1031" type="#_x0000_t75" style="width:728.4pt;height:206.4pt">
-            <v:imagedata r:id="rId14" o:title="rx_ending"/>
+            <v:imagedata r:id="rId17" o:title="rx_ending"/>
           </v:shape>
         </w:pict>
       </w:r>
@@ -3388,15 +7108,15 @@
           <w:sz w:val="28"/>
           <w:szCs w:val="28"/>
         </w:rPr>
-        <w:t>3</w:t>
-      </w:r>
-      <w:r>
-        <w:rPr>
-          <w:rFonts w:ascii="Times New Roman" w:hAnsi="Times New Roman" w:cs="Times New Roman"/>
-          <w:sz w:val="28"/>
-          <w:szCs w:val="28"/>
-        </w:rPr>
-        <w:t>. Временные диаграммы приемной части ядра</w:t>
+        <w:t>4.3</w:t>
+      </w:r>
+      <w:r>
+        <w:rPr>
+          <w:rFonts w:ascii="Times New Roman" w:hAnsi="Times New Roman" w:cs="Times New Roman"/>
+          <w:sz w:val="28"/>
+          <w:szCs w:val="28"/>
+        </w:rPr>
+        <w:t xml:space="preserve"> Временные диаграммы приемной части ядра</w:t>
       </w:r>
     </w:p>
     <w:p>
@@ -3417,70 +7137,66 @@
     </w:p>
     <w:p>
       <w:pPr>
+        <w:pStyle w:val="1"/>
+        <w:numPr>
+          <w:ilvl w:val="0"/>
+          <w:numId w:val="3"/>
+        </w:numPr>
+        <w:ind w:left="0"/>
         <w:jc w:val="center"/>
         <w:rPr>
           <w:rFonts w:ascii="Times New Roman" w:hAnsi="Times New Roman" w:cs="Times New Roman"/>
           <w:b/>
-          <w:sz w:val="28"/>
-          <w:szCs w:val="28"/>
-        </w:rPr>
-      </w:pPr>
+          <w:color w:val="auto"/>
+          <w:sz w:val="28"/>
+          <w:szCs w:val="28"/>
+        </w:rPr>
+      </w:pPr>
+      <w:bookmarkStart w:id="5" w:name="_Toc60474488"/>
       <w:r>
         <w:rPr>
           <w:rFonts w:ascii="Times New Roman" w:hAnsi="Times New Roman" w:cs="Times New Roman"/>
           <w:b/>
+          <w:color w:val="auto"/>
           <w:sz w:val="28"/>
           <w:szCs w:val="28"/>
         </w:rPr>
         <w:lastRenderedPageBreak/>
-        <w:t xml:space="preserve">Описание </w:t>
+        <w:t xml:space="preserve">Описание передающей части </w:t>
       </w:r>
       <w:r>
         <w:rPr>
           <w:rFonts w:ascii="Times New Roman" w:hAnsi="Times New Roman" w:cs="Times New Roman"/>
           <w:b/>
-          <w:sz w:val="28"/>
-          <w:szCs w:val="28"/>
-        </w:rPr>
-        <w:t>передающей</w:t>
+          <w:color w:val="auto"/>
+          <w:sz w:val="28"/>
+          <w:szCs w:val="28"/>
+          <w:lang w:val="en-US"/>
+        </w:rPr>
+        <w:t>IP</w:t>
       </w:r>
       <w:r>
         <w:rPr>
           <w:rFonts w:ascii="Times New Roman" w:hAnsi="Times New Roman" w:cs="Times New Roman"/>
           <w:b/>
-          <w:sz w:val="28"/>
-          <w:szCs w:val="28"/>
-        </w:rPr>
-        <w:t xml:space="preserve"> части </w:t>
-      </w:r>
-      <w:r>
+          <w:color w:val="auto"/>
+          <w:sz w:val="28"/>
+          <w:szCs w:val="28"/>
+        </w:rPr>
+        <w:t>-ядра</w:t>
+      </w:r>
+      <w:bookmarkEnd w:id="5"/>
+    </w:p>
+    <w:p>
+      <w:pPr>
+        <w:pStyle w:val="a3"/>
         <w:rPr>
           <w:rFonts w:ascii="Times New Roman" w:hAnsi="Times New Roman" w:cs="Times New Roman"/>
           <w:b/>
           <w:sz w:val="28"/>
           <w:szCs w:val="28"/>
-          <w:lang w:val="en-US"/>
-        </w:rPr>
-        <w:t>IP</w:t>
-      </w:r>
-      <w:r>
-        <w:rPr>
-          <w:rFonts w:ascii="Times New Roman" w:hAnsi="Times New Roman" w:cs="Times New Roman"/>
-          <w:b/>
-          <w:sz w:val="28"/>
-          <w:szCs w:val="28"/>
-        </w:rPr>
-        <w:t>-</w:t>
-      </w:r>
-      <w:r>
-        <w:rPr>
-          <w:rFonts w:ascii="Times New Roman" w:hAnsi="Times New Roman" w:cs="Times New Roman"/>
-          <w:b/>
-          <w:sz w:val="28"/>
-          <w:szCs w:val="28"/>
-        </w:rPr>
-        <w:t>ядра</w:t>
-      </w:r>
+        </w:rPr>
+      </w:pPr>
     </w:p>
     <w:p>
       <w:pPr>
@@ -4276,7 +7992,7 @@
                     </pic:cNvPicPr>
                   </pic:nvPicPr>
                   <pic:blipFill>
-                    <a:blip r:embed="rId15">
+                    <a:blip r:embed="rId18">
                       <a:extLst>
                         <a:ext uri="{28A0092B-C50C-407E-A947-70E740481C1C}">
                           <a14:useLocalDpi xmlns:a14="http://schemas.microsoft.com/office/drawing/2010/main" val="0"/>
@@ -4323,7 +8039,23 @@
           <w:sz w:val="28"/>
           <w:szCs w:val="28"/>
         </w:rPr>
-        <w:t xml:space="preserve">Рисунок 1. Блок диаграмма алгоритма передачи  </w:t>
+        <w:t xml:space="preserve">Рисунок </w:t>
+      </w:r>
+      <w:r>
+        <w:rPr>
+          <w:rFonts w:ascii="Times New Roman" w:hAnsi="Times New Roman" w:cs="Times New Roman"/>
+          <w:sz w:val="28"/>
+          <w:szCs w:val="28"/>
+        </w:rPr>
+        <w:t>5.1</w:t>
+      </w:r>
+      <w:r>
+        <w:rPr>
+          <w:rFonts w:ascii="Times New Roman" w:hAnsi="Times New Roman" w:cs="Times New Roman"/>
+          <w:sz w:val="28"/>
+          <w:szCs w:val="28"/>
+        </w:rPr>
+        <w:t xml:space="preserve"> Блок диаграмма алгоритма передачи  </w:t>
       </w:r>
     </w:p>
     <w:p>
@@ -4503,7 +8235,7 @@
                     </pic:cNvPicPr>
                   </pic:nvPicPr>
                   <pic:blipFill>
-                    <a:blip r:embed="rId16">
+                    <a:blip r:embed="rId19">
                       <a:extLst>
                         <a:ext uri="{28A0092B-C50C-407E-A947-70E740481C1C}">
                           <a14:useLocalDpi xmlns:a14="http://schemas.microsoft.com/office/drawing/2010/main" val="0"/>
@@ -4550,23 +8282,23 @@
           <w:sz w:val="28"/>
           <w:szCs w:val="28"/>
         </w:rPr>
-        <w:t xml:space="preserve">Рисунок 2. Блок схема </w:t>
-      </w:r>
-      <w:r>
-        <w:rPr>
-          <w:rFonts w:ascii="Times New Roman" w:hAnsi="Times New Roman" w:cs="Times New Roman"/>
-          <w:sz w:val="28"/>
-          <w:szCs w:val="28"/>
-        </w:rPr>
-        <w:t>передающей</w:t>
-      </w:r>
-      <w:r>
-        <w:rPr>
-          <w:rFonts w:ascii="Times New Roman" w:hAnsi="Times New Roman" w:cs="Times New Roman"/>
-          <w:sz w:val="28"/>
-          <w:szCs w:val="28"/>
-        </w:rPr>
-        <w:t xml:space="preserve"> части ядра</w:t>
+        <w:t xml:space="preserve">Рисунок </w:t>
+      </w:r>
+      <w:r>
+        <w:rPr>
+          <w:rFonts w:ascii="Times New Roman" w:hAnsi="Times New Roman" w:cs="Times New Roman"/>
+          <w:sz w:val="28"/>
+          <w:szCs w:val="28"/>
+        </w:rPr>
+        <w:t>5.2</w:t>
+      </w:r>
+      <w:r>
+        <w:rPr>
+          <w:rFonts w:ascii="Times New Roman" w:hAnsi="Times New Roman" w:cs="Times New Roman"/>
+          <w:sz w:val="28"/>
+          <w:szCs w:val="28"/>
+        </w:rPr>
+        <w:t xml:space="preserve"> Блок схема передающей части ядра</w:t>
       </w:r>
     </w:p>
     <w:p>
@@ -4580,8 +8312,6 @@
           <w:lang w:eastAsia="ru-RU"/>
         </w:rPr>
       </w:pPr>
-      <w:bookmarkStart w:id="0" w:name="_GoBack"/>
-      <w:bookmarkEnd w:id="0"/>
     </w:p>
     <w:p>
       <w:pPr>
@@ -4605,7 +8335,7 @@
         <w:lastRenderedPageBreak/>
         <w:pict>
           <v:shape id="_x0000_i1032" type="#_x0000_t75" style="width:678pt;height:184.2pt">
-            <v:imagedata r:id="rId17" o:title="tx_start_data0"/>
+            <v:imagedata r:id="rId20" o:title="tx_start_data0"/>
           </v:shape>
         </w:pict>
       </w:r>
@@ -4639,8 +8369,8 @@
           <w:lang w:eastAsia="ru-RU"/>
         </w:rPr>
         <w:pict>
-          <v:shape id="_x0000_i1033" type="#_x0000_t75" style="width:673.8pt;height:174pt">
-            <v:imagedata r:id="rId18" o:title="tx_first_data"/>
+          <v:shape id="_x0000_i1033" type="#_x0000_t75" style="width:673.2pt;height:174pt">
+            <v:imagedata r:id="rId21" o:title="tx_first_data"/>
           </v:shape>
         </w:pict>
       </w:r>
@@ -4700,7 +8430,7 @@
                     </pic:cNvPicPr>
                   </pic:nvPicPr>
                   <pic:blipFill>
-                    <a:blip r:embed="rId19">
+                    <a:blip r:embed="rId22">
                       <a:extLst>
                         <a:ext uri="{28A0092B-C50C-407E-A947-70E740481C1C}">
                           <a14:useLocalDpi xmlns:a14="http://schemas.microsoft.com/office/drawing/2010/main" val="0"/>
@@ -4759,7 +8489,7 @@
         </w:rPr>
         <w:pict>
           <v:shape id="_x0000_i1034" type="#_x0000_t75" style="width:543.6pt;height:192pt">
-            <v:imagedata r:id="rId20" o:title="tx_ending"/>
+            <v:imagedata r:id="rId23" o:title="tx_ending"/>
           </v:shape>
         </w:pict>
       </w:r>
@@ -4780,16 +8510,31 @@
           <w:rFonts w:ascii="Times New Roman" w:hAnsi="Times New Roman" w:cs="Times New Roman"/>
           <w:sz w:val="28"/>
           <w:szCs w:val="28"/>
-          <w:lang w:val="en-GB"/>
-        </w:rPr>
-      </w:pPr>
-      <w:r>
-        <w:rPr>
-          <w:rFonts w:ascii="Times New Roman" w:hAnsi="Times New Roman" w:cs="Times New Roman"/>
-          <w:sz w:val="28"/>
-          <w:szCs w:val="28"/>
-        </w:rPr>
-        <w:t>Рисунок 3. Временные диаграммы передающей части ядра</w:t>
+        </w:rPr>
+      </w:pPr>
+      <w:r>
+        <w:rPr>
+          <w:rFonts w:ascii="Times New Roman" w:hAnsi="Times New Roman" w:cs="Times New Roman"/>
+          <w:sz w:val="28"/>
+          <w:szCs w:val="28"/>
+        </w:rPr>
+        <w:t xml:space="preserve">Рисунок </w:t>
+      </w:r>
+      <w:r>
+        <w:rPr>
+          <w:rFonts w:ascii="Times New Roman" w:hAnsi="Times New Roman" w:cs="Times New Roman"/>
+          <w:sz w:val="28"/>
+          <w:szCs w:val="28"/>
+        </w:rPr>
+        <w:t>5.3</w:t>
+      </w:r>
+      <w:r>
+        <w:rPr>
+          <w:rFonts w:ascii="Times New Roman" w:hAnsi="Times New Roman" w:cs="Times New Roman"/>
+          <w:sz w:val="28"/>
+          <w:szCs w:val="28"/>
+        </w:rPr>
+        <w:t xml:space="preserve"> Временные диаграммы передающей части ядра</w:t>
       </w:r>
     </w:p>
     <w:sectPr>
@@ -4805,6 +8550,184 @@
 <file path=word/numbering.xml><?xml version="1.0" encoding="utf-8"?>
 <w:numbering xmlns:wpc="http://schemas.microsoft.com/office/word/2010/wordprocessingCanvas" xmlns:cx="http://schemas.microsoft.com/office/drawing/2014/chartex" xmlns:mc="http://schemas.openxmlformats.org/markup-compatibility/2006" xmlns:o="urn:schemas-microsoft-com:office:office" xmlns:r="http://schemas.openxmlformats.org/officeDocument/2006/relationships" xmlns:m="http://schemas.openxmlformats.org/officeDocument/2006/math" xmlns:v="urn:schemas-microsoft-com:vml" xmlns:wp14="http://schemas.microsoft.com/office/word/2010/wordprocessingDrawing" xmlns:wp="http://schemas.openxmlformats.org/drawingml/2006/wordprocessingDrawing" xmlns:w10="urn:schemas-microsoft-com:office:word" xmlns:w="http://schemas.openxmlformats.org/wordprocessingml/2006/main" xmlns:w14="http://schemas.microsoft.com/office/word/2010/wordml" xmlns:w15="http://schemas.microsoft.com/office/word/2012/wordml" xmlns:w16se="http://schemas.microsoft.com/office/word/2015/wordml/symex" xmlns:wpg="http://schemas.microsoft.com/office/word/2010/wordprocessingGroup" xmlns:wpi="http://schemas.microsoft.com/office/word/2010/wordprocessingInk" xmlns:wne="http://schemas.microsoft.com/office/word/2006/wordml" xmlns:wps="http://schemas.microsoft.com/office/word/2010/wordprocessingShape" mc:Ignorable="w14 w15 w16se wp14">
   <w:abstractNum w:abstractNumId="0" w15:restartNumberingAfterBreak="0">
+    <w:nsid w:val="10542A0E"/>
+    <w:multiLevelType w:val="hybridMultilevel"/>
+    <w:tmpl w:val="B71AE446"/>
+    <w:lvl w:ilvl="0" w:tplc="0419000F">
+      <w:start w:val="1"/>
+      <w:numFmt w:val="decimal"/>
+      <w:lvlText w:val="%1."/>
+      <w:lvlJc w:val="left"/>
+      <w:pPr>
+        <w:ind w:left="720" w:hanging="360"/>
+      </w:pPr>
+      <w:rPr>
+        <w:rFonts w:hint="default"/>
+      </w:rPr>
+    </w:lvl>
+    <w:lvl w:ilvl="1" w:tplc="04190019" w:tentative="1">
+      <w:start w:val="1"/>
+      <w:numFmt w:val="lowerLetter"/>
+      <w:lvlText w:val="%2."/>
+      <w:lvlJc w:val="left"/>
+      <w:pPr>
+        <w:ind w:left="1440" w:hanging="360"/>
+      </w:pPr>
+    </w:lvl>
+    <w:lvl w:ilvl="2" w:tplc="0419001B" w:tentative="1">
+      <w:start w:val="1"/>
+      <w:numFmt w:val="lowerRoman"/>
+      <w:lvlText w:val="%3."/>
+      <w:lvlJc w:val="right"/>
+      <w:pPr>
+        <w:ind w:left="2160" w:hanging="180"/>
+      </w:pPr>
+    </w:lvl>
+    <w:lvl w:ilvl="3" w:tplc="0419000F" w:tentative="1">
+      <w:start w:val="1"/>
+      <w:numFmt w:val="decimal"/>
+      <w:lvlText w:val="%4."/>
+      <w:lvlJc w:val="left"/>
+      <w:pPr>
+        <w:ind w:left="2880" w:hanging="360"/>
+      </w:pPr>
+    </w:lvl>
+    <w:lvl w:ilvl="4" w:tplc="04190019" w:tentative="1">
+      <w:start w:val="1"/>
+      <w:numFmt w:val="lowerLetter"/>
+      <w:lvlText w:val="%5."/>
+      <w:lvlJc w:val="left"/>
+      <w:pPr>
+        <w:ind w:left="3600" w:hanging="360"/>
+      </w:pPr>
+    </w:lvl>
+    <w:lvl w:ilvl="5" w:tplc="0419001B" w:tentative="1">
+      <w:start w:val="1"/>
+      <w:numFmt w:val="lowerRoman"/>
+      <w:lvlText w:val="%6."/>
+      <w:lvlJc w:val="right"/>
+      <w:pPr>
+        <w:ind w:left="4320" w:hanging="180"/>
+      </w:pPr>
+    </w:lvl>
+    <w:lvl w:ilvl="6" w:tplc="0419000F" w:tentative="1">
+      <w:start w:val="1"/>
+      <w:numFmt w:val="decimal"/>
+      <w:lvlText w:val="%7."/>
+      <w:lvlJc w:val="left"/>
+      <w:pPr>
+        <w:ind w:left="5040" w:hanging="360"/>
+      </w:pPr>
+    </w:lvl>
+    <w:lvl w:ilvl="7" w:tplc="04190019" w:tentative="1">
+      <w:start w:val="1"/>
+      <w:numFmt w:val="lowerLetter"/>
+      <w:lvlText w:val="%8."/>
+      <w:lvlJc w:val="left"/>
+      <w:pPr>
+        <w:ind w:left="5760" w:hanging="360"/>
+      </w:pPr>
+    </w:lvl>
+    <w:lvl w:ilvl="8" w:tplc="0419001B" w:tentative="1">
+      <w:start w:val="1"/>
+      <w:numFmt w:val="lowerRoman"/>
+      <w:lvlText w:val="%9."/>
+      <w:lvlJc w:val="right"/>
+      <w:pPr>
+        <w:ind w:left="6480" w:hanging="180"/>
+      </w:pPr>
+    </w:lvl>
+  </w:abstractNum>
+  <w:abstractNum w:abstractNumId="1" w15:restartNumberingAfterBreak="0">
+    <w:nsid w:val="19CC57D6"/>
+    <w:multiLevelType w:val="hybridMultilevel"/>
+    <w:tmpl w:val="B71AE446"/>
+    <w:lvl w:ilvl="0" w:tplc="0419000F">
+      <w:start w:val="1"/>
+      <w:numFmt w:val="decimal"/>
+      <w:lvlText w:val="%1."/>
+      <w:lvlJc w:val="left"/>
+      <w:pPr>
+        <w:ind w:left="720" w:hanging="360"/>
+      </w:pPr>
+      <w:rPr>
+        <w:rFonts w:hint="default"/>
+      </w:rPr>
+    </w:lvl>
+    <w:lvl w:ilvl="1" w:tplc="04190019" w:tentative="1">
+      <w:start w:val="1"/>
+      <w:numFmt w:val="lowerLetter"/>
+      <w:lvlText w:val="%2."/>
+      <w:lvlJc w:val="left"/>
+      <w:pPr>
+        <w:ind w:left="1440" w:hanging="360"/>
+      </w:pPr>
+    </w:lvl>
+    <w:lvl w:ilvl="2" w:tplc="0419001B" w:tentative="1">
+      <w:start w:val="1"/>
+      <w:numFmt w:val="lowerRoman"/>
+      <w:lvlText w:val="%3."/>
+      <w:lvlJc w:val="right"/>
+      <w:pPr>
+        <w:ind w:left="2160" w:hanging="180"/>
+      </w:pPr>
+    </w:lvl>
+    <w:lvl w:ilvl="3" w:tplc="0419000F" w:tentative="1">
+      <w:start w:val="1"/>
+      <w:numFmt w:val="decimal"/>
+      <w:lvlText w:val="%4."/>
+      <w:lvlJc w:val="left"/>
+      <w:pPr>
+        <w:ind w:left="2880" w:hanging="360"/>
+      </w:pPr>
+    </w:lvl>
+    <w:lvl w:ilvl="4" w:tplc="04190019" w:tentative="1">
+      <w:start w:val="1"/>
+      <w:numFmt w:val="lowerLetter"/>
+      <w:lvlText w:val="%5."/>
+      <w:lvlJc w:val="left"/>
+      <w:pPr>
+        <w:ind w:left="3600" w:hanging="360"/>
+      </w:pPr>
+    </w:lvl>
+    <w:lvl w:ilvl="5" w:tplc="0419001B" w:tentative="1">
+      <w:start w:val="1"/>
+      <w:numFmt w:val="lowerRoman"/>
+      <w:lvlText w:val="%6."/>
+      <w:lvlJc w:val="right"/>
+      <w:pPr>
+        <w:ind w:left="4320" w:hanging="180"/>
+      </w:pPr>
+    </w:lvl>
+    <w:lvl w:ilvl="6" w:tplc="0419000F" w:tentative="1">
+      <w:start w:val="1"/>
+      <w:numFmt w:val="decimal"/>
+      <w:lvlText w:val="%7."/>
+      <w:lvlJc w:val="left"/>
+      <w:pPr>
+        <w:ind w:left="5040" w:hanging="360"/>
+      </w:pPr>
+    </w:lvl>
+    <w:lvl w:ilvl="7" w:tplc="04190019" w:tentative="1">
+      <w:start w:val="1"/>
+      <w:numFmt w:val="lowerLetter"/>
+      <w:lvlText w:val="%8."/>
+      <w:lvlJc w:val="left"/>
+      <w:pPr>
+        <w:ind w:left="5760" w:hanging="360"/>
+      </w:pPr>
+    </w:lvl>
+    <w:lvl w:ilvl="8" w:tplc="0419001B" w:tentative="1">
+      <w:start w:val="1"/>
+      <w:numFmt w:val="lowerRoman"/>
+      <w:lvlText w:val="%9."/>
+      <w:lvlJc w:val="right"/>
+      <w:pPr>
+        <w:ind w:left="6480" w:hanging="180"/>
+      </w:pPr>
+    </w:lvl>
+  </w:abstractNum>
+  <w:abstractNum w:abstractNumId="2" w15:restartNumberingAfterBreak="0">
     <w:nsid w:val="34695CB3"/>
     <w:multiLevelType w:val="hybridMultilevel"/>
     <w:tmpl w:val="24620B12"/>
@@ -4917,8 +8840,290 @@
       </w:rPr>
     </w:lvl>
   </w:abstractNum>
+  <w:abstractNum w:abstractNumId="3" w15:restartNumberingAfterBreak="0">
+    <w:nsid w:val="3C9C7720"/>
+    <w:multiLevelType w:val="hybridMultilevel"/>
+    <w:tmpl w:val="B71AE446"/>
+    <w:lvl w:ilvl="0" w:tplc="0419000F">
+      <w:start w:val="1"/>
+      <w:numFmt w:val="decimal"/>
+      <w:lvlText w:val="%1."/>
+      <w:lvlJc w:val="left"/>
+      <w:pPr>
+        <w:ind w:left="720" w:hanging="360"/>
+      </w:pPr>
+      <w:rPr>
+        <w:rFonts w:hint="default"/>
+      </w:rPr>
+    </w:lvl>
+    <w:lvl w:ilvl="1" w:tplc="04190019" w:tentative="1">
+      <w:start w:val="1"/>
+      <w:numFmt w:val="lowerLetter"/>
+      <w:lvlText w:val="%2."/>
+      <w:lvlJc w:val="left"/>
+      <w:pPr>
+        <w:ind w:left="1440" w:hanging="360"/>
+      </w:pPr>
+    </w:lvl>
+    <w:lvl w:ilvl="2" w:tplc="0419001B" w:tentative="1">
+      <w:start w:val="1"/>
+      <w:numFmt w:val="lowerRoman"/>
+      <w:lvlText w:val="%3."/>
+      <w:lvlJc w:val="right"/>
+      <w:pPr>
+        <w:ind w:left="2160" w:hanging="180"/>
+      </w:pPr>
+    </w:lvl>
+    <w:lvl w:ilvl="3" w:tplc="0419000F" w:tentative="1">
+      <w:start w:val="1"/>
+      <w:numFmt w:val="decimal"/>
+      <w:lvlText w:val="%4."/>
+      <w:lvlJc w:val="left"/>
+      <w:pPr>
+        <w:ind w:left="2880" w:hanging="360"/>
+      </w:pPr>
+    </w:lvl>
+    <w:lvl w:ilvl="4" w:tplc="04190019" w:tentative="1">
+      <w:start w:val="1"/>
+      <w:numFmt w:val="lowerLetter"/>
+      <w:lvlText w:val="%5."/>
+      <w:lvlJc w:val="left"/>
+      <w:pPr>
+        <w:ind w:left="3600" w:hanging="360"/>
+      </w:pPr>
+    </w:lvl>
+    <w:lvl w:ilvl="5" w:tplc="0419001B" w:tentative="1">
+      <w:start w:val="1"/>
+      <w:numFmt w:val="lowerRoman"/>
+      <w:lvlText w:val="%6."/>
+      <w:lvlJc w:val="right"/>
+      <w:pPr>
+        <w:ind w:left="4320" w:hanging="180"/>
+      </w:pPr>
+    </w:lvl>
+    <w:lvl w:ilvl="6" w:tplc="0419000F" w:tentative="1">
+      <w:start w:val="1"/>
+      <w:numFmt w:val="decimal"/>
+      <w:lvlText w:val="%7."/>
+      <w:lvlJc w:val="left"/>
+      <w:pPr>
+        <w:ind w:left="5040" w:hanging="360"/>
+      </w:pPr>
+    </w:lvl>
+    <w:lvl w:ilvl="7" w:tplc="04190019" w:tentative="1">
+      <w:start w:val="1"/>
+      <w:numFmt w:val="lowerLetter"/>
+      <w:lvlText w:val="%8."/>
+      <w:lvlJc w:val="left"/>
+      <w:pPr>
+        <w:ind w:left="5760" w:hanging="360"/>
+      </w:pPr>
+    </w:lvl>
+    <w:lvl w:ilvl="8" w:tplc="0419001B" w:tentative="1">
+      <w:start w:val="1"/>
+      <w:numFmt w:val="lowerRoman"/>
+      <w:lvlText w:val="%9."/>
+      <w:lvlJc w:val="right"/>
+      <w:pPr>
+        <w:ind w:left="6480" w:hanging="180"/>
+      </w:pPr>
+    </w:lvl>
+  </w:abstractNum>
+  <w:abstractNum w:abstractNumId="4" w15:restartNumberingAfterBreak="0">
+    <w:nsid w:val="69245550"/>
+    <w:multiLevelType w:val="hybridMultilevel"/>
+    <w:tmpl w:val="C9AC85A0"/>
+    <w:lvl w:ilvl="0" w:tplc="0419000F">
+      <w:start w:val="1"/>
+      <w:numFmt w:val="decimal"/>
+      <w:lvlText w:val="%1."/>
+      <w:lvlJc w:val="left"/>
+      <w:pPr>
+        <w:ind w:left="720" w:hanging="360"/>
+      </w:pPr>
+      <w:rPr>
+        <w:rFonts w:hint="default"/>
+      </w:rPr>
+    </w:lvl>
+    <w:lvl w:ilvl="1" w:tplc="04190019" w:tentative="1">
+      <w:start w:val="1"/>
+      <w:numFmt w:val="lowerLetter"/>
+      <w:lvlText w:val="%2."/>
+      <w:lvlJc w:val="left"/>
+      <w:pPr>
+        <w:ind w:left="1440" w:hanging="360"/>
+      </w:pPr>
+    </w:lvl>
+    <w:lvl w:ilvl="2" w:tplc="0419001B" w:tentative="1">
+      <w:start w:val="1"/>
+      <w:numFmt w:val="lowerRoman"/>
+      <w:lvlText w:val="%3."/>
+      <w:lvlJc w:val="right"/>
+      <w:pPr>
+        <w:ind w:left="2160" w:hanging="180"/>
+      </w:pPr>
+    </w:lvl>
+    <w:lvl w:ilvl="3" w:tplc="0419000F" w:tentative="1">
+      <w:start w:val="1"/>
+      <w:numFmt w:val="decimal"/>
+      <w:lvlText w:val="%4."/>
+      <w:lvlJc w:val="left"/>
+      <w:pPr>
+        <w:ind w:left="2880" w:hanging="360"/>
+      </w:pPr>
+    </w:lvl>
+    <w:lvl w:ilvl="4" w:tplc="04190019" w:tentative="1">
+      <w:start w:val="1"/>
+      <w:numFmt w:val="lowerLetter"/>
+      <w:lvlText w:val="%5."/>
+      <w:lvlJc w:val="left"/>
+      <w:pPr>
+        <w:ind w:left="3600" w:hanging="360"/>
+      </w:pPr>
+    </w:lvl>
+    <w:lvl w:ilvl="5" w:tplc="0419001B" w:tentative="1">
+      <w:start w:val="1"/>
+      <w:numFmt w:val="lowerRoman"/>
+      <w:lvlText w:val="%6."/>
+      <w:lvlJc w:val="right"/>
+      <w:pPr>
+        <w:ind w:left="4320" w:hanging="180"/>
+      </w:pPr>
+    </w:lvl>
+    <w:lvl w:ilvl="6" w:tplc="0419000F" w:tentative="1">
+      <w:start w:val="1"/>
+      <w:numFmt w:val="decimal"/>
+      <w:lvlText w:val="%7."/>
+      <w:lvlJc w:val="left"/>
+      <w:pPr>
+        <w:ind w:left="5040" w:hanging="360"/>
+      </w:pPr>
+    </w:lvl>
+    <w:lvl w:ilvl="7" w:tplc="04190019" w:tentative="1">
+      <w:start w:val="1"/>
+      <w:numFmt w:val="lowerLetter"/>
+      <w:lvlText w:val="%8."/>
+      <w:lvlJc w:val="left"/>
+      <w:pPr>
+        <w:ind w:left="5760" w:hanging="360"/>
+      </w:pPr>
+    </w:lvl>
+    <w:lvl w:ilvl="8" w:tplc="0419001B" w:tentative="1">
+      <w:start w:val="1"/>
+      <w:numFmt w:val="lowerRoman"/>
+      <w:lvlText w:val="%9."/>
+      <w:lvlJc w:val="right"/>
+      <w:pPr>
+        <w:ind w:left="6480" w:hanging="180"/>
+      </w:pPr>
+    </w:lvl>
+  </w:abstractNum>
+  <w:abstractNum w:abstractNumId="5" w15:restartNumberingAfterBreak="0">
+    <w:nsid w:val="7FE82BA7"/>
+    <w:multiLevelType w:val="hybridMultilevel"/>
+    <w:tmpl w:val="B71AE446"/>
+    <w:lvl w:ilvl="0" w:tplc="0419000F">
+      <w:start w:val="1"/>
+      <w:numFmt w:val="decimal"/>
+      <w:lvlText w:val="%1."/>
+      <w:lvlJc w:val="left"/>
+      <w:pPr>
+        <w:ind w:left="720" w:hanging="360"/>
+      </w:pPr>
+      <w:rPr>
+        <w:rFonts w:hint="default"/>
+      </w:rPr>
+    </w:lvl>
+    <w:lvl w:ilvl="1" w:tplc="04190019" w:tentative="1">
+      <w:start w:val="1"/>
+      <w:numFmt w:val="lowerLetter"/>
+      <w:lvlText w:val="%2."/>
+      <w:lvlJc w:val="left"/>
+      <w:pPr>
+        <w:ind w:left="1440" w:hanging="360"/>
+      </w:pPr>
+    </w:lvl>
+    <w:lvl w:ilvl="2" w:tplc="0419001B" w:tentative="1">
+      <w:start w:val="1"/>
+      <w:numFmt w:val="lowerRoman"/>
+      <w:lvlText w:val="%3."/>
+      <w:lvlJc w:val="right"/>
+      <w:pPr>
+        <w:ind w:left="2160" w:hanging="180"/>
+      </w:pPr>
+    </w:lvl>
+    <w:lvl w:ilvl="3" w:tplc="0419000F" w:tentative="1">
+      <w:start w:val="1"/>
+      <w:numFmt w:val="decimal"/>
+      <w:lvlText w:val="%4."/>
+      <w:lvlJc w:val="left"/>
+      <w:pPr>
+        <w:ind w:left="2880" w:hanging="360"/>
+      </w:pPr>
+    </w:lvl>
+    <w:lvl w:ilvl="4" w:tplc="04190019" w:tentative="1">
+      <w:start w:val="1"/>
+      <w:numFmt w:val="lowerLetter"/>
+      <w:lvlText w:val="%5."/>
+      <w:lvlJc w:val="left"/>
+      <w:pPr>
+        <w:ind w:left="3600" w:hanging="360"/>
+      </w:pPr>
+    </w:lvl>
+    <w:lvl w:ilvl="5" w:tplc="0419001B" w:tentative="1">
+      <w:start w:val="1"/>
+      <w:numFmt w:val="lowerRoman"/>
+      <w:lvlText w:val="%6."/>
+      <w:lvlJc w:val="right"/>
+      <w:pPr>
+        <w:ind w:left="4320" w:hanging="180"/>
+      </w:pPr>
+    </w:lvl>
+    <w:lvl w:ilvl="6" w:tplc="0419000F" w:tentative="1">
+      <w:start w:val="1"/>
+      <w:numFmt w:val="decimal"/>
+      <w:lvlText w:val="%7."/>
+      <w:lvlJc w:val="left"/>
+      <w:pPr>
+        <w:ind w:left="5040" w:hanging="360"/>
+      </w:pPr>
+    </w:lvl>
+    <w:lvl w:ilvl="7" w:tplc="04190019" w:tentative="1">
+      <w:start w:val="1"/>
+      <w:numFmt w:val="lowerLetter"/>
+      <w:lvlText w:val="%8."/>
+      <w:lvlJc w:val="left"/>
+      <w:pPr>
+        <w:ind w:left="5760" w:hanging="360"/>
+      </w:pPr>
+    </w:lvl>
+    <w:lvl w:ilvl="8" w:tplc="0419001B" w:tentative="1">
+      <w:start w:val="1"/>
+      <w:numFmt w:val="lowerRoman"/>
+      <w:lvlText w:val="%9."/>
+      <w:lvlJc w:val="right"/>
+      <w:pPr>
+        <w:ind w:left="6480" w:hanging="180"/>
+      </w:pPr>
+    </w:lvl>
+  </w:abstractNum>
   <w:num w:numId="1">
+    <w:abstractNumId w:val="2"/>
+  </w:num>
+  <w:num w:numId="2">
+    <w:abstractNumId w:val="4"/>
+  </w:num>
+  <w:num w:numId="3">
+    <w:abstractNumId w:val="1"/>
+  </w:num>
+  <w:num w:numId="4">
     <w:abstractNumId w:val="0"/>
+  </w:num>
+  <w:num w:numId="5">
+    <w:abstractNumId w:val="5"/>
+  </w:num>
+  <w:num w:numId="6">
+    <w:abstractNumId w:val="3"/>
   </w:num>
 </w:numbering>
 </file>
@@ -5318,6 +9523,27 @@
     <w:qFormat/>
     <w:rsid w:val="00212523"/>
   </w:style>
+  <w:style w:type="paragraph" w:styleId="1">
+    <w:name w:val="heading 1"/>
+    <w:basedOn w:val="a"/>
+    <w:next w:val="a"/>
+    <w:link w:val="10"/>
+    <w:uiPriority w:val="9"/>
+    <w:qFormat/>
+    <w:rsid w:val="00606814"/>
+    <w:pPr>
+      <w:keepNext/>
+      <w:keepLines/>
+      <w:spacing w:before="240" w:after="0"/>
+      <w:outlineLvl w:val="0"/>
+    </w:pPr>
+    <w:rPr>
+      <w:rFonts w:asciiTheme="majorHAnsi" w:eastAsiaTheme="majorEastAsia" w:hAnsiTheme="majorHAnsi" w:cstheme="majorBidi"/>
+      <w:color w:val="2E74B5" w:themeColor="accent1" w:themeShade="BF"/>
+      <w:sz w:val="32"/>
+      <w:szCs w:val="32"/>
+    </w:rPr>
+  </w:style>
   <w:style w:type="character" w:default="1" w:styleId="a0">
     <w:name w:val="Default Paragraph Font"/>
     <w:uiPriority w:val="1"/>
@@ -5374,6 +9600,57 @@
         <w:insideV w:val="single" w:sz="4" w:space="0" w:color="auto"/>
       </w:tblBorders>
     </w:tblPr>
+  </w:style>
+  <w:style w:type="character" w:customStyle="1" w:styleId="10">
+    <w:name w:val="Заголовок 1 Знак"/>
+    <w:basedOn w:val="a0"/>
+    <w:link w:val="1"/>
+    <w:uiPriority w:val="9"/>
+    <w:rsid w:val="00606814"/>
+    <w:rPr>
+      <w:rFonts w:asciiTheme="majorHAnsi" w:eastAsiaTheme="majorEastAsia" w:hAnsiTheme="majorHAnsi" w:cstheme="majorBidi"/>
+      <w:color w:val="2E74B5" w:themeColor="accent1" w:themeShade="BF"/>
+      <w:sz w:val="32"/>
+      <w:szCs w:val="32"/>
+    </w:rPr>
+  </w:style>
+  <w:style w:type="paragraph" w:styleId="a5">
+    <w:name w:val="TOC Heading"/>
+    <w:basedOn w:val="1"/>
+    <w:next w:val="a"/>
+    <w:uiPriority w:val="39"/>
+    <w:unhideWhenUsed/>
+    <w:qFormat/>
+    <w:rsid w:val="00606814"/>
+    <w:pPr>
+      <w:outlineLvl w:val="9"/>
+    </w:pPr>
+    <w:rPr>
+      <w:lang w:eastAsia="ru-RU"/>
+    </w:rPr>
+  </w:style>
+  <w:style w:type="paragraph" w:styleId="11">
+    <w:name w:val="toc 1"/>
+    <w:basedOn w:val="a"/>
+    <w:next w:val="a"/>
+    <w:autoRedefine/>
+    <w:uiPriority w:val="39"/>
+    <w:unhideWhenUsed/>
+    <w:rsid w:val="00606814"/>
+    <w:pPr>
+      <w:spacing w:after="100"/>
+    </w:pPr>
+  </w:style>
+  <w:style w:type="character" w:styleId="a6">
+    <w:name w:val="Hyperlink"/>
+    <w:basedOn w:val="a0"/>
+    <w:uiPriority w:val="99"/>
+    <w:unhideWhenUsed/>
+    <w:rsid w:val="00606814"/>
+    <w:rPr>
+      <w:color w:val="0563C1" w:themeColor="hyperlink"/>
+      <w:u w:val="single"/>
+    </w:rPr>
   </w:style>
 </w:styles>
 </file>
@@ -5637,4 +9914,16 @@
     </a:ext>
   </a:extLst>
 </a:theme>
+</file>
+
+<file path=customXml/item1.xml><?xml version="1.0" encoding="utf-8"?>
+<b:Sources xmlns:b="http://schemas.openxmlformats.org/officeDocument/2006/bibliography" xmlns="http://schemas.openxmlformats.org/officeDocument/2006/bibliography" SelectedStyle="\APASixthEditionOfficeOnline.xsl" StyleName="APA" Version="6"/>
+</file>
+
+<file path=customXml/itemProps1.xml><?xml version="1.0" encoding="utf-8"?>
+<ds:datastoreItem xmlns:ds="http://schemas.openxmlformats.org/officeDocument/2006/customXml" ds:itemID="{EA25C6C6-E95A-4621-A3CC-16CE828FC289}">
+  <ds:schemaRefs>
+    <ds:schemaRef ds:uri="http://schemas.openxmlformats.org/officeDocument/2006/bibliography"/>
+  </ds:schemaRefs>
+</ds:datastoreItem>
 </file>